--- a/course/English/mathmatics.docx
+++ b/course/English/mathmatics.docx
@@ -1,4170 +1,4143 @@
 
 <file path=word/document.xml><?xml version="1.0" encoding="utf-8"?>
-<w:document xmlns:wpc="http://schemas.microsoft.com/office/word/2010/wordprocessingCanvas" xmlns:cx="http://schemas.microsoft.com/office/drawing/2014/chartex" xmlns:cx1="http://schemas.microsoft.com/office/drawing/2015/9/8/chartex" xmlns:cx2="http://schemas.microsoft.com/office/drawing/2015/10/21/chartex" xmlns:cx3="http://schemas.microsoft.com/office/drawing/2016/5/9/chartex" xmlns:cx4="http://schemas.microsoft.com/office/drawing/2016/5/10/chartex" xmlns:cx5="http://schemas.microsoft.com/office/drawing/2016/5/11/chartex" xmlns:cx6="http://schemas.microsoft.com/office/drawing/2016/5/12/chartex" xmlns:cx7="http://schemas.microsoft.com/office/drawing/2016/5/13/chartex" xmlns:cx8="http://schemas.microsoft.com/office/drawing/2016/5/14/chartex" xmlns:mc="http://schemas.openxmlformats.org/markup-compatibility/2006" xmlns:aink="http://schemas.microsoft.com/office/drawing/2016/ink" xmlns:am3d="http://schemas.microsoft.com/office/drawing/2017/model3d" xmlns:o="urn:schemas-microsoft-com:office:office" xmlns:r="http://schemas.openxmlformats.org/officeDocument/2006/relationships" xmlns:m="http://schemas.openxmlformats.org/officeDocument/2006/math" xmlns:v="urn:schemas-microsoft-com:vml" xmlns:wp14="http://schemas.microsoft.com/office/word/2010/wordprocessingDrawing" xmlns:wp="http://schemas.openxmlformats.org/drawingml/2006/wordprocessingDrawing" xmlns:w10="urn:schemas-microsoft-com:office:word" xmlns:w="http://schemas.openxmlformats.org/wordprocessingml/2006/main" xmlns:w14="http://schemas.microsoft.com/office/word/2010/wordml" xmlns:w15="http://schemas.microsoft.com/office/word/2012/wordml" xmlns:w16cex="http://schemas.microsoft.com/office/word/2018/wordml/cex" xmlns:w16cid="http://schemas.microsoft.com/office/word/2016/wordml/cid" xmlns:w16="http://schemas.microsoft.com/office/word/2018/wordml" xmlns:w16se="http://schemas.microsoft.com/office/word/2015/wordml/symex" xmlns:wpg="http://schemas.microsoft.com/office/word/2010/wordprocessingGroup" xmlns:wpi="http://schemas.microsoft.com/office/word/2010/wordprocessingInk" xmlns:wne="http://schemas.microsoft.com/office/word/2006/wordml" xmlns:wps="http://schemas.microsoft.com/office/word/2010/wordprocessingShape" mc:Ignorable="w14 w15 w16se w16cid w16 w16cex wp14">
+<w:document xmlns:wpc="http://schemas.microsoft.com/office/word/2010/wordprocessingCanvas" xmlns:cx="http://schemas.microsoft.com/office/drawing/2014/chartex" xmlns:cx1="http://schemas.microsoft.com/office/drawing/2015/9/8/chartex" xmlns:cx2="http://schemas.microsoft.com/office/drawing/2015/10/21/chartex" xmlns:cx3="http://schemas.microsoft.com/office/drawing/2016/5/9/chartex" xmlns:cx4="http://schemas.microsoft.com/office/drawing/2016/5/10/chartex" xmlns:cx5="http://schemas.microsoft.com/office/drawing/2016/5/11/chartex" xmlns:cx6="http://schemas.microsoft.com/office/drawing/2016/5/12/chartex" xmlns:cx7="http://schemas.microsoft.com/office/drawing/2016/5/13/chartex" xmlns:cx8="http://schemas.microsoft.com/office/drawing/2016/5/14/chartex" xmlns:mc="http://schemas.openxmlformats.org/markup-compatibility/2006" xmlns:aink="http://schemas.microsoft.com/office/drawing/2016/ink" xmlns:am3d="http://schemas.microsoft.com/office/drawing/2017/model3d" xmlns:o="urn:schemas-microsoft-com:office:office" xmlns:oel="http://schemas.microsoft.com/office/2019/extlst" xmlns:r="http://schemas.openxmlformats.org/officeDocument/2006/relationships" xmlns:m="http://schemas.openxmlformats.org/officeDocument/2006/math" xmlns:v="urn:schemas-microsoft-com:vml" xmlns:wp14="http://schemas.microsoft.com/office/word/2010/wordprocessingDrawing" xmlns:wp="http://schemas.openxmlformats.org/drawingml/2006/wordprocessingDrawing" xmlns:w10="urn:schemas-microsoft-com:office:word" xmlns:w="http://schemas.openxmlformats.org/wordprocessingml/2006/main" xmlns:w14="http://schemas.microsoft.com/office/word/2010/wordml" xmlns:w15="http://schemas.microsoft.com/office/word/2012/wordml" xmlns:w16cex="http://schemas.microsoft.com/office/word/2018/wordml/cex" xmlns:w16cid="http://schemas.microsoft.com/office/word/2016/wordml/cid" xmlns:w16="http://schemas.microsoft.com/office/word/2018/wordml" xmlns:w16du="http://schemas.microsoft.com/office/word/2023/wordml/word16du" xmlns:w16sdtdh="http://schemas.microsoft.com/office/word/2020/wordml/sdtdatahash" xmlns:w16sdtfl="http://schemas.microsoft.com/office/word/2024/wordml/sdtformatlock" xmlns:w16se="http://schemas.microsoft.com/office/word/2015/wordml/symex" xmlns:wpg="http://schemas.microsoft.com/office/word/2010/wordprocessingGroup" xmlns:wpi="http://schemas.microsoft.com/office/word/2010/wordprocessingInk" xmlns:wne="http://schemas.microsoft.com/office/word/2006/wordml" xmlns:wps="http://schemas.microsoft.com/office/word/2010/wordprocessingShape" mc:Ignorable="w14 w15 w16se w16cid w16 w16cex w16sdtdh w16sdtfl w16du wp14">
   <w:body>
     <w:p>
-      <w:pPr>
-        <w:rPr>
-          <w:lang w:eastAsia="zh-CN"/>
-        </w:rPr>
-      </w:pPr>
-      <w:r>
-        <w:rPr>
-          <w:rFonts w:hint="eastAsia"/>
-          <w:lang w:eastAsia="zh-CN"/>
-        </w:rPr>
-        <w:t>新加坡数学</w:t>
-      </w:r>
-    </w:p>
-    <w:p>
-      <w:pPr>
-        <w:rPr>
-          <w:lang w:eastAsia="zh-CN"/>
-        </w:rPr>
-      </w:pPr>
-      <w:r>
-        <w:rPr>
-          <w:rFonts w:hint="eastAsia"/>
-          <w:lang w:eastAsia="zh-CN"/>
-        </w:rPr>
-        <w:t>L</w:t>
-      </w:r>
-      <w:r>
-        <w:rPr>
-          <w:lang w:eastAsia="zh-CN"/>
-        </w:rPr>
-        <w:t>earning Maths</w:t>
-      </w:r>
-    </w:p>
-    <w:p>
-      <w:pPr>
-        <w:rPr>
-          <w:rFonts w:ascii="Arial" w:hAnsi="Arial" w:cs="Arial"/>
-          <w:color w:val="333333"/>
-          <w:sz w:val="20"/>
-          <w:shd w:val="clear" w:color="auto" w:fill="FFFFFF"/>
-          <w:lang w:eastAsia="zh-CN"/>
-        </w:rPr>
-      </w:pPr>
-      <w:r>
-        <w:rPr>
-          <w:lang w:eastAsia="zh-CN"/>
-        </w:rPr>
-        <w:t xml:space="preserve">nursery </w:t>
-      </w:r>
-      <w:r>
-        <w:rPr>
-          <w:rFonts w:ascii="Arial" w:hAnsi="Arial" w:cs="Arial"/>
-          <w:color w:val="333333"/>
-          <w:sz w:val="20"/>
-          <w:shd w:val="clear" w:color="auto" w:fill="FFFFFF"/>
-        </w:rPr>
-        <w:t>[ˈnɜːsəri]</w:t>
-      </w:r>
-      <w:r>
-        <w:rPr>
-          <w:rFonts w:ascii="Arial" w:hAnsi="Arial" w:cs="Arial"/>
-          <w:color w:val="333333"/>
-          <w:sz w:val="20"/>
-          <w:shd w:val="clear" w:color="auto" w:fill="FFFFFF"/>
-        </w:rPr>
-        <w:t xml:space="preserve"> adj </w:t>
-      </w:r>
-      <w:r>
-        <w:rPr>
-          <w:rFonts w:ascii="Arial" w:hAnsi="Arial" w:cs="Arial" w:hint="eastAsia"/>
-          <w:color w:val="333333"/>
-          <w:sz w:val="20"/>
-          <w:shd w:val="clear" w:color="auto" w:fill="FFFFFF"/>
-          <w:lang w:eastAsia="zh-CN"/>
-        </w:rPr>
-        <w:t>幼儿教育的；</w:t>
-      </w:r>
-      <w:r>
-        <w:rPr>
-          <w:rFonts w:ascii="Arial" w:hAnsi="Arial" w:cs="Arial" w:hint="eastAsia"/>
-          <w:color w:val="333333"/>
-          <w:sz w:val="20"/>
-          <w:shd w:val="clear" w:color="auto" w:fill="FFFFFF"/>
-          <w:lang w:eastAsia="zh-CN"/>
-        </w:rPr>
-        <w:t>n</w:t>
-      </w:r>
-      <w:r>
-        <w:rPr>
-          <w:rFonts w:ascii="Arial" w:hAnsi="Arial" w:cs="Arial"/>
-          <w:color w:val="333333"/>
-          <w:sz w:val="20"/>
-          <w:shd w:val="clear" w:color="auto" w:fill="FFFFFF"/>
-          <w:lang w:eastAsia="zh-CN"/>
-        </w:rPr>
-        <w:t xml:space="preserve"> </w:t>
-      </w:r>
-      <w:r>
-        <w:rPr>
-          <w:rFonts w:ascii="Arial" w:hAnsi="Arial" w:cs="Arial" w:hint="eastAsia"/>
-          <w:color w:val="333333"/>
-          <w:sz w:val="20"/>
-          <w:shd w:val="clear" w:color="auto" w:fill="FFFFFF"/>
-          <w:lang w:eastAsia="zh-CN"/>
-        </w:rPr>
-        <w:t>婴儿室，（供游戏的）儿童室</w:t>
-      </w:r>
-      <w:r>
-        <w:rPr>
-          <w:rFonts w:ascii="Arial" w:hAnsi="Arial" w:cs="Arial" w:hint="eastAsia"/>
-          <w:color w:val="333333"/>
-          <w:sz w:val="20"/>
-          <w:shd w:val="clear" w:color="auto" w:fill="FFFFFF"/>
-          <w:lang w:eastAsia="zh-CN"/>
-        </w:rPr>
-        <w:t>，</w:t>
-      </w:r>
-      <w:r>
-        <w:rPr>
-          <w:rFonts w:ascii="Arial" w:hAnsi="Arial" w:cs="Arial" w:hint="eastAsia"/>
-          <w:color w:val="333333"/>
-          <w:sz w:val="20"/>
-          <w:shd w:val="clear" w:color="auto" w:fill="FFFFFF"/>
-          <w:lang w:eastAsia="zh-CN"/>
-        </w:rPr>
-        <w:t xml:space="preserve"> </w:t>
-      </w:r>
-      <w:r>
-        <w:rPr>
-          <w:rFonts w:ascii="Arial" w:hAnsi="Arial" w:cs="Arial" w:hint="eastAsia"/>
-          <w:color w:val="333333"/>
-          <w:sz w:val="20"/>
-          <w:shd w:val="clear" w:color="auto" w:fill="FFFFFF"/>
-          <w:lang w:eastAsia="zh-CN"/>
-        </w:rPr>
-        <w:t>苗圃（卖花草的店）</w:t>
-      </w:r>
-    </w:p>
-    <w:p>
-      <w:pPr>
-        <w:rPr>
-          <w:rFonts w:ascii="Arial" w:hAnsi="Arial" w:cs="Arial" w:hint="eastAsia"/>
-          <w:color w:val="333333"/>
-          <w:sz w:val="20"/>
-          <w:shd w:val="clear" w:color="auto" w:fill="FFFFFF"/>
-          <w:lang w:eastAsia="zh-CN"/>
-        </w:rPr>
-      </w:pPr>
-      <w:r>
-        <w:rPr>
-          <w:rFonts w:ascii="Arial" w:hAnsi="Arial" w:cs="Arial" w:hint="eastAsia"/>
-          <w:color w:val="333333"/>
-          <w:sz w:val="20"/>
-          <w:shd w:val="clear" w:color="auto" w:fill="FFFFFF"/>
-          <w:lang w:eastAsia="zh-CN"/>
-        </w:rPr>
-        <w:t>i</w:t>
-      </w:r>
-      <w:r>
-        <w:rPr>
-          <w:rFonts w:ascii="Arial" w:hAnsi="Arial" w:cs="Arial"/>
-          <w:color w:val="333333"/>
-          <w:sz w:val="20"/>
-          <w:shd w:val="clear" w:color="auto" w:fill="FFFFFF"/>
-          <w:lang w:eastAsia="zh-CN"/>
-        </w:rPr>
-        <w:t xml:space="preserve">nfant </w:t>
-      </w:r>
-      <w:r>
-        <w:rPr>
-          <w:rFonts w:ascii="Arial" w:hAnsi="Arial" w:cs="Arial" w:hint="eastAsia"/>
-          <w:color w:val="333333"/>
-          <w:sz w:val="20"/>
-          <w:shd w:val="clear" w:color="auto" w:fill="FFFFFF"/>
-          <w:lang w:eastAsia="zh-CN"/>
-        </w:rPr>
-        <w:t>一岁以下</w:t>
-      </w:r>
-      <w:r>
-        <w:rPr>
-          <w:rFonts w:ascii="Arial" w:hAnsi="Arial" w:cs="Arial"/>
-          <w:color w:val="333333"/>
-          <w:sz w:val="20"/>
-          <w:shd w:val="clear" w:color="auto" w:fill="FFFFFF"/>
-          <w:lang w:eastAsia="zh-CN"/>
-        </w:rPr>
-        <w:tab/>
-      </w:r>
-      <w:r>
-        <w:rPr>
-          <w:rFonts w:ascii="Arial" w:hAnsi="Arial" w:cs="Arial"/>
-          <w:color w:val="333333"/>
-          <w:sz w:val="20"/>
-          <w:shd w:val="clear" w:color="auto" w:fill="FFFFFF"/>
-          <w:lang w:eastAsia="zh-CN"/>
-        </w:rPr>
-        <w:tab/>
-        <w:t>Toddler 1-2</w:t>
-      </w:r>
-      <w:r>
-        <w:rPr>
-          <w:rFonts w:ascii="Arial" w:hAnsi="Arial" w:cs="Arial" w:hint="eastAsia"/>
-          <w:color w:val="333333"/>
-          <w:sz w:val="20"/>
-          <w:shd w:val="clear" w:color="auto" w:fill="FFFFFF"/>
-          <w:lang w:eastAsia="zh-CN"/>
-        </w:rPr>
-        <w:t>岁</w:t>
-      </w:r>
-      <w:r>
-        <w:rPr>
-          <w:rFonts w:ascii="Arial" w:hAnsi="Arial" w:cs="Arial"/>
-          <w:color w:val="333333"/>
-          <w:sz w:val="20"/>
-          <w:shd w:val="clear" w:color="auto" w:fill="FFFFFF"/>
-          <w:lang w:eastAsia="zh-CN"/>
-        </w:rPr>
-        <w:tab/>
-      </w:r>
-      <w:r>
-        <w:rPr>
-          <w:rFonts w:ascii="Arial" w:hAnsi="Arial" w:cs="Arial"/>
-          <w:color w:val="333333"/>
-          <w:sz w:val="20"/>
-          <w:shd w:val="clear" w:color="auto" w:fill="FFFFFF"/>
-          <w:lang w:eastAsia="zh-CN"/>
-        </w:rPr>
-        <w:tab/>
-        <w:t>Twos 2-3</w:t>
-      </w:r>
-      <w:r>
-        <w:rPr>
-          <w:rFonts w:ascii="Arial" w:hAnsi="Arial" w:cs="Arial" w:hint="eastAsia"/>
-          <w:color w:val="333333"/>
-          <w:sz w:val="20"/>
-          <w:shd w:val="clear" w:color="auto" w:fill="FFFFFF"/>
-          <w:lang w:eastAsia="zh-CN"/>
-        </w:rPr>
-        <w:t>岁</w:t>
-      </w:r>
-    </w:p>
-    <w:p>
-      <w:pPr>
-        <w:rPr>
-          <w:rFonts w:ascii="Arial" w:hAnsi="Arial" w:cs="Arial"/>
-          <w:color w:val="333333"/>
-          <w:sz w:val="20"/>
-          <w:shd w:val="clear" w:color="auto" w:fill="FFFFFF"/>
-          <w:lang w:eastAsia="zh-CN"/>
-        </w:rPr>
-      </w:pPr>
-      <w:r>
-        <w:rPr>
-          <w:rFonts w:ascii="Arial" w:hAnsi="Arial" w:cs="Arial" w:hint="eastAsia"/>
-          <w:color w:val="333333"/>
-          <w:sz w:val="20"/>
-          <w:shd w:val="clear" w:color="auto" w:fill="FFFFFF"/>
-          <w:lang w:eastAsia="zh-CN"/>
-        </w:rPr>
-        <w:t>p</w:t>
-      </w:r>
-      <w:r>
-        <w:rPr>
-          <w:rFonts w:ascii="Arial" w:hAnsi="Arial" w:cs="Arial"/>
-          <w:color w:val="333333"/>
-          <w:sz w:val="20"/>
-          <w:shd w:val="clear" w:color="auto" w:fill="FFFFFF"/>
-          <w:lang w:eastAsia="zh-CN"/>
-        </w:rPr>
-        <w:t xml:space="preserve">reschool </w:t>
-      </w:r>
-      <w:r>
-        <w:rPr>
-          <w:rFonts w:ascii="Arial" w:hAnsi="Arial" w:cs="Arial" w:hint="eastAsia"/>
-          <w:color w:val="333333"/>
-          <w:sz w:val="20"/>
-          <w:shd w:val="clear" w:color="auto" w:fill="FFFFFF"/>
-          <w:lang w:eastAsia="zh-CN"/>
-        </w:rPr>
-        <w:t>3</w:t>
-      </w:r>
-      <w:r>
-        <w:rPr>
-          <w:rFonts w:ascii="Arial" w:hAnsi="Arial" w:cs="Arial" w:hint="eastAsia"/>
-          <w:color w:val="333333"/>
-          <w:sz w:val="20"/>
-          <w:shd w:val="clear" w:color="auto" w:fill="FFFFFF"/>
-          <w:lang w:eastAsia="zh-CN"/>
-        </w:rPr>
-        <w:t>岁</w:t>
-      </w:r>
-      <w:r>
-        <w:rPr>
-          <w:rFonts w:ascii="Arial" w:hAnsi="Arial" w:cs="Arial"/>
-          <w:color w:val="333333"/>
-          <w:sz w:val="20"/>
-          <w:shd w:val="clear" w:color="auto" w:fill="FFFFFF"/>
-          <w:lang w:eastAsia="zh-CN"/>
-        </w:rPr>
-        <w:tab/>
-      </w:r>
-      <w:r>
-        <w:rPr>
-          <w:rFonts w:ascii="Arial" w:hAnsi="Arial" w:cs="Arial"/>
-          <w:color w:val="333333"/>
-          <w:sz w:val="20"/>
-          <w:shd w:val="clear" w:color="auto" w:fill="FFFFFF"/>
-          <w:lang w:eastAsia="zh-CN"/>
-        </w:rPr>
-        <w:tab/>
-        <w:t>pre-kindergarten 4</w:t>
-      </w:r>
-      <w:r>
-        <w:rPr>
-          <w:rFonts w:ascii="Arial" w:hAnsi="Arial" w:cs="Arial" w:hint="eastAsia"/>
-          <w:color w:val="333333"/>
-          <w:sz w:val="20"/>
-          <w:shd w:val="clear" w:color="auto" w:fill="FFFFFF"/>
-          <w:lang w:eastAsia="zh-CN"/>
-        </w:rPr>
-        <w:t>岁</w:t>
-      </w:r>
-      <w:r>
-        <w:rPr>
-          <w:rFonts w:ascii="Arial" w:hAnsi="Arial" w:cs="Arial"/>
-          <w:color w:val="333333"/>
-          <w:sz w:val="20"/>
-          <w:shd w:val="clear" w:color="auto" w:fill="FFFFFF"/>
-          <w:lang w:eastAsia="zh-CN"/>
-        </w:rPr>
-        <w:tab/>
-      </w:r>
-      <w:r>
-        <w:rPr>
-          <w:rFonts w:ascii="Arial" w:hAnsi="Arial" w:cs="Arial"/>
-          <w:color w:val="333333"/>
-          <w:sz w:val="20"/>
-          <w:shd w:val="clear" w:color="auto" w:fill="FFFFFF"/>
-          <w:lang w:eastAsia="zh-CN"/>
-        </w:rPr>
-        <w:t xml:space="preserve">primary 1-6 </w:t>
-      </w:r>
-    </w:p>
-    <w:p>
-      <w:pPr>
-        <w:rPr>
-          <w:rFonts w:ascii="Arial" w:hAnsi="Arial" w:cs="Arial"/>
-          <w:color w:val="333333"/>
-          <w:sz w:val="20"/>
-          <w:shd w:val="clear" w:color="auto" w:fill="FFFFFF"/>
-          <w:lang w:eastAsia="zh-CN"/>
-        </w:rPr>
-      </w:pPr>
-      <w:r>
-        <w:rPr>
-          <w:rFonts w:ascii="Arial" w:hAnsi="Arial" w:cs="Arial" w:hint="eastAsia"/>
-          <w:color w:val="333333"/>
-          <w:sz w:val="20"/>
-          <w:shd w:val="clear" w:color="auto" w:fill="FFFFFF"/>
-          <w:lang w:eastAsia="zh-CN"/>
-        </w:rPr>
-        <w:t>k</w:t>
-      </w:r>
-      <w:r>
-        <w:rPr>
-          <w:rFonts w:ascii="Arial" w:hAnsi="Arial" w:cs="Arial"/>
-          <w:color w:val="333333"/>
-          <w:sz w:val="20"/>
-          <w:shd w:val="clear" w:color="auto" w:fill="FFFFFF"/>
-          <w:lang w:eastAsia="zh-CN"/>
-        </w:rPr>
-        <w:t xml:space="preserve">indergarten </w:t>
-      </w:r>
-      <w:r>
-        <w:rPr>
-          <w:rFonts w:ascii="Arial" w:hAnsi="Arial" w:cs="Arial" w:hint="eastAsia"/>
-          <w:color w:val="333333"/>
-          <w:sz w:val="20"/>
-          <w:shd w:val="clear" w:color="auto" w:fill="FFFFFF"/>
-          <w:lang w:eastAsia="zh-CN"/>
-        </w:rPr>
-        <w:t>学前班，一年级之前那一年，接近国内的幼儿园大班</w:t>
-      </w:r>
-    </w:p>
-    <w:p>
-      <w:pPr>
-        <w:rPr>
-          <w:rFonts w:ascii="Arial" w:hAnsi="Arial" w:cs="Arial"/>
-          <w:color w:val="333333"/>
-          <w:sz w:val="20"/>
-          <w:shd w:val="clear" w:color="auto" w:fill="FFFFFF"/>
-          <w:lang w:eastAsia="zh-CN"/>
-        </w:rPr>
-      </w:pPr>
-    </w:p>
-    <w:p>
-      <w:pPr>
-        <w:rPr>
-          <w:rFonts w:ascii="Arial" w:hAnsi="Arial" w:cs="Arial" w:hint="eastAsia"/>
-          <w:color w:val="333333"/>
-          <w:sz w:val="20"/>
-          <w:shd w:val="clear" w:color="auto" w:fill="FFFFFF"/>
-          <w:lang w:eastAsia="zh-CN"/>
-        </w:rPr>
-      </w:pPr>
-      <w:r>
-        <w:rPr>
-          <w:rFonts w:ascii="Arial" w:hAnsi="Arial" w:cs="Arial"/>
-          <w:color w:val="333333"/>
-          <w:sz w:val="20"/>
-          <w:shd w:val="clear" w:color="auto" w:fill="FFFFFF"/>
-          <w:lang w:eastAsia="zh-CN"/>
-        </w:rPr>
-        <w:t>Shapes: circle, square, triangle, rectangle, star</w:t>
-      </w:r>
-      <w:r>
-        <w:rPr>
-          <w:rFonts w:ascii="Arial" w:hAnsi="Arial" w:cs="Arial" w:hint="eastAsia"/>
-          <w:color w:val="333333"/>
-          <w:sz w:val="20"/>
-          <w:shd w:val="clear" w:color="auto" w:fill="FFFFFF"/>
-          <w:lang w:eastAsia="zh-CN"/>
-        </w:rPr>
-        <w:t>(</w:t>
-      </w:r>
-      <w:r>
-        <w:rPr>
-          <w:rFonts w:ascii="Arial" w:hAnsi="Arial" w:cs="Arial" w:hint="eastAsia"/>
-          <w:color w:val="333333"/>
-          <w:sz w:val="20"/>
-          <w:shd w:val="clear" w:color="auto" w:fill="FFFFFF"/>
-          <w:lang w:eastAsia="zh-CN"/>
-        </w:rPr>
-        <w:t>五角星</w:t>
-      </w:r>
-      <w:r>
-        <w:rPr>
-          <w:rFonts w:ascii="Arial" w:hAnsi="Arial" w:cs="Arial"/>
-          <w:color w:val="333333"/>
-          <w:sz w:val="20"/>
-          <w:shd w:val="clear" w:color="auto" w:fill="FFFFFF"/>
-          <w:lang w:eastAsia="zh-CN"/>
-        </w:rPr>
-        <w:t>), diamond</w:t>
-      </w:r>
-      <w:r>
-        <w:rPr>
-          <w:rFonts w:ascii="Arial" w:hAnsi="Arial" w:cs="Arial" w:hint="eastAsia"/>
-          <w:color w:val="333333"/>
-          <w:sz w:val="20"/>
-          <w:shd w:val="clear" w:color="auto" w:fill="FFFFFF"/>
-          <w:lang w:eastAsia="zh-CN"/>
-        </w:rPr>
-        <w:t>(</w:t>
-      </w:r>
-      <w:r>
-        <w:rPr>
-          <w:rFonts w:ascii="Arial" w:hAnsi="Arial" w:cs="Arial" w:hint="eastAsia"/>
-          <w:color w:val="333333"/>
-          <w:sz w:val="20"/>
-          <w:shd w:val="clear" w:color="auto" w:fill="FFFFFF"/>
-          <w:lang w:eastAsia="zh-CN"/>
-        </w:rPr>
-        <w:t>菱形</w:t>
-      </w:r>
-      <w:r>
-        <w:rPr>
-          <w:rFonts w:ascii="Arial" w:hAnsi="Arial" w:cs="Arial"/>
-          <w:color w:val="333333"/>
-          <w:sz w:val="20"/>
-          <w:shd w:val="clear" w:color="auto" w:fill="FFFFFF"/>
-          <w:lang w:eastAsia="zh-CN"/>
-        </w:rPr>
-        <w:t>)</w:t>
-      </w:r>
-      <w:r>
-        <w:rPr>
-          <w:rFonts w:ascii="Arial" w:hAnsi="Arial" w:cs="Arial" w:hint="eastAsia"/>
-          <w:color w:val="333333"/>
-          <w:sz w:val="20"/>
-          <w:shd w:val="clear" w:color="auto" w:fill="FFFFFF"/>
-          <w:lang w:eastAsia="zh-CN"/>
-        </w:rPr>
-        <w:t>,</w:t>
-      </w:r>
-      <w:r>
-        <w:rPr>
-          <w:rFonts w:ascii="Arial" w:hAnsi="Arial" w:cs="Arial"/>
-          <w:color w:val="333333"/>
-          <w:sz w:val="20"/>
-          <w:shd w:val="clear" w:color="auto" w:fill="FFFFFF"/>
-          <w:lang w:eastAsia="zh-CN"/>
-        </w:rPr>
-        <w:t xml:space="preserve"> oval </w:t>
-      </w:r>
-      <w:r>
-        <w:rPr>
-          <w:rFonts w:ascii="Arial" w:hAnsi="Arial" w:cs="Arial"/>
-          <w:color w:val="333333"/>
-          <w:sz w:val="20"/>
-          <w:shd w:val="clear" w:color="auto" w:fill="FFFFFF"/>
-        </w:rPr>
-        <w:t>[ˈəʊvl]</w:t>
-      </w:r>
-      <w:r>
-        <w:rPr>
-          <w:rFonts w:ascii="Arial" w:hAnsi="Arial" w:cs="Arial"/>
-          <w:color w:val="333333"/>
-          <w:sz w:val="20"/>
-          <w:shd w:val="clear" w:color="auto" w:fill="FFFFFF"/>
-          <w:lang w:eastAsia="zh-CN"/>
-        </w:rPr>
-        <w:t xml:space="preserve"> (</w:t>
-      </w:r>
-      <w:r>
-        <w:rPr>
-          <w:rFonts w:ascii="Arial" w:hAnsi="Arial" w:cs="Arial" w:hint="eastAsia"/>
-          <w:color w:val="333333"/>
-          <w:sz w:val="20"/>
-          <w:shd w:val="clear" w:color="auto" w:fill="FFFFFF"/>
-          <w:lang w:eastAsia="zh-CN"/>
-        </w:rPr>
-        <w:t>椭圆形</w:t>
-      </w:r>
-      <w:r>
-        <w:rPr>
-          <w:rFonts w:ascii="Arial" w:hAnsi="Arial" w:cs="Arial"/>
-          <w:color w:val="333333"/>
-          <w:sz w:val="20"/>
-          <w:shd w:val="clear" w:color="auto" w:fill="FFFFFF"/>
-          <w:lang w:eastAsia="zh-CN"/>
-        </w:rPr>
-        <w:t>), heart</w:t>
-      </w:r>
-      <w:r>
-        <w:rPr>
-          <w:rFonts w:ascii="Arial" w:hAnsi="Arial" w:cs="Arial" w:hint="eastAsia"/>
-          <w:color w:val="333333"/>
-          <w:sz w:val="20"/>
-          <w:shd w:val="clear" w:color="auto" w:fill="FFFFFF"/>
-          <w:lang w:eastAsia="zh-CN"/>
-        </w:rPr>
-        <w:t>心形</w:t>
-      </w:r>
-    </w:p>
-    <w:p>
-      <w:pPr>
-        <w:rPr>
-          <w:rFonts w:ascii="Arial" w:hAnsi="Arial" w:cs="Arial"/>
-          <w:color w:val="333333"/>
-          <w:sz w:val="20"/>
-          <w:shd w:val="clear" w:color="auto" w:fill="FFFFFF"/>
-          <w:lang w:eastAsia="zh-CN"/>
-        </w:rPr>
-      </w:pPr>
-      <w:r>
-        <w:rPr>
-          <w:rFonts w:ascii="Arial" w:hAnsi="Arial" w:cs="Arial"/>
-          <w:color w:val="333333"/>
-          <w:sz w:val="20"/>
-          <w:shd w:val="clear" w:color="auto" w:fill="FFFFFF"/>
-          <w:lang w:eastAsia="zh-CN"/>
-        </w:rPr>
-        <w:t>Colors: red, brown (</w:t>
-      </w:r>
-      <w:r>
-        <w:rPr>
-          <w:rFonts w:ascii="Arial" w:hAnsi="Arial" w:cs="Arial" w:hint="eastAsia"/>
-          <w:color w:val="333333"/>
-          <w:sz w:val="20"/>
-          <w:shd w:val="clear" w:color="auto" w:fill="FFFFFF"/>
-          <w:lang w:eastAsia="zh-CN"/>
-        </w:rPr>
-        <w:t>棕色的</w:t>
-      </w:r>
-      <w:r>
-        <w:rPr>
-          <w:rFonts w:ascii="Arial" w:hAnsi="Arial" w:cs="Arial" w:hint="eastAsia"/>
-          <w:color w:val="333333"/>
-          <w:sz w:val="20"/>
-          <w:shd w:val="clear" w:color="auto" w:fill="FFFFFF"/>
-          <w:lang w:eastAsia="zh-CN"/>
-        </w:rPr>
-        <w:t>),</w:t>
-      </w:r>
-      <w:r>
-        <w:rPr>
-          <w:rFonts w:ascii="Arial" w:hAnsi="Arial" w:cs="Arial"/>
-          <w:color w:val="333333"/>
-          <w:sz w:val="20"/>
-          <w:shd w:val="clear" w:color="auto" w:fill="FFFFFF"/>
-          <w:lang w:eastAsia="zh-CN"/>
-        </w:rPr>
-        <w:t xml:space="preserve"> purple, yellow, orange, blue, green</w:t>
-      </w:r>
-    </w:p>
-    <w:p>
-      <w:pPr>
-        <w:rPr>
-          <w:rFonts w:ascii="Arial" w:hAnsi="Arial" w:cs="Arial" w:hint="eastAsia"/>
-          <w:color w:val="333333"/>
-          <w:sz w:val="20"/>
-          <w:shd w:val="clear" w:color="auto" w:fill="FFFFFF"/>
-          <w:lang w:eastAsia="zh-CN"/>
-        </w:rPr>
-      </w:pPr>
-    </w:p>
-    <w:p>
-      <w:pPr>
-        <w:rPr>
-          <w:rFonts w:ascii="Arial" w:hAnsi="Arial" w:cs="Arial"/>
-          <w:color w:val="333333"/>
-          <w:sz w:val="20"/>
-          <w:shd w:val="clear" w:color="auto" w:fill="FFFFFF"/>
-          <w:lang w:eastAsia="zh-CN"/>
-        </w:rPr>
-      </w:pPr>
-      <w:r>
-        <w:rPr>
-          <w:rFonts w:ascii="Arial" w:hAnsi="Arial" w:cs="Arial"/>
-          <w:color w:val="333333"/>
-          <w:sz w:val="20"/>
-          <w:shd w:val="clear" w:color="auto" w:fill="FFFFFF"/>
-          <w:lang w:eastAsia="zh-CN"/>
-        </w:rPr>
-        <w:t>In each row</w:t>
-      </w:r>
-    </w:p>
-    <w:p>
-      <w:pPr>
-        <w:rPr>
-          <w:rFonts w:ascii="Arial" w:hAnsi="Arial" w:cs="Arial"/>
-          <w:color w:val="333333"/>
-          <w:sz w:val="20"/>
-          <w:shd w:val="clear" w:color="auto" w:fill="FFFFFF"/>
-          <w:lang w:eastAsia="zh-CN"/>
-        </w:rPr>
-      </w:pPr>
-      <w:r>
-        <w:rPr>
-          <w:rFonts w:ascii="Arial" w:hAnsi="Arial" w:cs="Arial"/>
-          <w:color w:val="333333"/>
-          <w:sz w:val="20"/>
-          <w:shd w:val="clear" w:color="auto" w:fill="FFFFFF"/>
-          <w:lang w:eastAsia="zh-CN"/>
-        </w:rPr>
-        <w:t>The tall</w:t>
-      </w:r>
-      <w:r>
-        <w:rPr>
-          <w:rFonts w:ascii="Arial" w:hAnsi="Arial" w:cs="Arial"/>
-          <w:color w:val="333333"/>
-          <w:sz w:val="20"/>
-          <w:shd w:val="clear" w:color="auto" w:fill="FFFFFF"/>
-          <w:lang w:eastAsia="zh-CN"/>
-        </w:rPr>
-        <w:t xml:space="preserve"> (</w:t>
-      </w:r>
-      <w:r>
-        <w:rPr>
-          <w:rFonts w:ascii="Arial" w:hAnsi="Arial" w:cs="Arial"/>
-          <w:color w:val="333333"/>
-          <w:sz w:val="20"/>
-          <w:shd w:val="clear" w:color="auto" w:fill="FFFFFF"/>
-          <w:lang w:eastAsia="zh-CN"/>
-        </w:rPr>
-        <w:t>short</w:t>
-      </w:r>
-      <w:r>
-        <w:rPr>
-          <w:rFonts w:ascii="Arial" w:hAnsi="Arial" w:cs="Arial"/>
-          <w:color w:val="333333"/>
-          <w:sz w:val="20"/>
-          <w:shd w:val="clear" w:color="auto" w:fill="FFFFFF"/>
-          <w:lang w:eastAsia="zh-CN"/>
-        </w:rPr>
-        <w:t>)</w:t>
-      </w:r>
-      <w:r>
-        <w:rPr>
-          <w:rFonts w:ascii="Arial" w:hAnsi="Arial" w:cs="Arial"/>
-          <w:color w:val="333333"/>
-          <w:sz w:val="20"/>
-          <w:shd w:val="clear" w:color="auto" w:fill="FFFFFF"/>
-          <w:lang w:eastAsia="zh-CN"/>
-        </w:rPr>
-        <w:t xml:space="preserve"> boy</w:t>
-      </w:r>
-      <w:r>
-        <w:rPr>
-          <w:rFonts w:ascii="Arial" w:hAnsi="Arial" w:cs="Arial"/>
-          <w:color w:val="333333"/>
-          <w:sz w:val="20"/>
-          <w:shd w:val="clear" w:color="auto" w:fill="FFFFFF"/>
-          <w:lang w:eastAsia="zh-CN"/>
-        </w:rPr>
-        <w:tab/>
-        <w:t>the big (small) cake</w:t>
-      </w:r>
-    </w:p>
-    <w:p>
-      <w:pPr>
-        <w:rPr>
-          <w:rFonts w:ascii="Arial" w:hAnsi="Arial" w:cs="Arial"/>
-          <w:color w:val="333333"/>
-          <w:sz w:val="20"/>
-          <w:shd w:val="clear" w:color="auto" w:fill="FFFFFF"/>
-          <w:lang w:eastAsia="zh-CN"/>
-        </w:rPr>
-      </w:pPr>
-      <w:r>
-        <w:rPr>
-          <w:rFonts w:ascii="Arial" w:hAnsi="Arial" w:cs="Arial"/>
-          <w:color w:val="333333"/>
-          <w:sz w:val="20"/>
-          <w:shd w:val="clear" w:color="auto" w:fill="FFFFFF"/>
-          <w:lang w:eastAsia="zh-CN"/>
-        </w:rPr>
-        <w:t>The long (short) ruler</w:t>
-      </w:r>
-      <w:r>
-        <w:rPr>
-          <w:rFonts w:ascii="Arial" w:hAnsi="Arial" w:cs="Arial"/>
-          <w:color w:val="333333"/>
-          <w:sz w:val="20"/>
-          <w:shd w:val="clear" w:color="auto" w:fill="FFFFFF"/>
-          <w:lang w:eastAsia="zh-CN"/>
-        </w:rPr>
-        <w:tab/>
-        <w:t xml:space="preserve">out of the cage </w:t>
-      </w:r>
-      <w:r>
-        <w:rPr>
-          <w:rFonts w:ascii="Arial" w:hAnsi="Arial" w:cs="Arial" w:hint="eastAsia"/>
-          <w:color w:val="333333"/>
-          <w:sz w:val="20"/>
-          <w:shd w:val="clear" w:color="auto" w:fill="FFFFFF"/>
-          <w:lang w:eastAsia="zh-CN"/>
-        </w:rPr>
-        <w:t>笼子</w:t>
-      </w:r>
-    </w:p>
-    <w:p>
-      <w:pPr>
-        <w:rPr>
-          <w:rFonts w:ascii="Arial" w:hAnsi="Arial" w:cs="Arial"/>
-          <w:color w:val="333333"/>
-          <w:sz w:val="20"/>
-          <w:shd w:val="clear" w:color="auto" w:fill="FFFFFF"/>
-          <w:lang w:eastAsia="zh-CN"/>
-        </w:rPr>
-      </w:pPr>
-      <w:r>
-        <w:rPr>
-          <w:rFonts w:ascii="Arial" w:hAnsi="Arial" w:cs="Arial"/>
-          <w:color w:val="333333"/>
-          <w:sz w:val="20"/>
-          <w:shd w:val="clear" w:color="auto" w:fill="FFFFFF"/>
-          <w:lang w:eastAsia="zh-CN"/>
-        </w:rPr>
-        <w:t xml:space="preserve">Hard (soft) </w:t>
-      </w:r>
-      <w:r>
-        <w:rPr>
-          <w:rFonts w:ascii="Arial" w:hAnsi="Arial" w:cs="Arial" w:hint="eastAsia"/>
-          <w:color w:val="333333"/>
-          <w:sz w:val="20"/>
-          <w:shd w:val="clear" w:color="auto" w:fill="FFFFFF"/>
-          <w:lang w:eastAsia="zh-CN"/>
-        </w:rPr>
-        <w:t>硬的</w:t>
-      </w:r>
-      <w:r>
-        <w:rPr>
-          <w:rFonts w:ascii="Arial" w:hAnsi="Arial" w:cs="Arial" w:hint="eastAsia"/>
-          <w:color w:val="333333"/>
-          <w:sz w:val="20"/>
-          <w:shd w:val="clear" w:color="auto" w:fill="FFFFFF"/>
-          <w:lang w:eastAsia="zh-CN"/>
-        </w:rPr>
-        <w:t>(</w:t>
-      </w:r>
-      <w:r>
-        <w:rPr>
-          <w:rFonts w:ascii="Arial" w:hAnsi="Arial" w:cs="Arial" w:hint="eastAsia"/>
-          <w:color w:val="333333"/>
-          <w:sz w:val="20"/>
-          <w:shd w:val="clear" w:color="auto" w:fill="FFFFFF"/>
-          <w:lang w:eastAsia="zh-CN"/>
-        </w:rPr>
-        <w:t>软的</w:t>
-      </w:r>
-      <w:r>
-        <w:rPr>
-          <w:rFonts w:ascii="Arial" w:hAnsi="Arial" w:cs="Arial"/>
-          <w:color w:val="333333"/>
-          <w:sz w:val="20"/>
-          <w:shd w:val="clear" w:color="auto" w:fill="FFFFFF"/>
-          <w:lang w:eastAsia="zh-CN"/>
-        </w:rPr>
-        <w:t>)</w:t>
-      </w:r>
-      <w:r>
-        <w:rPr>
-          <w:rFonts w:ascii="Arial" w:hAnsi="Arial" w:cs="Arial"/>
-          <w:color w:val="333333"/>
-          <w:sz w:val="20"/>
-          <w:shd w:val="clear" w:color="auto" w:fill="FFFFFF"/>
-          <w:lang w:eastAsia="zh-CN"/>
-        </w:rPr>
-        <w:tab/>
-        <w:t>heavy (light)</w:t>
-      </w:r>
-    </w:p>
-    <w:p>
-      <w:pPr>
-        <w:rPr>
-          <w:rFonts w:ascii="Arial" w:hAnsi="Arial" w:cs="Arial"/>
-          <w:color w:val="333333"/>
-          <w:sz w:val="20"/>
-          <w:shd w:val="clear" w:color="auto" w:fill="FFFFFF"/>
-          <w:lang w:eastAsia="zh-CN"/>
-        </w:rPr>
-      </w:pPr>
-      <w:r>
-        <w:rPr>
-          <w:rFonts w:ascii="Arial" w:hAnsi="Arial" w:cs="Arial"/>
-          <w:color w:val="333333"/>
-          <w:sz w:val="20"/>
-          <w:shd w:val="clear" w:color="auto" w:fill="FFFFFF"/>
-          <w:lang w:eastAsia="zh-CN"/>
-        </w:rPr>
-        <w:t>The book weighs about 3 blocks</w:t>
-      </w:r>
-    </w:p>
-    <w:p>
-      <w:pPr>
-        <w:rPr>
-          <w:rFonts w:ascii="Arial" w:hAnsi="Arial" w:cs="Arial"/>
-          <w:color w:val="333333"/>
-          <w:sz w:val="20"/>
-          <w:shd w:val="clear" w:color="auto" w:fill="FFFFFF"/>
-          <w:lang w:eastAsia="zh-CN"/>
-        </w:rPr>
-      </w:pPr>
-    </w:p>
-    <w:p>
-      <w:pPr>
-        <w:rPr>
-          <w:rFonts w:ascii="Arial" w:hAnsi="Arial" w:cs="Arial"/>
-          <w:color w:val="333333"/>
-          <w:sz w:val="20"/>
-          <w:shd w:val="clear" w:color="auto" w:fill="FFFFFF"/>
-          <w:lang w:eastAsia="zh-CN"/>
-        </w:rPr>
-      </w:pPr>
-      <w:r>
-        <w:rPr>
-          <w:rFonts w:ascii="Arial" w:hAnsi="Arial" w:cs="Arial"/>
-          <w:color w:val="333333"/>
-          <w:sz w:val="20"/>
-          <w:shd w:val="clear" w:color="auto" w:fill="FFFFFF"/>
-          <w:lang w:eastAsia="zh-CN"/>
-        </w:rPr>
-        <w:t>Count and write</w:t>
-      </w:r>
-      <w:r>
-        <w:rPr>
-          <w:rFonts w:ascii="Arial" w:hAnsi="Arial" w:cs="Arial"/>
-          <w:color w:val="333333"/>
-          <w:sz w:val="20"/>
-          <w:shd w:val="clear" w:color="auto" w:fill="FFFFFF"/>
-          <w:lang w:eastAsia="zh-CN"/>
-        </w:rPr>
-        <w:t>(identify)</w:t>
-      </w:r>
-      <w:r>
-        <w:rPr>
-          <w:rFonts w:ascii="Arial" w:hAnsi="Arial" w:cs="Arial"/>
-          <w:color w:val="333333"/>
-          <w:sz w:val="20"/>
-          <w:shd w:val="clear" w:color="auto" w:fill="FFFFFF"/>
-          <w:lang w:eastAsia="zh-CN"/>
-        </w:rPr>
-        <w:t xml:space="preserve"> numbers up to 10</w:t>
-      </w:r>
-    </w:p>
-    <w:p>
-      <w:pPr>
-        <w:rPr>
-          <w:rFonts w:ascii="Arial" w:hAnsi="Arial" w:cs="Arial"/>
-          <w:color w:val="333333"/>
-          <w:sz w:val="20"/>
-          <w:shd w:val="clear" w:color="auto" w:fill="FFFFFF"/>
-          <w:lang w:eastAsia="zh-CN"/>
-        </w:rPr>
-      </w:pPr>
-      <w:r>
-        <w:rPr>
-          <w:rFonts w:ascii="Arial" w:hAnsi="Arial" w:cs="Arial"/>
-          <w:color w:val="333333"/>
-          <w:sz w:val="20"/>
-          <w:shd w:val="clear" w:color="auto" w:fill="FFFFFF"/>
-          <w:lang w:eastAsia="zh-CN"/>
-        </w:rPr>
-        <w:t>Circle(color) the correct number</w:t>
-      </w:r>
-    </w:p>
-    <w:p>
-      <w:pPr>
-        <w:rPr>
-          <w:rFonts w:ascii="Arial" w:hAnsi="Arial" w:cs="Arial"/>
-          <w:color w:val="333333"/>
-          <w:sz w:val="20"/>
-          <w:shd w:val="clear" w:color="auto" w:fill="FFFFFF"/>
-          <w:lang w:eastAsia="zh-CN"/>
-        </w:rPr>
-      </w:pPr>
-      <w:r>
-        <w:rPr>
-          <w:rFonts w:ascii="Arial" w:hAnsi="Arial" w:cs="Arial"/>
-          <w:color w:val="333333"/>
-          <w:sz w:val="20"/>
-          <w:shd w:val="clear" w:color="auto" w:fill="FFFFFF"/>
-          <w:lang w:eastAsia="zh-CN"/>
-        </w:rPr>
-        <w:t>Color the circles red</w:t>
-      </w:r>
-    </w:p>
-    <w:p>
-      <w:pPr>
-        <w:rPr>
-          <w:rFonts w:ascii="Arial" w:hAnsi="Arial" w:cs="Arial"/>
-          <w:color w:val="333333"/>
-          <w:sz w:val="20"/>
-          <w:shd w:val="clear" w:color="auto" w:fill="FFFFFF"/>
-          <w:lang w:eastAsia="zh-CN"/>
-        </w:rPr>
-      </w:pPr>
-    </w:p>
-    <w:p>
-      <w:pPr>
-        <w:rPr>
-          <w:rFonts w:ascii="Arial" w:hAnsi="Arial" w:cs="Arial"/>
-          <w:color w:val="333333"/>
-          <w:sz w:val="20"/>
-          <w:shd w:val="clear" w:color="auto" w:fill="FFFFFF"/>
-          <w:lang w:eastAsia="zh-CN"/>
-        </w:rPr>
-      </w:pPr>
-      <w:r>
-        <w:rPr>
-          <w:rFonts w:ascii="Arial" w:hAnsi="Arial" w:cs="Arial"/>
-          <w:color w:val="333333"/>
-          <w:sz w:val="20"/>
-          <w:shd w:val="clear" w:color="auto" w:fill="FFFFFF"/>
-          <w:lang w:eastAsia="zh-CN"/>
-        </w:rPr>
-        <w:t>C</w:t>
-      </w:r>
-      <w:r>
-        <w:rPr>
-          <w:rFonts w:ascii="Arial" w:hAnsi="Arial" w:cs="Arial" w:hint="eastAsia"/>
-          <w:color w:val="333333"/>
-          <w:sz w:val="20"/>
-          <w:shd w:val="clear" w:color="auto" w:fill="FFFFFF"/>
-          <w:lang w:eastAsia="zh-CN"/>
-        </w:rPr>
-        <w:t>ross</w:t>
-      </w:r>
-      <w:r>
-        <w:rPr>
-          <w:rFonts w:ascii="Arial" w:hAnsi="Arial" w:cs="Arial"/>
-          <w:color w:val="333333"/>
-          <w:sz w:val="20"/>
-          <w:shd w:val="clear" w:color="auto" w:fill="FFFFFF"/>
-          <w:lang w:eastAsia="zh-CN"/>
-        </w:rPr>
-        <w:t xml:space="preserve"> out </w:t>
-      </w:r>
-      <w:r>
-        <w:rPr>
-          <w:rFonts w:ascii="Arial" w:hAnsi="Arial" w:cs="Arial" w:hint="eastAsia"/>
-          <w:color w:val="333333"/>
-          <w:sz w:val="20"/>
-          <w:shd w:val="clear" w:color="auto" w:fill="FFFFFF"/>
-          <w:lang w:eastAsia="zh-CN"/>
-        </w:rPr>
-        <w:t>打叉，划掉</w:t>
-      </w:r>
-      <w:r>
-        <w:rPr>
-          <w:rFonts w:ascii="Arial" w:hAnsi="Arial" w:cs="Arial"/>
-          <w:color w:val="333333"/>
-          <w:sz w:val="20"/>
-          <w:shd w:val="clear" w:color="auto" w:fill="FFFFFF"/>
-          <w:lang w:eastAsia="zh-CN"/>
-        </w:rPr>
-        <w:tab/>
-      </w:r>
-      <w:r>
-        <w:rPr>
-          <w:rFonts w:ascii="Arial" w:hAnsi="Arial" w:cs="Arial"/>
-          <w:color w:val="333333"/>
-          <w:sz w:val="20"/>
-          <w:shd w:val="clear" w:color="auto" w:fill="FFFFFF"/>
-          <w:lang w:eastAsia="zh-CN"/>
-        </w:rPr>
-        <w:tab/>
-        <w:t xml:space="preserve">take away </w:t>
-      </w:r>
-      <w:r>
-        <w:rPr>
-          <w:rFonts w:ascii="Arial" w:hAnsi="Arial" w:cs="Arial" w:hint="eastAsia"/>
-          <w:color w:val="333333"/>
-          <w:sz w:val="20"/>
-          <w:shd w:val="clear" w:color="auto" w:fill="FFFFFF"/>
-          <w:lang w:eastAsia="zh-CN"/>
-        </w:rPr>
-        <w:t>带走</w:t>
-      </w:r>
-    </w:p>
-    <w:p>
-      <w:pPr>
-        <w:rPr>
-          <w:rFonts w:ascii="Arial" w:hAnsi="Arial" w:cs="Arial"/>
-          <w:color w:val="333333"/>
-          <w:sz w:val="20"/>
-          <w:shd w:val="clear" w:color="auto" w:fill="FFFFFF"/>
-          <w:lang w:eastAsia="zh-CN"/>
-        </w:rPr>
-      </w:pPr>
-      <w:r>
-        <w:rPr>
-          <w:rFonts w:ascii="Arial" w:hAnsi="Arial" w:cs="Arial"/>
-          <w:color w:val="333333"/>
-          <w:sz w:val="20"/>
-          <w:shd w:val="clear" w:color="auto" w:fill="FFFFFF"/>
-          <w:lang w:eastAsia="zh-CN"/>
-        </w:rPr>
-        <w:t>Sarah picks 7 flowers, she then picks 3 more flowers</w:t>
-      </w:r>
-    </w:p>
-    <w:p>
-      <w:pPr>
-        <w:rPr>
-          <w:rFonts w:ascii="Arial" w:hAnsi="Arial" w:cs="Arial"/>
-          <w:color w:val="333333"/>
-          <w:sz w:val="20"/>
-          <w:shd w:val="clear" w:color="auto" w:fill="FFFFFF"/>
-          <w:lang w:eastAsia="zh-CN"/>
-        </w:rPr>
-      </w:pPr>
-      <w:r>
-        <w:rPr>
-          <w:rFonts w:ascii="Arial" w:hAnsi="Arial" w:cs="Arial" w:hint="eastAsia"/>
-          <w:color w:val="333333"/>
-          <w:sz w:val="20"/>
-          <w:shd w:val="clear" w:color="auto" w:fill="FFFFFF"/>
-          <w:lang w:eastAsia="zh-CN"/>
-        </w:rPr>
-        <w:t>Sa</w:t>
-      </w:r>
-      <w:r>
-        <w:rPr>
-          <w:rFonts w:ascii="Arial" w:hAnsi="Arial" w:cs="Arial"/>
-          <w:color w:val="333333"/>
-          <w:sz w:val="20"/>
-          <w:shd w:val="clear" w:color="auto" w:fill="FFFFFF"/>
-          <w:lang w:eastAsia="zh-CN"/>
-        </w:rPr>
-        <w:t xml:space="preserve">rah has 3 balloons at first, 2 balloons have </w:t>
-      </w:r>
-      <w:r>
-        <w:rPr>
-          <w:rFonts w:ascii="Arial" w:hAnsi="Arial" w:cs="Arial"/>
+      <w:r>
+        <w:t xml:space="preserve">The earth is </w:t>
+      </w:r>
+      <w:r>
+        <w:rPr>
           <w:b/>
           <w:bCs/>
-          <w:color w:val="333333"/>
-          <w:sz w:val="20"/>
-          <w:shd w:val="clear" w:color="auto" w:fill="FFFFFF"/>
-          <w:lang w:eastAsia="zh-CN"/>
-        </w:rPr>
-        <w:t>burst</w:t>
-      </w:r>
-      <w:r>
-        <w:rPr>
-          <w:rFonts w:ascii="Arial" w:hAnsi="Arial" w:cs="Arial"/>
-          <w:color w:val="333333"/>
-          <w:sz w:val="20"/>
-          <w:shd w:val="clear" w:color="auto" w:fill="FFFFFF"/>
-          <w:lang w:eastAsia="zh-CN"/>
-        </w:rPr>
-        <w:t>, only 1 balloon is left.</w:t>
-      </w:r>
-    </w:p>
-    <w:p>
-      <w:pPr>
-        <w:rPr>
-          <w:rFonts w:ascii="Arial" w:hAnsi="Arial" w:cs="Arial"/>
-          <w:color w:val="333333"/>
-          <w:sz w:val="20"/>
-          <w:shd w:val="clear" w:color="auto" w:fill="FFFFFF"/>
-          <w:lang w:eastAsia="zh-CN"/>
-        </w:rPr>
-      </w:pPr>
-      <w:r>
-        <w:rPr>
-          <w:rFonts w:ascii="Arial" w:hAnsi="Arial" w:cs="Arial"/>
-          <w:color w:val="333333"/>
-          <w:sz w:val="20"/>
-          <w:shd w:val="clear" w:color="auto" w:fill="FFFFFF"/>
-          <w:lang w:eastAsia="zh-CN"/>
-        </w:rPr>
-        <w:t xml:space="preserve">There are 4 candles at first, 2 candles have </w:t>
-      </w:r>
-      <w:r>
-        <w:rPr>
-          <w:rFonts w:ascii="Arial" w:hAnsi="Arial" w:cs="Arial"/>
+        </w:rPr>
+        <w:t xml:space="preserve">49 times the size </w:t>
+      </w:r>
+      <w:r>
+        <w:t>of the moon</w:t>
+      </w:r>
+    </w:p>
+    <w:p>
+      <w:r>
+        <w:t xml:space="preserve">The grain output is </w:t>
+      </w:r>
+      <w:r>
+        <w:rPr>
           <w:b/>
           <w:bCs/>
-          <w:color w:val="333333"/>
-          <w:sz w:val="20"/>
-          <w:shd w:val="clear" w:color="auto" w:fill="FFFFFF"/>
-          <w:lang w:eastAsia="zh-CN"/>
-        </w:rPr>
-        <w:t>melted</w:t>
-      </w:r>
-      <w:r>
-        <w:rPr>
-          <w:rFonts w:ascii="Arial" w:hAnsi="Arial" w:cs="Arial"/>
-          <w:color w:val="333333"/>
-          <w:sz w:val="20"/>
-          <w:shd w:val="clear" w:color="auto" w:fill="FFFFFF"/>
-          <w:lang w:eastAsia="zh-CN"/>
-        </w:rPr>
-        <w:t>, 2 candles are left.</w:t>
-      </w:r>
-    </w:p>
-    <w:p>
-      <w:pPr>
-        <w:rPr>
-          <w:rFonts w:ascii="Arial" w:hAnsi="Arial" w:cs="Arial"/>
-          <w:color w:val="333333"/>
-          <w:sz w:val="20"/>
-          <w:shd w:val="clear" w:color="auto" w:fill="FFFFFF"/>
-          <w:lang w:eastAsia="zh-CN"/>
-        </w:rPr>
-      </w:pPr>
-      <w:r>
-        <w:rPr>
-          <w:rFonts w:ascii="Arial" w:hAnsi="Arial" w:cs="Arial"/>
-          <w:color w:val="333333"/>
-          <w:sz w:val="20"/>
-          <w:shd w:val="clear" w:color="auto" w:fill="FFFFFF"/>
-          <w:lang w:eastAsia="zh-CN"/>
-        </w:rPr>
-        <w:t>There are 4 towels at first, 3 towels are torn, 1 tower is left.</w:t>
-      </w:r>
-    </w:p>
-    <w:p>
-      <w:pPr>
-        <w:rPr>
-          <w:rFonts w:ascii="Arial" w:hAnsi="Arial" w:cs="Arial" w:hint="eastAsia"/>
-          <w:color w:val="333333"/>
-          <w:sz w:val="20"/>
-          <w:shd w:val="clear" w:color="auto" w:fill="FFFFFF"/>
-          <w:lang w:eastAsia="zh-CN"/>
-        </w:rPr>
-      </w:pPr>
-      <w:r>
-        <w:rPr>
-          <w:rFonts w:ascii="Arial" w:hAnsi="Arial" w:cs="Arial"/>
-          <w:color w:val="333333"/>
-          <w:sz w:val="20"/>
-          <w:shd w:val="clear" w:color="auto" w:fill="FFFFFF"/>
-          <w:lang w:eastAsia="zh-CN"/>
-        </w:rPr>
-        <w:t>John has 6 stickers, but he gives 2 stickers away</w:t>
-      </w:r>
-      <w:r>
-        <w:rPr>
-          <w:rFonts w:ascii="Arial" w:hAnsi="Arial" w:cs="Arial" w:hint="eastAsia"/>
-          <w:color w:val="333333"/>
-          <w:sz w:val="20"/>
-          <w:shd w:val="clear" w:color="auto" w:fill="FFFFFF"/>
-          <w:lang w:eastAsia="zh-CN"/>
-        </w:rPr>
-        <w:t>,</w:t>
-      </w:r>
-      <w:r>
-        <w:rPr>
-          <w:rFonts w:ascii="Arial" w:hAnsi="Arial" w:cs="Arial"/>
-          <w:color w:val="333333"/>
-          <w:sz w:val="20"/>
-          <w:shd w:val="clear" w:color="auto" w:fill="FFFFFF"/>
-          <w:lang w:eastAsia="zh-CN"/>
-        </w:rPr>
-        <w:t xml:space="preserve"> John has 4 stickers left</w:t>
-      </w:r>
-    </w:p>
-    <w:p>
-      <w:pPr>
-        <w:rPr>
-          <w:rFonts w:ascii="Arial" w:hAnsi="Arial" w:cs="Arial" w:hint="eastAsia"/>
-          <w:color w:val="333333"/>
-          <w:sz w:val="20"/>
-          <w:shd w:val="clear" w:color="auto" w:fill="FFFFFF"/>
-          <w:lang w:eastAsia="zh-CN"/>
-        </w:rPr>
-      </w:pPr>
-    </w:p>
-    <w:p>
-      <w:pPr>
-        <w:rPr>
-          <w:rFonts w:ascii="Arial" w:hAnsi="Arial" w:cs="Arial"/>
-          <w:color w:val="333333"/>
-          <w:sz w:val="20"/>
-          <w:shd w:val="clear" w:color="auto" w:fill="FFFFFF"/>
-          <w:lang w:eastAsia="zh-CN"/>
-        </w:rPr>
-      </w:pPr>
-    </w:p>
-    <w:p>
-      <w:pPr>
-        <w:rPr>
-          <w:rFonts w:ascii="Arial" w:hAnsi="Arial" w:cs="Arial"/>
-          <w:color w:val="333333"/>
-          <w:sz w:val="20"/>
-          <w:shd w:val="clear" w:color="auto" w:fill="FFFFFF"/>
-          <w:lang w:eastAsia="zh-CN"/>
-        </w:rPr>
-      </w:pPr>
-      <w:r>
-        <w:rPr>
-          <w:rFonts w:ascii="Arial" w:hAnsi="Arial" w:cs="Arial"/>
-          <w:color w:val="333333"/>
-          <w:sz w:val="20"/>
-          <w:shd w:val="clear" w:color="auto" w:fill="FFFFFF"/>
-          <w:lang w:eastAsia="zh-CN"/>
-        </w:rPr>
-        <w:t xml:space="preserve">1 sweet </w:t>
-      </w:r>
-      <w:r>
-        <w:rPr>
-          <w:rFonts w:ascii="Arial" w:hAnsi="Arial" w:cs="Arial" w:hint="eastAsia"/>
-          <w:color w:val="333333"/>
-          <w:sz w:val="20"/>
-          <w:shd w:val="clear" w:color="auto" w:fill="FFFFFF"/>
-          <w:lang w:eastAsia="zh-CN"/>
-        </w:rPr>
-        <w:t>一颗糖果</w:t>
-      </w:r>
-      <w:r>
-        <w:rPr>
-          <w:rFonts w:ascii="Arial" w:hAnsi="Arial" w:cs="Arial"/>
-          <w:color w:val="333333"/>
-          <w:sz w:val="20"/>
-          <w:shd w:val="clear" w:color="auto" w:fill="FFFFFF"/>
-          <w:lang w:eastAsia="zh-CN"/>
-        </w:rPr>
-        <w:tab/>
-        <w:t>2 balls (</w:t>
-      </w:r>
-      <w:r>
-        <w:rPr>
-          <w:rFonts w:ascii="Arial" w:hAnsi="Arial" w:cs="Arial" w:hint="eastAsia"/>
-          <w:color w:val="333333"/>
-          <w:sz w:val="20"/>
-          <w:shd w:val="clear" w:color="auto" w:fill="FFFFFF"/>
-          <w:lang w:eastAsia="zh-CN"/>
-        </w:rPr>
-        <w:t>蓝球，康乐</w:t>
-      </w:r>
-      <w:r>
-        <w:rPr>
-          <w:rFonts w:ascii="Arial" w:hAnsi="Arial" w:cs="Arial" w:hint="eastAsia"/>
-          <w:color w:val="333333"/>
-          <w:sz w:val="20"/>
-          <w:shd w:val="clear" w:color="auto" w:fill="FFFFFF"/>
-          <w:lang w:eastAsia="zh-CN"/>
-        </w:rPr>
-        <w:t>)</w:t>
-      </w:r>
-      <w:r>
-        <w:rPr>
-          <w:rFonts w:ascii="Arial" w:hAnsi="Arial" w:cs="Arial" w:hint="eastAsia"/>
-          <w:color w:val="333333"/>
-          <w:sz w:val="20"/>
-          <w:shd w:val="clear" w:color="auto" w:fill="FFFFFF"/>
-          <w:lang w:eastAsia="zh-CN"/>
-        </w:rPr>
-        <w:t>球</w:t>
-      </w:r>
-      <w:r>
-        <w:rPr>
-          <w:rFonts w:ascii="Arial" w:hAnsi="Arial" w:cs="Arial"/>
-          <w:color w:val="333333"/>
-          <w:sz w:val="20"/>
-          <w:shd w:val="clear" w:color="auto" w:fill="FFFFFF"/>
-          <w:lang w:eastAsia="zh-CN"/>
-        </w:rPr>
-        <w:tab/>
-        <w:t xml:space="preserve"> </w:t>
-      </w:r>
-      <w:r>
-        <w:rPr>
-          <w:rFonts w:ascii="Arial" w:hAnsi="Arial" w:cs="Arial"/>
-          <w:color w:val="333333"/>
-          <w:sz w:val="20"/>
-          <w:shd w:val="clear" w:color="auto" w:fill="FFFFFF"/>
-          <w:lang w:eastAsia="zh-CN"/>
-        </w:rPr>
-        <w:tab/>
-        <w:t xml:space="preserve">3 strawberries </w:t>
-      </w:r>
-      <w:r>
-        <w:rPr>
-          <w:rFonts w:ascii="Arial" w:hAnsi="Arial" w:cs="Arial" w:hint="eastAsia"/>
-          <w:color w:val="333333"/>
-          <w:sz w:val="20"/>
-          <w:shd w:val="clear" w:color="auto" w:fill="FFFFFF"/>
-          <w:lang w:eastAsia="zh-CN"/>
-        </w:rPr>
-        <w:t>草莓</w:t>
-      </w:r>
-    </w:p>
-    <w:p>
-      <w:pPr>
-        <w:rPr>
-          <w:rFonts w:ascii="Arial" w:hAnsi="Arial" w:cs="Arial"/>
-          <w:color w:val="333333"/>
-          <w:sz w:val="20"/>
-          <w:shd w:val="clear" w:color="auto" w:fill="FFFFFF"/>
-          <w:lang w:eastAsia="zh-CN"/>
-        </w:rPr>
-      </w:pPr>
-      <w:r>
-        <w:rPr>
-          <w:rFonts w:ascii="Arial" w:hAnsi="Arial" w:cs="Arial" w:hint="eastAsia"/>
-          <w:color w:val="333333"/>
-          <w:sz w:val="20"/>
-          <w:shd w:val="clear" w:color="auto" w:fill="FFFFFF"/>
-          <w:lang w:eastAsia="zh-CN"/>
-        </w:rPr>
-        <w:t>4</w:t>
-      </w:r>
-      <w:r>
-        <w:rPr>
-          <w:rFonts w:ascii="Arial" w:hAnsi="Arial" w:cs="Arial"/>
-          <w:color w:val="333333"/>
-          <w:sz w:val="20"/>
-          <w:shd w:val="clear" w:color="auto" w:fill="FFFFFF"/>
-          <w:lang w:eastAsia="zh-CN"/>
-        </w:rPr>
-        <w:t xml:space="preserve"> </w:t>
-      </w:r>
-      <w:r>
-        <w:rPr>
-          <w:rFonts w:ascii="Arial" w:hAnsi="Arial" w:cs="Arial" w:hint="eastAsia"/>
-          <w:color w:val="333333"/>
-          <w:sz w:val="20"/>
-          <w:shd w:val="clear" w:color="auto" w:fill="FFFFFF"/>
-          <w:lang w:eastAsia="zh-CN"/>
-        </w:rPr>
-        <w:t>c</w:t>
-      </w:r>
-      <w:r>
-        <w:rPr>
-          <w:rFonts w:ascii="Arial" w:hAnsi="Arial" w:cs="Arial"/>
-          <w:color w:val="333333"/>
-          <w:sz w:val="20"/>
-          <w:shd w:val="clear" w:color="auto" w:fill="FFFFFF"/>
-          <w:lang w:eastAsia="zh-CN"/>
-        </w:rPr>
-        <w:t xml:space="preserve">arrots </w:t>
-      </w:r>
-      <w:r>
-        <w:rPr>
-          <w:rFonts w:ascii="Arial" w:hAnsi="Arial" w:cs="Arial" w:hint="eastAsia"/>
-          <w:color w:val="333333"/>
-          <w:sz w:val="20"/>
-          <w:shd w:val="clear" w:color="auto" w:fill="FFFFFF"/>
-          <w:lang w:eastAsia="zh-CN"/>
-        </w:rPr>
-        <w:t>胡萝卜</w:t>
-      </w:r>
-      <w:r>
-        <w:rPr>
-          <w:rFonts w:ascii="Arial" w:hAnsi="Arial" w:cs="Arial"/>
-          <w:color w:val="333333"/>
-          <w:sz w:val="20"/>
-          <w:shd w:val="clear" w:color="auto" w:fill="FFFFFF"/>
-          <w:lang w:eastAsia="zh-CN"/>
-        </w:rPr>
-        <w:tab/>
-        <w:t xml:space="preserve">5 </w:t>
-      </w:r>
-      <w:r>
-        <w:rPr>
-          <w:rFonts w:ascii="Arial" w:hAnsi="Arial" w:cs="Arial" w:hint="eastAsia"/>
-          <w:color w:val="333333"/>
-          <w:sz w:val="20"/>
-          <w:shd w:val="clear" w:color="auto" w:fill="FFFFFF"/>
-          <w:lang w:eastAsia="zh-CN"/>
-        </w:rPr>
-        <w:t>ballons</w:t>
-      </w:r>
-      <w:r>
-        <w:rPr>
-          <w:rFonts w:ascii="Arial" w:hAnsi="Arial" w:cs="Arial"/>
-          <w:color w:val="333333"/>
-          <w:sz w:val="20"/>
-          <w:shd w:val="clear" w:color="auto" w:fill="FFFFFF"/>
-          <w:lang w:eastAsia="zh-CN"/>
-        </w:rPr>
-        <w:t xml:space="preserve"> </w:t>
-      </w:r>
-      <w:r>
-        <w:rPr>
-          <w:rFonts w:ascii="Arial" w:hAnsi="Arial" w:cs="Arial" w:hint="eastAsia"/>
-          <w:color w:val="333333"/>
-          <w:sz w:val="20"/>
-          <w:shd w:val="clear" w:color="auto" w:fill="FFFFFF"/>
-          <w:lang w:eastAsia="zh-CN"/>
-        </w:rPr>
-        <w:t>气球</w:t>
-      </w:r>
-      <w:r>
-        <w:rPr>
-          <w:rFonts w:ascii="Arial" w:hAnsi="Arial" w:cs="Arial"/>
-          <w:color w:val="333333"/>
-          <w:sz w:val="20"/>
-          <w:shd w:val="clear" w:color="auto" w:fill="FFFFFF"/>
-          <w:lang w:eastAsia="zh-CN"/>
-        </w:rPr>
-        <w:tab/>
-      </w:r>
-      <w:r>
-        <w:rPr>
-          <w:rFonts w:ascii="Arial" w:hAnsi="Arial" w:cs="Arial"/>
-          <w:color w:val="333333"/>
-          <w:sz w:val="20"/>
-          <w:shd w:val="clear" w:color="auto" w:fill="FFFFFF"/>
-          <w:lang w:eastAsia="zh-CN"/>
-        </w:rPr>
-        <w:tab/>
-      </w:r>
-      <w:r>
-        <w:rPr>
-          <w:rFonts w:ascii="Arial" w:hAnsi="Arial" w:cs="Arial"/>
-          <w:color w:val="333333"/>
-          <w:sz w:val="20"/>
-          <w:shd w:val="clear" w:color="auto" w:fill="FFFFFF"/>
-          <w:lang w:eastAsia="zh-CN"/>
-        </w:rPr>
-        <w:tab/>
-        <w:t xml:space="preserve">6 dresses </w:t>
-      </w:r>
-      <w:r>
-        <w:rPr>
-          <w:rFonts w:ascii="Arial" w:hAnsi="Arial" w:cs="Arial" w:hint="eastAsia"/>
-          <w:color w:val="333333"/>
-          <w:sz w:val="20"/>
-          <w:shd w:val="clear" w:color="auto" w:fill="FFFFFF"/>
-          <w:lang w:eastAsia="zh-CN"/>
-        </w:rPr>
-        <w:t>连衣裙，衣服</w:t>
-      </w:r>
-    </w:p>
-    <w:p>
-      <w:pPr>
-        <w:rPr>
-          <w:rFonts w:ascii="Arial" w:hAnsi="Arial" w:cs="Arial"/>
-          <w:color w:val="333333"/>
-          <w:sz w:val="20"/>
-          <w:shd w:val="clear" w:color="auto" w:fill="FFFFFF"/>
-          <w:lang w:eastAsia="zh-CN"/>
-        </w:rPr>
-      </w:pPr>
-      <w:r>
-        <w:rPr>
-          <w:rFonts w:ascii="Arial" w:hAnsi="Arial" w:cs="Arial"/>
-          <w:color w:val="333333"/>
-          <w:sz w:val="20"/>
-          <w:shd w:val="clear" w:color="auto" w:fill="FFFFFF"/>
-          <w:lang w:eastAsia="zh-CN"/>
-        </w:rPr>
-        <w:t xml:space="preserve">7 lollipops </w:t>
-      </w:r>
-      <w:r>
-        <w:rPr>
-          <w:rFonts w:ascii="Arial" w:hAnsi="Arial" w:cs="Arial" w:hint="eastAsia"/>
-          <w:color w:val="333333"/>
-          <w:sz w:val="20"/>
-          <w:shd w:val="clear" w:color="auto" w:fill="FFFFFF"/>
-          <w:lang w:eastAsia="zh-CN"/>
-        </w:rPr>
-        <w:t>棒棒糖</w:t>
-      </w:r>
-      <w:r>
-        <w:rPr>
-          <w:rFonts w:ascii="Arial" w:hAnsi="Arial" w:cs="Arial"/>
-          <w:color w:val="333333"/>
-          <w:sz w:val="20"/>
-          <w:shd w:val="clear" w:color="auto" w:fill="FFFFFF"/>
-          <w:lang w:eastAsia="zh-CN"/>
-        </w:rPr>
-        <w:tab/>
-        <w:t xml:space="preserve">8 icecream cones </w:t>
-      </w:r>
-      <w:r>
-        <w:rPr>
-          <w:rFonts w:ascii="Arial" w:hAnsi="Arial" w:cs="Arial" w:hint="eastAsia"/>
-          <w:color w:val="333333"/>
-          <w:sz w:val="20"/>
-          <w:shd w:val="clear" w:color="auto" w:fill="FFFFFF"/>
-          <w:lang w:eastAsia="zh-CN"/>
-        </w:rPr>
-        <w:t>甜筒</w:t>
-      </w:r>
-      <w:r>
-        <w:rPr>
-          <w:rFonts w:ascii="Arial" w:hAnsi="Arial" w:cs="Arial"/>
-          <w:color w:val="333333"/>
-          <w:sz w:val="20"/>
-          <w:shd w:val="clear" w:color="auto" w:fill="FFFFFF"/>
-          <w:lang w:eastAsia="zh-CN"/>
-        </w:rPr>
-        <w:tab/>
-      </w:r>
-      <w:r>
-        <w:rPr>
-          <w:rFonts w:ascii="Arial" w:hAnsi="Arial" w:cs="Arial"/>
-          <w:color w:val="333333"/>
-          <w:sz w:val="20"/>
-          <w:shd w:val="clear" w:color="auto" w:fill="FFFFFF"/>
-          <w:lang w:eastAsia="zh-CN"/>
-        </w:rPr>
-        <w:tab/>
-        <w:t xml:space="preserve">9 buttons </w:t>
-      </w:r>
-      <w:r>
-        <w:rPr>
-          <w:rFonts w:ascii="Arial" w:hAnsi="Arial" w:cs="Arial" w:hint="eastAsia"/>
-          <w:color w:val="333333"/>
-          <w:sz w:val="20"/>
-          <w:shd w:val="clear" w:color="auto" w:fill="FFFFFF"/>
-          <w:lang w:eastAsia="zh-CN"/>
-        </w:rPr>
-        <w:t>钮扣</w:t>
-      </w:r>
-    </w:p>
-    <w:p>
-      <w:pPr>
-        <w:rPr>
-          <w:rFonts w:ascii="Arial" w:hAnsi="Arial" w:cs="Arial"/>
-          <w:color w:val="333333"/>
-          <w:sz w:val="20"/>
-          <w:shd w:val="clear" w:color="auto" w:fill="FFFFFF"/>
-          <w:lang w:eastAsia="zh-CN"/>
-        </w:rPr>
-      </w:pPr>
-      <w:r>
-        <w:rPr>
-          <w:rFonts w:ascii="Arial" w:hAnsi="Arial" w:cs="Arial" w:hint="eastAsia"/>
-          <w:color w:val="333333"/>
-          <w:sz w:val="20"/>
-          <w:shd w:val="clear" w:color="auto" w:fill="FFFFFF"/>
-          <w:lang w:eastAsia="zh-CN"/>
-        </w:rPr>
-        <w:t>1</w:t>
-      </w:r>
-      <w:r>
-        <w:rPr>
-          <w:rFonts w:ascii="Arial" w:hAnsi="Arial" w:cs="Arial"/>
-          <w:color w:val="333333"/>
-          <w:sz w:val="20"/>
-          <w:shd w:val="clear" w:color="auto" w:fill="FFFFFF"/>
-          <w:lang w:eastAsia="zh-CN"/>
-        </w:rPr>
-        <w:t xml:space="preserve">0 ice cubes </w:t>
-      </w:r>
-      <w:r>
-        <w:rPr>
-          <w:rFonts w:ascii="Arial" w:hAnsi="Arial" w:cs="Arial" w:hint="eastAsia"/>
-          <w:color w:val="333333"/>
-          <w:sz w:val="20"/>
-          <w:shd w:val="clear" w:color="auto" w:fill="FFFFFF"/>
-          <w:lang w:eastAsia="zh-CN"/>
-        </w:rPr>
-        <w:t>冰块</w:t>
-      </w:r>
-      <w:r>
-        <w:rPr>
-          <w:rFonts w:ascii="Arial" w:hAnsi="Arial" w:cs="Arial"/>
-          <w:color w:val="333333"/>
-          <w:sz w:val="20"/>
-          <w:shd w:val="clear" w:color="auto" w:fill="FFFFFF"/>
-          <w:lang w:eastAsia="zh-CN"/>
-        </w:rPr>
-        <w:tab/>
-        <w:t xml:space="preserve">10 doughnuts </w:t>
-      </w:r>
-      <w:r>
-        <w:rPr>
-          <w:rFonts w:ascii="Arial" w:hAnsi="Arial" w:cs="Arial" w:hint="eastAsia"/>
-          <w:color w:val="333333"/>
-          <w:sz w:val="20"/>
-          <w:shd w:val="clear" w:color="auto" w:fill="FFFFFF"/>
-          <w:lang w:eastAsia="zh-CN"/>
-        </w:rPr>
-        <w:t>甜甜圈</w:t>
-      </w:r>
-      <w:r>
-        <w:rPr>
-          <w:rFonts w:ascii="Arial" w:hAnsi="Arial" w:cs="Arial"/>
-          <w:color w:val="333333"/>
-          <w:sz w:val="20"/>
-          <w:shd w:val="clear" w:color="auto" w:fill="FFFFFF"/>
-          <w:lang w:eastAsia="zh-CN"/>
-        </w:rPr>
-        <w:tab/>
-      </w:r>
-      <w:r>
-        <w:rPr>
-          <w:rFonts w:ascii="Arial" w:hAnsi="Arial" w:cs="Arial"/>
-          <w:color w:val="333333"/>
-          <w:sz w:val="20"/>
-          <w:shd w:val="clear" w:color="auto" w:fill="FFFFFF"/>
-          <w:lang w:eastAsia="zh-CN"/>
-        </w:rPr>
-        <w:tab/>
-        <w:t xml:space="preserve">11 plates </w:t>
-      </w:r>
-      <w:r>
-        <w:rPr>
-          <w:rFonts w:ascii="Arial" w:hAnsi="Arial" w:cs="Arial" w:hint="eastAsia"/>
-          <w:color w:val="333333"/>
-          <w:sz w:val="20"/>
-          <w:shd w:val="clear" w:color="auto" w:fill="FFFFFF"/>
-          <w:lang w:eastAsia="zh-CN"/>
-        </w:rPr>
-        <w:t>盘子，碟子</w:t>
-      </w:r>
-    </w:p>
-    <w:p>
-      <w:pPr>
-        <w:rPr>
-          <w:rFonts w:ascii="Arial" w:hAnsi="Arial" w:cs="Arial" w:hint="eastAsia"/>
-          <w:color w:val="333333"/>
-          <w:sz w:val="20"/>
-          <w:shd w:val="clear" w:color="auto" w:fill="FFFFFF"/>
-          <w:lang w:eastAsia="zh-CN"/>
-        </w:rPr>
-      </w:pPr>
-      <w:r>
-        <w:rPr>
-          <w:rFonts w:ascii="Arial" w:hAnsi="Arial" w:cs="Arial" w:hint="eastAsia"/>
-          <w:color w:val="333333"/>
-          <w:sz w:val="20"/>
-          <w:shd w:val="clear" w:color="auto" w:fill="FFFFFF"/>
-          <w:lang w:eastAsia="zh-CN"/>
-        </w:rPr>
-        <w:t>1</w:t>
-      </w:r>
-      <w:r>
-        <w:rPr>
-          <w:rFonts w:ascii="Arial" w:hAnsi="Arial" w:cs="Arial"/>
-          <w:color w:val="333333"/>
-          <w:sz w:val="20"/>
-          <w:shd w:val="clear" w:color="auto" w:fill="FFFFFF"/>
-          <w:lang w:eastAsia="zh-CN"/>
-        </w:rPr>
-        <w:t xml:space="preserve">2 cupcakes </w:t>
-      </w:r>
-      <w:r>
-        <w:rPr>
-          <w:rFonts w:ascii="Arial" w:hAnsi="Arial" w:cs="Arial" w:hint="eastAsia"/>
-          <w:color w:val="333333"/>
-          <w:sz w:val="20"/>
-          <w:shd w:val="clear" w:color="auto" w:fill="FFFFFF"/>
-          <w:lang w:eastAsia="zh-CN"/>
-        </w:rPr>
-        <w:t>纸杯蛋糕</w:t>
-      </w:r>
-      <w:r>
-        <w:rPr>
-          <w:rFonts w:ascii="Arial" w:hAnsi="Arial" w:cs="Arial"/>
-          <w:color w:val="333333"/>
-          <w:sz w:val="20"/>
-          <w:shd w:val="clear" w:color="auto" w:fill="FFFFFF"/>
-          <w:lang w:eastAsia="zh-CN"/>
-        </w:rPr>
-        <w:tab/>
-        <w:t xml:space="preserve">13 marbles </w:t>
-      </w:r>
-      <w:r>
-        <w:rPr>
-          <w:rFonts w:ascii="Arial" w:hAnsi="Arial" w:cs="Arial" w:hint="eastAsia"/>
-          <w:color w:val="333333"/>
-          <w:sz w:val="20"/>
-          <w:shd w:val="clear" w:color="auto" w:fill="FFFFFF"/>
-          <w:lang w:eastAsia="zh-CN"/>
-        </w:rPr>
-        <w:t>弹珠</w:t>
-      </w:r>
-      <w:r>
-        <w:rPr>
-          <w:rFonts w:ascii="Arial" w:hAnsi="Arial" w:cs="Arial"/>
-          <w:color w:val="333333"/>
-          <w:sz w:val="20"/>
-          <w:shd w:val="clear" w:color="auto" w:fill="FFFFFF"/>
-          <w:lang w:eastAsia="zh-CN"/>
-        </w:rPr>
-        <w:tab/>
-      </w:r>
-    </w:p>
-    <w:p>
-      <w:pPr>
-        <w:rPr>
-          <w:rFonts w:ascii="Arial" w:hAnsi="Arial" w:cs="Arial" w:hint="eastAsia"/>
-          <w:color w:val="333333"/>
-          <w:sz w:val="20"/>
-          <w:shd w:val="clear" w:color="auto" w:fill="FFFFFF"/>
-          <w:lang w:eastAsia="zh-CN"/>
-        </w:rPr>
-      </w:pPr>
-    </w:p>
-    <w:p>
-      <w:pPr>
-        <w:rPr>
-          <w:rFonts w:ascii="Arial" w:hAnsi="Arial" w:cs="Arial" w:hint="eastAsia"/>
-          <w:color w:val="333333"/>
-          <w:sz w:val="20"/>
-          <w:shd w:val="clear" w:color="auto" w:fill="FFFFFF"/>
-          <w:lang w:eastAsia="zh-CN"/>
-        </w:rPr>
-      </w:pPr>
-      <w:r>
-        <w:rPr>
-          <w:rFonts w:ascii="Arial" w:hAnsi="Arial" w:cs="Arial"/>
-          <w:color w:val="333333"/>
-          <w:sz w:val="20"/>
-          <w:shd w:val="clear" w:color="auto" w:fill="FFFFFF"/>
-          <w:lang w:eastAsia="zh-CN"/>
-        </w:rPr>
-        <w:t>strawberr</w:t>
-      </w:r>
-      <w:r>
-        <w:rPr>
-          <w:rFonts w:ascii="Arial" w:hAnsi="Arial" w:cs="Arial"/>
-          <w:color w:val="333333"/>
-          <w:sz w:val="20"/>
-          <w:shd w:val="clear" w:color="auto" w:fill="FFFFFF"/>
-          <w:lang w:eastAsia="zh-CN"/>
-        </w:rPr>
-        <w:t>y</w:t>
-      </w:r>
-      <w:r>
-        <w:rPr>
-          <w:rFonts w:ascii="Arial" w:hAnsi="Arial" w:cs="Arial"/>
-          <w:color w:val="333333"/>
-          <w:sz w:val="20"/>
-          <w:shd w:val="clear" w:color="auto" w:fill="FFFFFF"/>
-          <w:lang w:eastAsia="zh-CN"/>
-        </w:rPr>
-        <w:t xml:space="preserve"> </w:t>
-      </w:r>
-      <w:r>
-        <w:rPr>
-          <w:rFonts w:ascii="Arial" w:hAnsi="Arial" w:cs="Arial" w:hint="eastAsia"/>
-          <w:color w:val="333333"/>
-          <w:sz w:val="20"/>
-          <w:shd w:val="clear" w:color="auto" w:fill="FFFFFF"/>
-          <w:lang w:eastAsia="zh-CN"/>
-        </w:rPr>
-        <w:t>草莓</w:t>
-      </w:r>
-      <w:r>
-        <w:rPr>
-          <w:rFonts w:ascii="Arial" w:hAnsi="Arial" w:cs="Arial"/>
-          <w:color w:val="333333"/>
-          <w:sz w:val="20"/>
-          <w:shd w:val="clear" w:color="auto" w:fill="FFFFFF"/>
-          <w:lang w:eastAsia="zh-CN"/>
-        </w:rPr>
-        <w:tab/>
-      </w:r>
-      <w:r>
-        <w:rPr>
-          <w:rFonts w:ascii="Arial" w:hAnsi="Arial" w:cs="Arial"/>
-          <w:color w:val="333333"/>
-          <w:sz w:val="20"/>
-          <w:shd w:val="clear" w:color="auto" w:fill="FFFFFF"/>
-          <w:lang w:eastAsia="zh-CN"/>
-        </w:rPr>
-        <w:tab/>
-      </w:r>
-      <w:r>
-        <w:rPr>
-          <w:rFonts w:ascii="Arial" w:hAnsi="Arial" w:cs="Arial" w:hint="eastAsia"/>
-          <w:color w:val="333333"/>
-          <w:sz w:val="20"/>
-          <w:shd w:val="clear" w:color="auto" w:fill="FFFFFF"/>
-          <w:lang w:eastAsia="zh-CN"/>
-        </w:rPr>
-        <w:t>c</w:t>
-      </w:r>
-      <w:r>
-        <w:rPr>
-          <w:rFonts w:ascii="Arial" w:hAnsi="Arial" w:cs="Arial"/>
-          <w:color w:val="333333"/>
-          <w:sz w:val="20"/>
-          <w:shd w:val="clear" w:color="auto" w:fill="FFFFFF"/>
-          <w:lang w:eastAsia="zh-CN"/>
-        </w:rPr>
-        <w:t xml:space="preserve">arrot </w:t>
-      </w:r>
-      <w:r>
-        <w:rPr>
-          <w:rFonts w:ascii="Arial" w:hAnsi="Arial" w:cs="Arial" w:hint="eastAsia"/>
-          <w:color w:val="333333"/>
-          <w:sz w:val="20"/>
-          <w:shd w:val="clear" w:color="auto" w:fill="FFFFFF"/>
-          <w:lang w:eastAsia="zh-CN"/>
-        </w:rPr>
-        <w:t>胡萝卜</w:t>
-      </w:r>
-      <w:r>
-        <w:rPr>
-          <w:rFonts w:ascii="Arial" w:hAnsi="Arial" w:cs="Arial"/>
-          <w:color w:val="333333"/>
-          <w:sz w:val="20"/>
-          <w:shd w:val="clear" w:color="auto" w:fill="FFFFFF"/>
-          <w:lang w:eastAsia="zh-CN"/>
-        </w:rPr>
-        <w:tab/>
-        <w:t xml:space="preserve">cherry </w:t>
-      </w:r>
-      <w:r>
-        <w:rPr>
-          <w:rFonts w:ascii="Arial" w:hAnsi="Arial" w:cs="Arial" w:hint="eastAsia"/>
-          <w:color w:val="333333"/>
-          <w:sz w:val="20"/>
-          <w:shd w:val="clear" w:color="auto" w:fill="FFFFFF"/>
-          <w:lang w:eastAsia="zh-CN"/>
-        </w:rPr>
-        <w:t>樱桃</w:t>
-      </w:r>
-    </w:p>
-    <w:p>
-      <w:pPr>
-        <w:rPr>
-          <w:rFonts w:ascii="Arial" w:hAnsi="Arial" w:cs="Arial"/>
-          <w:color w:val="333333"/>
-          <w:sz w:val="20"/>
-          <w:shd w:val="clear" w:color="auto" w:fill="FFFFFF"/>
-          <w:lang w:eastAsia="zh-CN"/>
-        </w:rPr>
-      </w:pPr>
-    </w:p>
-    <w:p>
-      <w:pPr>
-        <w:rPr>
-          <w:rFonts w:ascii="Arial" w:hAnsi="Arial" w:cs="Arial" w:hint="eastAsia"/>
-          <w:color w:val="333333"/>
-          <w:sz w:val="20"/>
-          <w:shd w:val="clear" w:color="auto" w:fill="FFFFFF"/>
-          <w:lang w:eastAsia="zh-CN"/>
-        </w:rPr>
-      </w:pPr>
-      <w:r>
-        <w:rPr>
-          <w:rFonts w:ascii="Arial" w:hAnsi="Arial" w:cs="Arial"/>
-          <w:color w:val="333333"/>
-          <w:sz w:val="20"/>
-          <w:shd w:val="clear" w:color="auto" w:fill="FFFFFF"/>
-          <w:lang w:eastAsia="zh-CN"/>
-        </w:rPr>
-        <w:t xml:space="preserve">Rabbit </w:t>
-      </w:r>
-      <w:r>
-        <w:rPr>
-          <w:rFonts w:ascii="Arial" w:hAnsi="Arial" w:cs="Arial" w:hint="eastAsia"/>
-          <w:color w:val="333333"/>
-          <w:sz w:val="20"/>
-          <w:shd w:val="clear" w:color="auto" w:fill="FFFFFF"/>
-          <w:lang w:eastAsia="zh-CN"/>
-        </w:rPr>
-        <w:t>兔子</w:t>
-      </w:r>
-      <w:r>
-        <w:rPr>
-          <w:rFonts w:ascii="Arial" w:hAnsi="Arial" w:cs="Arial"/>
-          <w:color w:val="333333"/>
-          <w:sz w:val="20"/>
-          <w:shd w:val="clear" w:color="auto" w:fill="FFFFFF"/>
-          <w:lang w:eastAsia="zh-CN"/>
-        </w:rPr>
-        <w:tab/>
-        <w:t xml:space="preserve">bee </w:t>
-      </w:r>
-      <w:r>
-        <w:rPr>
-          <w:rFonts w:ascii="Arial" w:hAnsi="Arial" w:cs="Arial" w:hint="eastAsia"/>
-          <w:color w:val="333333"/>
-          <w:sz w:val="20"/>
-          <w:shd w:val="clear" w:color="auto" w:fill="FFFFFF"/>
-          <w:lang w:eastAsia="zh-CN"/>
-        </w:rPr>
-        <w:t>蜜蜂</w:t>
-      </w:r>
-      <w:r>
-        <w:rPr>
-          <w:rFonts w:ascii="Arial" w:hAnsi="Arial" w:cs="Arial"/>
-          <w:color w:val="333333"/>
-          <w:sz w:val="20"/>
-          <w:shd w:val="clear" w:color="auto" w:fill="FFFFFF"/>
-          <w:lang w:eastAsia="zh-CN"/>
-        </w:rPr>
-        <w:tab/>
-      </w:r>
-    </w:p>
-    <w:p>
-      <w:pPr>
-        <w:rPr>
-          <w:rFonts w:ascii="Arial" w:hAnsi="Arial" w:cs="Arial"/>
-          <w:color w:val="333333"/>
-          <w:sz w:val="20"/>
-          <w:shd w:val="clear" w:color="auto" w:fill="FFFFFF"/>
-          <w:lang w:eastAsia="zh-CN"/>
-        </w:rPr>
-      </w:pPr>
-      <w:r>
-        <w:rPr>
-          <w:rFonts w:ascii="Arial" w:hAnsi="Arial" w:cs="Arial"/>
-          <w:color w:val="333333"/>
-          <w:sz w:val="20"/>
-          <w:shd w:val="clear" w:color="auto" w:fill="FFFFFF"/>
-          <w:lang w:eastAsia="zh-CN"/>
-        </w:rPr>
-        <w:lastRenderedPageBreak/>
-        <w:t>shirt (</w:t>
-      </w:r>
-      <w:r>
-        <w:rPr>
-          <w:rFonts w:ascii="Arial" w:hAnsi="Arial" w:cs="Arial" w:hint="eastAsia"/>
-          <w:color w:val="333333"/>
-          <w:sz w:val="20"/>
-          <w:shd w:val="clear" w:color="auto" w:fill="FFFFFF"/>
-          <w:lang w:eastAsia="zh-CN"/>
-        </w:rPr>
-        <w:t>尤指男式的</w:t>
-      </w:r>
-      <w:r>
-        <w:rPr>
-          <w:rFonts w:ascii="Arial" w:hAnsi="Arial" w:cs="Arial" w:hint="eastAsia"/>
-          <w:color w:val="333333"/>
-          <w:sz w:val="20"/>
-          <w:shd w:val="clear" w:color="auto" w:fill="FFFFFF"/>
-          <w:lang w:eastAsia="zh-CN"/>
-        </w:rPr>
-        <w:t>)</w:t>
-      </w:r>
-      <w:r>
-        <w:rPr>
-          <w:rFonts w:ascii="Arial" w:hAnsi="Arial" w:cs="Arial" w:hint="eastAsia"/>
-          <w:color w:val="333333"/>
-          <w:sz w:val="20"/>
-          <w:shd w:val="clear" w:color="auto" w:fill="FFFFFF"/>
-          <w:lang w:eastAsia="zh-CN"/>
-        </w:rPr>
-        <w:t>衬衫</w:t>
-      </w:r>
-      <w:r>
-        <w:rPr>
-          <w:rFonts w:ascii="Arial" w:hAnsi="Arial" w:cs="Arial"/>
-          <w:color w:val="333333"/>
-          <w:sz w:val="20"/>
-          <w:shd w:val="clear" w:color="auto" w:fill="FFFFFF"/>
-          <w:lang w:eastAsia="zh-CN"/>
-        </w:rPr>
-        <w:tab/>
-        <w:t xml:space="preserve">dresses </w:t>
-      </w:r>
-      <w:r>
-        <w:rPr>
-          <w:rFonts w:ascii="Arial" w:hAnsi="Arial" w:cs="Arial" w:hint="eastAsia"/>
-          <w:color w:val="333333"/>
-          <w:sz w:val="20"/>
-          <w:shd w:val="clear" w:color="auto" w:fill="FFFFFF"/>
-          <w:lang w:eastAsia="zh-CN"/>
-        </w:rPr>
-        <w:t>连衣裙，衣服</w:t>
-      </w:r>
-      <w:r>
-        <w:rPr>
-          <w:rFonts w:ascii="Arial" w:hAnsi="Arial" w:cs="Arial"/>
-          <w:color w:val="333333"/>
-          <w:sz w:val="20"/>
-          <w:shd w:val="clear" w:color="auto" w:fill="FFFFFF"/>
-          <w:lang w:eastAsia="zh-CN"/>
-        </w:rPr>
-        <w:tab/>
-        <w:t xml:space="preserve">skirt </w:t>
-      </w:r>
-      <w:r>
-        <w:rPr>
-          <w:rFonts w:ascii="Arial" w:hAnsi="Arial" w:cs="Arial" w:hint="eastAsia"/>
-          <w:color w:val="333333"/>
-          <w:sz w:val="20"/>
-          <w:shd w:val="clear" w:color="auto" w:fill="FFFFFF"/>
-          <w:lang w:eastAsia="zh-CN"/>
-        </w:rPr>
-        <w:t>女裙，短裙</w:t>
-      </w:r>
-    </w:p>
-    <w:p>
-      <w:pPr>
-        <w:rPr>
-          <w:rFonts w:ascii="Arial" w:hAnsi="Arial" w:cs="Arial"/>
-          <w:color w:val="333333"/>
-          <w:sz w:val="20"/>
-          <w:shd w:val="clear" w:color="auto" w:fill="FFFFFF"/>
-          <w:lang w:eastAsia="zh-CN"/>
-        </w:rPr>
-      </w:pPr>
-      <w:r>
-        <w:rPr>
-          <w:rFonts w:ascii="Arial" w:hAnsi="Arial" w:cs="Arial" w:hint="eastAsia"/>
-          <w:color w:val="333333"/>
-          <w:sz w:val="20"/>
-          <w:shd w:val="clear" w:color="auto" w:fill="FFFFFF"/>
-          <w:lang w:eastAsia="zh-CN"/>
-        </w:rPr>
-        <w:t>s</w:t>
-      </w:r>
-      <w:r>
-        <w:rPr>
-          <w:rFonts w:ascii="Arial" w:hAnsi="Arial" w:cs="Arial"/>
-          <w:color w:val="333333"/>
-          <w:sz w:val="20"/>
-          <w:shd w:val="clear" w:color="auto" w:fill="FFFFFF"/>
-          <w:lang w:eastAsia="zh-CN"/>
-        </w:rPr>
-        <w:t>hort skirt are back in style.</w:t>
-      </w:r>
-    </w:p>
-    <w:p>
-      <w:pPr>
-        <w:rPr>
-          <w:rFonts w:ascii="Arial" w:hAnsi="Arial" w:cs="Arial" w:hint="eastAsia"/>
-          <w:color w:val="333333"/>
-          <w:sz w:val="20"/>
-          <w:shd w:val="clear" w:color="auto" w:fill="FFFFFF"/>
-          <w:lang w:eastAsia="zh-CN"/>
-        </w:rPr>
-      </w:pPr>
-    </w:p>
-    <w:p>
-      <w:pPr>
-        <w:rPr>
-          <w:rFonts w:ascii="Arial" w:hAnsi="Arial" w:cs="Arial" w:hint="eastAsia"/>
-          <w:color w:val="333333"/>
-          <w:sz w:val="20"/>
-          <w:shd w:val="clear" w:color="auto" w:fill="FFFFFF"/>
-          <w:lang w:eastAsia="zh-CN"/>
-        </w:rPr>
-      </w:pPr>
-      <w:r>
-        <w:rPr>
-          <w:rFonts w:ascii="Arial" w:hAnsi="Arial" w:cs="Arial" w:hint="eastAsia"/>
-          <w:color w:val="333333"/>
-          <w:sz w:val="20"/>
-          <w:shd w:val="clear" w:color="auto" w:fill="FFFFFF"/>
-          <w:lang w:eastAsia="zh-CN"/>
-        </w:rPr>
-        <w:t>c</w:t>
-      </w:r>
-      <w:r>
-        <w:rPr>
-          <w:rFonts w:ascii="Arial" w:hAnsi="Arial" w:cs="Arial"/>
-          <w:color w:val="333333"/>
-          <w:sz w:val="20"/>
-          <w:shd w:val="clear" w:color="auto" w:fill="FFFFFF"/>
-          <w:lang w:eastAsia="zh-CN"/>
-        </w:rPr>
-        <w:t xml:space="preserve">ap </w:t>
-      </w:r>
-      <w:r>
-        <w:rPr>
-          <w:rFonts w:ascii="Arial" w:hAnsi="Arial" w:cs="Arial" w:hint="eastAsia"/>
-          <w:color w:val="333333"/>
-          <w:sz w:val="20"/>
-          <w:shd w:val="clear" w:color="auto" w:fill="FFFFFF"/>
-          <w:lang w:eastAsia="zh-CN"/>
-        </w:rPr>
-        <w:t>(</w:t>
-      </w:r>
-      <w:r>
-        <w:rPr>
-          <w:rFonts w:ascii="Arial" w:hAnsi="Arial" w:cs="Arial" w:hint="eastAsia"/>
-          <w:color w:val="333333"/>
-          <w:sz w:val="20"/>
-          <w:shd w:val="clear" w:color="auto" w:fill="FFFFFF"/>
-          <w:lang w:eastAsia="zh-CN"/>
-        </w:rPr>
-        <w:t>尤指男用有帽舌的</w:t>
-      </w:r>
-      <w:r>
-        <w:rPr>
-          <w:rFonts w:ascii="Arial" w:hAnsi="Arial" w:cs="Arial" w:hint="eastAsia"/>
-          <w:color w:val="333333"/>
-          <w:sz w:val="20"/>
-          <w:shd w:val="clear" w:color="auto" w:fill="FFFFFF"/>
-          <w:lang w:eastAsia="zh-CN"/>
-        </w:rPr>
-        <w:t>)</w:t>
-      </w:r>
-      <w:r>
-        <w:rPr>
-          <w:rFonts w:ascii="Arial" w:hAnsi="Arial" w:cs="Arial" w:hint="eastAsia"/>
-          <w:color w:val="333333"/>
-          <w:sz w:val="20"/>
-          <w:shd w:val="clear" w:color="auto" w:fill="FFFFFF"/>
-          <w:lang w:eastAsia="zh-CN"/>
-        </w:rPr>
-        <w:t>便帽</w:t>
-      </w:r>
-      <w:r>
-        <w:rPr>
-          <w:rFonts w:ascii="Arial" w:hAnsi="Arial" w:cs="Arial"/>
-          <w:color w:val="333333"/>
-          <w:sz w:val="20"/>
-          <w:shd w:val="clear" w:color="auto" w:fill="FFFFFF"/>
-          <w:lang w:eastAsia="zh-CN"/>
-        </w:rPr>
-        <w:tab/>
-        <w:t xml:space="preserve">hat </w:t>
-      </w:r>
-      <w:r>
-        <w:rPr>
-          <w:rFonts w:ascii="Arial" w:hAnsi="Arial" w:cs="Arial" w:hint="eastAsia"/>
-          <w:color w:val="333333"/>
-          <w:sz w:val="20"/>
-          <w:shd w:val="clear" w:color="auto" w:fill="FFFFFF"/>
-          <w:lang w:eastAsia="zh-CN"/>
-        </w:rPr>
-        <w:t>(</w:t>
-      </w:r>
-      <w:r>
-        <w:rPr>
-          <w:rFonts w:ascii="Arial" w:hAnsi="Arial" w:cs="Arial" w:hint="eastAsia"/>
-          <w:color w:val="333333"/>
-          <w:sz w:val="20"/>
-          <w:shd w:val="clear" w:color="auto" w:fill="FFFFFF"/>
-          <w:lang w:eastAsia="zh-CN"/>
-        </w:rPr>
-        <w:t>常指女式带檐的</w:t>
-      </w:r>
-      <w:r>
-        <w:rPr>
-          <w:rFonts w:ascii="Arial" w:hAnsi="Arial" w:cs="Arial" w:hint="eastAsia"/>
-          <w:color w:val="333333"/>
-          <w:sz w:val="20"/>
-          <w:shd w:val="clear" w:color="auto" w:fill="FFFFFF"/>
-          <w:lang w:eastAsia="zh-CN"/>
-        </w:rPr>
-        <w:t>)</w:t>
-      </w:r>
-      <w:r>
-        <w:rPr>
-          <w:rFonts w:ascii="Arial" w:hAnsi="Arial" w:cs="Arial" w:hint="eastAsia"/>
-          <w:color w:val="333333"/>
-          <w:sz w:val="20"/>
-          <w:shd w:val="clear" w:color="auto" w:fill="FFFFFF"/>
-          <w:lang w:eastAsia="zh-CN"/>
-        </w:rPr>
-        <w:t>帽子</w:t>
-      </w:r>
-    </w:p>
-    <w:p>
-      <w:pPr>
-        <w:rPr>
-          <w:rFonts w:ascii="Arial" w:hAnsi="Arial" w:cs="Arial"/>
-          <w:color w:val="333333"/>
-          <w:sz w:val="20"/>
-          <w:shd w:val="clear" w:color="auto" w:fill="FFFFFF"/>
-          <w:lang w:eastAsia="zh-CN"/>
-        </w:rPr>
-      </w:pPr>
-      <w:r>
-        <w:rPr>
-          <w:rFonts w:ascii="Arial" w:hAnsi="Arial" w:cs="Arial"/>
-          <w:color w:val="333333"/>
-          <w:sz w:val="20"/>
-          <w:shd w:val="clear" w:color="auto" w:fill="FFFFFF"/>
-          <w:lang w:eastAsia="zh-CN"/>
-        </w:rPr>
-        <w:t>Table lamps</w:t>
-      </w:r>
-      <w:r>
-        <w:rPr>
-          <w:rFonts w:ascii="Arial" w:hAnsi="Arial" w:cs="Arial" w:hint="eastAsia"/>
-          <w:color w:val="333333"/>
-          <w:sz w:val="20"/>
-          <w:shd w:val="clear" w:color="auto" w:fill="FFFFFF"/>
-          <w:lang w:eastAsia="zh-CN"/>
-        </w:rPr>
-        <w:t>台灯</w:t>
-      </w:r>
-      <w:r>
-        <w:rPr>
-          <w:rFonts w:ascii="Arial" w:hAnsi="Arial" w:cs="Arial"/>
-          <w:color w:val="333333"/>
-          <w:sz w:val="20"/>
-          <w:shd w:val="clear" w:color="auto" w:fill="FFFFFF"/>
-          <w:lang w:eastAsia="zh-CN"/>
-        </w:rPr>
-        <w:tab/>
-        <w:t>desk lamps</w:t>
-      </w:r>
-      <w:r>
-        <w:rPr>
-          <w:rFonts w:ascii="Arial" w:hAnsi="Arial" w:cs="Arial" w:hint="eastAsia"/>
-          <w:color w:val="333333"/>
-          <w:sz w:val="20"/>
-          <w:shd w:val="clear" w:color="auto" w:fill="FFFFFF"/>
-          <w:lang w:eastAsia="zh-CN"/>
-        </w:rPr>
-        <w:t>桌面灯</w:t>
-      </w:r>
-      <w:r>
-        <w:rPr>
-          <w:rFonts w:ascii="Arial" w:hAnsi="Arial" w:cs="Arial"/>
-          <w:color w:val="333333"/>
-          <w:sz w:val="20"/>
-          <w:shd w:val="clear" w:color="auto" w:fill="FFFFFF"/>
-          <w:lang w:eastAsia="zh-CN"/>
-        </w:rPr>
-        <w:tab/>
-        <w:t xml:space="preserve">toothbrush </w:t>
-      </w:r>
-      <w:r>
-        <w:rPr>
-          <w:rFonts w:ascii="Arial" w:hAnsi="Arial" w:cs="Arial"/>
-          <w:color w:val="333333"/>
-          <w:sz w:val="20"/>
-          <w:shd w:val="clear" w:color="auto" w:fill="FFFFFF"/>
-          <w:lang w:eastAsia="zh-CN"/>
-        </w:rPr>
-        <w:tab/>
-      </w:r>
-      <w:r>
-        <w:rPr>
-          <w:rFonts w:ascii="Arial" w:hAnsi="Arial" w:cs="Arial" w:hint="eastAsia"/>
-          <w:color w:val="333333"/>
-          <w:sz w:val="20"/>
-          <w:shd w:val="clear" w:color="auto" w:fill="FFFFFF"/>
-          <w:lang w:eastAsia="zh-CN"/>
-        </w:rPr>
-        <w:t>ruler</w:t>
-      </w:r>
-      <w:r>
-        <w:rPr>
-          <w:rFonts w:ascii="Arial" w:hAnsi="Arial" w:cs="Arial" w:hint="eastAsia"/>
-          <w:color w:val="333333"/>
-          <w:sz w:val="20"/>
-          <w:shd w:val="clear" w:color="auto" w:fill="FFFFFF"/>
-          <w:lang w:eastAsia="zh-CN"/>
-        </w:rPr>
-        <w:t>尺子</w:t>
-      </w:r>
-    </w:p>
-    <w:p>
-      <w:pPr>
-        <w:rPr>
-          <w:rFonts w:ascii="Arial" w:hAnsi="Arial" w:cs="Arial"/>
-          <w:color w:val="333333"/>
-          <w:sz w:val="20"/>
-          <w:shd w:val="clear" w:color="auto" w:fill="FFFFFF"/>
-          <w:lang w:eastAsia="zh-CN"/>
-        </w:rPr>
-      </w:pPr>
-      <w:r>
-        <w:rPr>
-          <w:rFonts w:ascii="Arial" w:hAnsi="Arial" w:cs="Arial"/>
-          <w:color w:val="333333"/>
-          <w:sz w:val="20"/>
-          <w:shd w:val="clear" w:color="auto" w:fill="FFFFFF"/>
-          <w:lang w:eastAsia="zh-CN"/>
-        </w:rPr>
-        <w:t>Towel n</w:t>
-      </w:r>
-      <w:r>
-        <w:rPr>
-          <w:rFonts w:ascii="Arial" w:hAnsi="Arial" w:cs="Arial" w:hint="eastAsia"/>
-          <w:color w:val="333333"/>
-          <w:sz w:val="20"/>
-          <w:shd w:val="clear" w:color="auto" w:fill="FFFFFF"/>
-          <w:lang w:eastAsia="zh-CN"/>
-        </w:rPr>
-        <w:t>毛巾；抹布；</w:t>
-      </w:r>
-      <w:r>
-        <w:rPr>
-          <w:rFonts w:ascii="Arial" w:hAnsi="Arial" w:cs="Arial" w:hint="eastAsia"/>
-          <w:color w:val="333333"/>
-          <w:sz w:val="20"/>
-          <w:shd w:val="clear" w:color="auto" w:fill="FFFFFF"/>
-          <w:lang w:eastAsia="zh-CN"/>
-        </w:rPr>
-        <w:t>v</w:t>
-      </w:r>
-      <w:r>
-        <w:rPr>
-          <w:rFonts w:ascii="Arial" w:hAnsi="Arial" w:cs="Arial"/>
-          <w:color w:val="333333"/>
-          <w:sz w:val="20"/>
-          <w:shd w:val="clear" w:color="auto" w:fill="FFFFFF"/>
-          <w:lang w:eastAsia="zh-CN"/>
-        </w:rPr>
-        <w:t xml:space="preserve">t </w:t>
-      </w:r>
-      <w:r>
-        <w:rPr>
-          <w:rFonts w:ascii="Arial" w:hAnsi="Arial" w:cs="Arial" w:hint="eastAsia"/>
-          <w:color w:val="333333"/>
-          <w:sz w:val="20"/>
-          <w:shd w:val="clear" w:color="auto" w:fill="FFFFFF"/>
-          <w:lang w:eastAsia="zh-CN"/>
-        </w:rPr>
-        <w:t>用毛巾擦干</w:t>
-      </w:r>
-      <w:r>
-        <w:rPr>
-          <w:rFonts w:ascii="Arial" w:hAnsi="Arial" w:cs="Arial" w:hint="eastAsia"/>
-          <w:color w:val="333333"/>
-          <w:sz w:val="20"/>
-          <w:shd w:val="clear" w:color="auto" w:fill="FFFFFF"/>
-          <w:lang w:eastAsia="zh-CN"/>
-        </w:rPr>
-        <w:t xml:space="preserve"> </w:t>
-      </w:r>
-      <w:r>
-        <w:rPr>
-          <w:rFonts w:ascii="Arial" w:hAnsi="Arial" w:cs="Arial"/>
-          <w:color w:val="333333"/>
-          <w:sz w:val="20"/>
-          <w:shd w:val="clear" w:color="auto" w:fill="FFFFFF"/>
-          <w:lang w:eastAsia="zh-CN"/>
-        </w:rPr>
-        <w:tab/>
-        <w:t xml:space="preserve">candle </w:t>
-      </w:r>
-      <w:r>
-        <w:rPr>
-          <w:rFonts w:ascii="Arial" w:hAnsi="Arial" w:cs="Arial" w:hint="eastAsia"/>
-          <w:color w:val="333333"/>
-          <w:sz w:val="20"/>
-          <w:shd w:val="clear" w:color="auto" w:fill="FFFFFF"/>
-          <w:lang w:eastAsia="zh-CN"/>
-        </w:rPr>
-        <w:t>蜡烛</w:t>
-      </w:r>
-      <w:r>
-        <w:rPr>
-          <w:rFonts w:ascii="Arial" w:hAnsi="Arial" w:cs="Arial"/>
-          <w:color w:val="333333"/>
-          <w:sz w:val="20"/>
-          <w:shd w:val="clear" w:color="auto" w:fill="FFFFFF"/>
-          <w:lang w:eastAsia="zh-CN"/>
-        </w:rPr>
-        <w:tab/>
-        <w:t xml:space="preserve">vase </w:t>
-      </w:r>
-      <w:r>
-        <w:rPr>
-          <w:rFonts w:ascii="Arial" w:hAnsi="Arial" w:cs="Arial" w:hint="eastAsia"/>
-          <w:color w:val="333333"/>
-          <w:sz w:val="20"/>
-          <w:shd w:val="clear" w:color="auto" w:fill="FFFFFF"/>
-          <w:lang w:eastAsia="zh-CN"/>
-        </w:rPr>
-        <w:t>花瓶</w:t>
-      </w:r>
-    </w:p>
-    <w:p>
-      <w:pPr>
-        <w:rPr>
-          <w:rFonts w:ascii="Arial" w:hAnsi="Arial" w:cs="Arial"/>
-          <w:color w:val="333333"/>
-          <w:sz w:val="20"/>
-          <w:shd w:val="clear" w:color="auto" w:fill="FFFFFF"/>
-          <w:lang w:eastAsia="zh-CN"/>
-        </w:rPr>
-      </w:pPr>
-      <w:r>
-        <w:rPr>
-          <w:rFonts w:ascii="Arial" w:hAnsi="Arial" w:cs="Arial"/>
-          <w:color w:val="333333"/>
-          <w:sz w:val="20"/>
-          <w:shd w:val="clear" w:color="auto" w:fill="FFFFFF"/>
-          <w:lang w:eastAsia="zh-CN"/>
-        </w:rPr>
-        <w:t xml:space="preserve">Kite </w:t>
-      </w:r>
-      <w:r>
-        <w:rPr>
-          <w:rFonts w:ascii="Arial" w:hAnsi="Arial" w:cs="Arial" w:hint="eastAsia"/>
-          <w:color w:val="333333"/>
-          <w:sz w:val="20"/>
-          <w:shd w:val="clear" w:color="auto" w:fill="FFFFFF"/>
-          <w:lang w:eastAsia="zh-CN"/>
-        </w:rPr>
-        <w:t>风筝</w:t>
-      </w:r>
-      <w:r>
-        <w:rPr>
-          <w:rFonts w:ascii="Arial" w:hAnsi="Arial" w:cs="Arial"/>
-          <w:color w:val="333333"/>
-          <w:sz w:val="20"/>
-          <w:shd w:val="clear" w:color="auto" w:fill="FFFFFF"/>
-          <w:lang w:eastAsia="zh-CN"/>
-        </w:rPr>
-        <w:tab/>
-        <w:t xml:space="preserve">rocket </w:t>
-      </w:r>
-      <w:r>
-        <w:rPr>
-          <w:rFonts w:ascii="Arial" w:hAnsi="Arial" w:cs="Arial" w:hint="eastAsia"/>
-          <w:color w:val="333333"/>
-          <w:sz w:val="20"/>
-          <w:shd w:val="clear" w:color="auto" w:fill="FFFFFF"/>
-          <w:lang w:eastAsia="zh-CN"/>
-        </w:rPr>
-        <w:t>火箭</w:t>
-      </w:r>
-      <w:r>
-        <w:rPr>
-          <w:rFonts w:ascii="Arial" w:hAnsi="Arial" w:cs="Arial"/>
-          <w:color w:val="333333"/>
-          <w:sz w:val="20"/>
-          <w:shd w:val="clear" w:color="auto" w:fill="FFFFFF"/>
-          <w:lang w:eastAsia="zh-CN"/>
-        </w:rPr>
-        <w:tab/>
-      </w:r>
-    </w:p>
-    <w:p>
-      <w:pPr>
-        <w:rPr>
-          <w:rFonts w:ascii="Arial" w:hAnsi="Arial" w:cs="Arial" w:hint="eastAsia"/>
-          <w:color w:val="333333"/>
-          <w:sz w:val="20"/>
-          <w:shd w:val="clear" w:color="auto" w:fill="FFFFFF"/>
-          <w:lang w:eastAsia="zh-CN"/>
-        </w:rPr>
-      </w:pPr>
-      <w:r>
-        <w:rPr>
-          <w:rFonts w:ascii="Arial" w:hAnsi="Arial" w:cs="Arial"/>
-          <w:color w:val="333333"/>
-          <w:sz w:val="20"/>
-          <w:shd w:val="clear" w:color="auto" w:fill="FFFFFF"/>
-          <w:lang w:eastAsia="zh-CN"/>
-        </w:rPr>
-        <w:t xml:space="preserve">A special set of stamps </w:t>
-      </w:r>
-      <w:r>
-        <w:rPr>
-          <w:rFonts w:ascii="Arial" w:hAnsi="Arial" w:cs="Arial" w:hint="eastAsia"/>
-          <w:color w:val="333333"/>
-          <w:sz w:val="20"/>
-          <w:shd w:val="clear" w:color="auto" w:fill="FFFFFF"/>
-          <w:lang w:eastAsia="zh-CN"/>
-        </w:rPr>
-        <w:t>一套邮票</w:t>
-      </w:r>
-    </w:p>
-    <w:p>
-      <w:pPr>
-        <w:rPr>
-          <w:rFonts w:ascii="Arial" w:hAnsi="Arial" w:cs="Arial" w:hint="eastAsia"/>
-          <w:color w:val="333333"/>
-          <w:sz w:val="20"/>
-          <w:shd w:val="clear" w:color="auto" w:fill="FFFFFF"/>
-          <w:lang w:eastAsia="zh-CN"/>
-        </w:rPr>
-      </w:pPr>
-      <w:r>
-        <w:rPr>
-          <w:rFonts w:ascii="Arial" w:hAnsi="Arial" w:cs="Arial"/>
-          <w:color w:val="333333"/>
-          <w:sz w:val="20"/>
-          <w:shd w:val="clear" w:color="auto" w:fill="FFFFFF"/>
-          <w:lang w:eastAsia="zh-CN"/>
-        </w:rPr>
-        <w:t xml:space="preserve">Biscuit </w:t>
-      </w:r>
-      <w:r>
-        <w:rPr>
-          <w:rFonts w:ascii="Arial" w:hAnsi="Arial" w:cs="Arial"/>
-          <w:color w:val="333333"/>
-          <w:sz w:val="20"/>
-          <w:shd w:val="clear" w:color="auto" w:fill="FFFFFF"/>
-        </w:rPr>
-        <w:t>[ˈbɪskɪt]</w:t>
-      </w:r>
-      <w:r>
-        <w:rPr>
-          <w:rFonts w:ascii="Arial" w:hAnsi="Arial" w:cs="Arial"/>
-          <w:color w:val="333333"/>
-          <w:sz w:val="20"/>
-          <w:shd w:val="clear" w:color="auto" w:fill="FFFFFF"/>
-        </w:rPr>
-        <w:t xml:space="preserve"> </w:t>
-      </w:r>
-      <w:r>
-        <w:rPr>
-          <w:rFonts w:ascii="Arial" w:hAnsi="Arial" w:cs="Arial" w:hint="eastAsia"/>
-          <w:color w:val="333333"/>
-          <w:sz w:val="20"/>
-          <w:shd w:val="clear" w:color="auto" w:fill="FFFFFF"/>
-          <w:lang w:eastAsia="zh-CN"/>
-        </w:rPr>
-        <w:t>饼干</w:t>
-      </w:r>
-      <w:r>
-        <w:rPr>
-          <w:rFonts w:ascii="Arial" w:hAnsi="Arial" w:cs="Arial"/>
-          <w:color w:val="333333"/>
-          <w:sz w:val="20"/>
-          <w:shd w:val="clear" w:color="auto" w:fill="FFFFFF"/>
-          <w:lang w:eastAsia="zh-CN"/>
-        </w:rPr>
-        <w:tab/>
-        <w:t xml:space="preserve">cookies </w:t>
-      </w:r>
-      <w:r>
-        <w:rPr>
-          <w:rFonts w:ascii="Arial" w:hAnsi="Arial" w:cs="Arial" w:hint="eastAsia"/>
-          <w:color w:val="333333"/>
-          <w:sz w:val="20"/>
-          <w:shd w:val="clear" w:color="auto" w:fill="FFFFFF"/>
-          <w:lang w:eastAsia="zh-CN"/>
-        </w:rPr>
-        <w:t>曲奇饼</w:t>
-      </w:r>
-    </w:p>
-    <w:p>
-      <w:pPr>
-        <w:rPr>
-          <w:rFonts w:ascii="Arial" w:hAnsi="Arial" w:cs="Arial"/>
-          <w:color w:val="333333"/>
-          <w:sz w:val="20"/>
-          <w:shd w:val="clear" w:color="auto" w:fill="FFFFFF"/>
-          <w:lang w:eastAsia="zh-CN"/>
-        </w:rPr>
-      </w:pPr>
-    </w:p>
-    <w:p>
-      <w:pPr>
-        <w:rPr>
-          <w:rFonts w:ascii="Arial" w:hAnsi="Arial" w:cs="Arial"/>
-          <w:color w:val="333333"/>
-          <w:sz w:val="20"/>
-          <w:shd w:val="clear" w:color="auto" w:fill="FFFFFF"/>
-          <w:lang w:eastAsia="zh-CN"/>
-        </w:rPr>
-      </w:pPr>
-      <w:r>
-        <w:rPr>
-          <w:rFonts w:ascii="Arial" w:hAnsi="Arial" w:cs="Arial"/>
-          <w:color w:val="333333"/>
-          <w:sz w:val="20"/>
-          <w:shd w:val="clear" w:color="auto" w:fill="FFFFFF"/>
-          <w:lang w:eastAsia="zh-CN"/>
-        </w:rPr>
-        <w:t>Sticker n</w:t>
-      </w:r>
-      <w:r>
-        <w:rPr>
-          <w:rFonts w:ascii="Arial" w:hAnsi="Arial" w:cs="Arial" w:hint="eastAsia"/>
-          <w:color w:val="333333"/>
-          <w:sz w:val="20"/>
-          <w:shd w:val="clear" w:color="auto" w:fill="FFFFFF"/>
-          <w:lang w:eastAsia="zh-CN"/>
-        </w:rPr>
-        <w:t xml:space="preserve"> </w:t>
-      </w:r>
-      <w:r>
-        <w:rPr>
-          <w:rFonts w:ascii="Arial" w:hAnsi="Arial" w:cs="Arial" w:hint="eastAsia"/>
-          <w:color w:val="333333"/>
-          <w:sz w:val="20"/>
-          <w:shd w:val="clear" w:color="auto" w:fill="FFFFFF"/>
-          <w:lang w:eastAsia="zh-CN"/>
-        </w:rPr>
-        <w:t>贴纸；粘贴标签</w:t>
-      </w:r>
-      <w:r>
-        <w:rPr>
-          <w:rFonts w:ascii="Arial" w:hAnsi="Arial" w:cs="Arial" w:hint="eastAsia"/>
-          <w:color w:val="333333"/>
-          <w:sz w:val="20"/>
-          <w:shd w:val="clear" w:color="auto" w:fill="FFFFFF"/>
-          <w:lang w:eastAsia="zh-CN"/>
-        </w:rPr>
-        <w:t>;</w:t>
-      </w:r>
-      <w:r>
-        <w:rPr>
-          <w:rFonts w:ascii="Arial" w:hAnsi="Arial" w:cs="Arial"/>
-          <w:color w:val="333333"/>
-          <w:sz w:val="20"/>
-          <w:shd w:val="clear" w:color="auto" w:fill="FFFFFF"/>
-          <w:lang w:eastAsia="zh-CN"/>
-        </w:rPr>
-        <w:t xml:space="preserve"> </w:t>
-      </w:r>
-    </w:p>
-    <w:p>
-      <w:pPr>
-        <w:rPr>
-          <w:rFonts w:ascii="Arial" w:hAnsi="Arial" w:cs="Arial" w:hint="eastAsia"/>
-          <w:color w:val="333333"/>
-          <w:sz w:val="20"/>
-          <w:shd w:val="clear" w:color="auto" w:fill="FFFFFF"/>
-          <w:lang w:eastAsia="zh-CN"/>
-        </w:rPr>
-      </w:pPr>
-      <w:r>
-        <w:rPr>
-          <w:rFonts w:ascii="Arial" w:hAnsi="Arial" w:cs="Arial"/>
-          <w:color w:val="333333"/>
-          <w:sz w:val="20"/>
-          <w:shd w:val="clear" w:color="auto" w:fill="FFFFFF"/>
-          <w:lang w:eastAsia="zh-CN"/>
-        </w:rPr>
-        <w:t xml:space="preserve">Give away </w:t>
-      </w:r>
-      <w:r>
-        <w:rPr>
-          <w:rFonts w:ascii="Arial" w:hAnsi="Arial" w:cs="Arial" w:hint="eastAsia"/>
-          <w:color w:val="333333"/>
-          <w:sz w:val="20"/>
-          <w:shd w:val="clear" w:color="auto" w:fill="FFFFFF"/>
-          <w:lang w:eastAsia="zh-CN"/>
-        </w:rPr>
-        <w:t>丧失；赠送；泄露（秘密）；（基督教婚礼上）将新娘交给新郎</w:t>
-      </w:r>
-    </w:p>
-    <w:p>
-      <w:pPr>
-        <w:rPr>
-          <w:rFonts w:ascii="Arial" w:hAnsi="Arial" w:cs="Arial" w:hint="eastAsia"/>
-          <w:color w:val="333333"/>
-          <w:sz w:val="20"/>
-          <w:shd w:val="clear" w:color="auto" w:fill="FFFFFF"/>
-          <w:lang w:eastAsia="zh-CN"/>
-        </w:rPr>
-      </w:pPr>
-      <w:r>
-        <w:rPr>
-          <w:rFonts w:ascii="Arial" w:hAnsi="Arial" w:cs="Arial"/>
-          <w:color w:val="333333"/>
-          <w:sz w:val="20"/>
-          <w:shd w:val="clear" w:color="auto" w:fill="FFFFFF"/>
-          <w:lang w:eastAsia="zh-CN"/>
-        </w:rPr>
-        <w:t>John has 6 stickers, but he gives 2 stickers away</w:t>
-      </w:r>
-    </w:p>
-    <w:p>
-      <w:pPr>
-        <w:rPr>
-          <w:rFonts w:ascii="Arial" w:hAnsi="Arial" w:cs="Arial" w:hint="eastAsia"/>
-          <w:color w:val="333333"/>
-          <w:sz w:val="20"/>
-          <w:shd w:val="clear" w:color="auto" w:fill="FFFFFF"/>
-          <w:lang w:eastAsia="zh-CN"/>
-        </w:rPr>
-      </w:pPr>
-    </w:p>
-    <w:p>
-      <w:pPr>
-        <w:rPr>
-          <w:rFonts w:ascii="Arial" w:hAnsi="Arial" w:cs="Arial"/>
-          <w:color w:val="333333"/>
-          <w:sz w:val="20"/>
-          <w:shd w:val="clear" w:color="auto" w:fill="FFFFFF"/>
-          <w:lang w:eastAsia="zh-CN"/>
-        </w:rPr>
-      </w:pPr>
-      <w:r>
-        <w:rPr>
-          <w:rFonts w:ascii="Arial" w:hAnsi="Arial" w:cs="Arial"/>
-          <w:color w:val="333333"/>
-          <w:sz w:val="20"/>
-          <w:shd w:val="clear" w:color="auto" w:fill="FFFFFF"/>
-          <w:lang w:eastAsia="zh-CN"/>
-        </w:rPr>
-        <w:t xml:space="preserve">Ribbon </w:t>
-      </w:r>
-      <w:r>
-        <w:rPr>
-          <w:rFonts w:ascii="Arial" w:hAnsi="Arial" w:cs="Arial" w:hint="eastAsia"/>
-          <w:color w:val="333333"/>
-          <w:sz w:val="20"/>
-          <w:shd w:val="clear" w:color="auto" w:fill="FFFFFF"/>
-          <w:lang w:eastAsia="zh-CN"/>
-        </w:rPr>
-        <w:t>n</w:t>
-      </w:r>
-      <w:r>
-        <w:rPr>
-          <w:rFonts w:ascii="Arial" w:hAnsi="Arial" w:cs="Arial" w:hint="eastAsia"/>
-          <w:color w:val="333333"/>
-          <w:sz w:val="20"/>
-          <w:shd w:val="clear" w:color="auto" w:fill="FFFFFF"/>
-          <w:lang w:eastAsia="zh-CN"/>
-        </w:rPr>
-        <w:t>（用于捆绑或装饰的）带子；勋带</w:t>
-      </w:r>
-    </w:p>
-    <w:p>
-      <w:pPr>
-        <w:rPr>
-          <w:rFonts w:ascii="Arial" w:hAnsi="Arial" w:cs="Arial" w:hint="eastAsia"/>
-          <w:color w:val="333333"/>
-          <w:sz w:val="20"/>
-          <w:shd w:val="clear" w:color="auto" w:fill="FFFFFF"/>
-          <w:lang w:eastAsia="zh-CN"/>
-        </w:rPr>
-      </w:pPr>
-      <w:r>
-        <w:rPr>
-          <w:rFonts w:ascii="Arial" w:hAnsi="Arial" w:cs="Arial"/>
-          <w:color w:val="333333"/>
-          <w:sz w:val="20"/>
-          <w:shd w:val="clear" w:color="auto" w:fill="FFFFFF"/>
-          <w:lang w:eastAsia="zh-CN"/>
-        </w:rPr>
-        <w:t xml:space="preserve">Thread n </w:t>
-      </w:r>
-      <w:r>
-        <w:rPr>
-          <w:rFonts w:ascii="Arial" w:hAnsi="Arial" w:cs="Arial" w:hint="eastAsia"/>
-          <w:color w:val="333333"/>
-          <w:sz w:val="20"/>
-          <w:shd w:val="clear" w:color="auto" w:fill="FFFFFF"/>
-          <w:lang w:eastAsia="zh-CN"/>
-        </w:rPr>
-        <w:t>丝线</w:t>
-      </w:r>
-      <w:r>
-        <w:rPr>
-          <w:rFonts w:ascii="Arial" w:hAnsi="Arial" w:cs="Arial" w:hint="eastAsia"/>
-          <w:color w:val="333333"/>
-          <w:sz w:val="20"/>
-          <w:shd w:val="clear" w:color="auto" w:fill="FFFFFF"/>
-          <w:lang w:eastAsia="zh-CN"/>
-        </w:rPr>
-        <w:t xml:space="preserve"> </w:t>
-      </w:r>
-      <w:r>
-        <w:rPr>
-          <w:rFonts w:ascii="Arial" w:hAnsi="Arial" w:cs="Arial"/>
-          <w:color w:val="333333"/>
-          <w:sz w:val="20"/>
-          <w:shd w:val="clear" w:color="auto" w:fill="FFFFFF"/>
-          <w:lang w:eastAsia="zh-CN"/>
-        </w:rPr>
-        <w:t xml:space="preserve">v </w:t>
-      </w:r>
-      <w:r>
-        <w:rPr>
-          <w:rFonts w:ascii="Arial" w:hAnsi="Arial" w:cs="Arial" w:hint="eastAsia"/>
-          <w:color w:val="333333"/>
-          <w:sz w:val="20"/>
-          <w:shd w:val="clear" w:color="auto" w:fill="FFFFFF"/>
-          <w:lang w:eastAsia="zh-CN"/>
-        </w:rPr>
-        <w:t>串在一起</w:t>
-      </w:r>
-    </w:p>
-    <w:p>
-      <w:pPr>
-        <w:rPr>
-          <w:rFonts w:ascii="Arial" w:hAnsi="Arial" w:cs="Arial" w:hint="eastAsia"/>
-          <w:color w:val="333333"/>
-          <w:sz w:val="20"/>
-          <w:shd w:val="clear" w:color="auto" w:fill="FFFFFF"/>
-          <w:lang w:eastAsia="zh-CN"/>
-        </w:rPr>
-      </w:pPr>
-      <w:r>
-        <w:rPr>
-          <w:rFonts w:ascii="Arial" w:hAnsi="Arial" w:cs="Arial" w:hint="eastAsia"/>
-          <w:color w:val="333333"/>
-          <w:sz w:val="20"/>
-          <w:shd w:val="clear" w:color="auto" w:fill="FFFFFF"/>
-          <w:lang w:eastAsia="zh-CN"/>
-        </w:rPr>
-        <w:t>No</w:t>
-      </w:r>
-      <w:r>
-        <w:rPr>
-          <w:rFonts w:ascii="Arial" w:hAnsi="Arial" w:cs="Arial"/>
-          <w:color w:val="333333"/>
-          <w:sz w:val="20"/>
-          <w:shd w:val="clear" w:color="auto" w:fill="FFFFFF"/>
-          <w:lang w:eastAsia="zh-CN"/>
-        </w:rPr>
-        <w:t xml:space="preserve">, but we have a red ribbon, blue thread </w:t>
-      </w:r>
-      <w:r>
-        <w:rPr>
-          <w:rFonts w:ascii="Arial" w:hAnsi="Arial" w:cs="Arial" w:hint="eastAsia"/>
-          <w:color w:val="333333"/>
-          <w:sz w:val="20"/>
-          <w:shd w:val="clear" w:color="auto" w:fill="FFFFFF"/>
-          <w:lang w:eastAsia="zh-CN"/>
-        </w:rPr>
-        <w:t>没有，不过我们有红带子、蓝丝线</w:t>
-      </w:r>
-    </w:p>
-    <w:p>
-      <w:pPr>
-        <w:rPr>
-          <w:rFonts w:ascii="Arial" w:hAnsi="Arial" w:cs="Arial" w:hint="eastAsia"/>
-          <w:color w:val="333333"/>
-          <w:sz w:val="20"/>
-          <w:shd w:val="clear" w:color="auto" w:fill="FFFFFF"/>
-          <w:lang w:eastAsia="zh-CN"/>
-        </w:rPr>
-      </w:pPr>
-    </w:p>
-    <w:p>
-      <w:pPr>
-        <w:rPr>
-          <w:rFonts w:ascii="Arial" w:hAnsi="Arial" w:cs="Arial"/>
-          <w:color w:val="333333"/>
-          <w:sz w:val="20"/>
-          <w:shd w:val="clear" w:color="auto" w:fill="FFFFFF"/>
-          <w:lang w:eastAsia="zh-CN"/>
-        </w:rPr>
-      </w:pPr>
-      <w:r>
-        <w:rPr>
-          <w:rFonts w:ascii="Arial" w:hAnsi="Arial" w:cs="Arial" w:hint="eastAsia"/>
-          <w:color w:val="333333"/>
-          <w:sz w:val="20"/>
-          <w:shd w:val="clear" w:color="auto" w:fill="FFFFFF"/>
-          <w:lang w:eastAsia="zh-CN"/>
-        </w:rPr>
-        <w:t>n</w:t>
-      </w:r>
-      <w:r>
-        <w:rPr>
-          <w:rFonts w:ascii="Arial" w:hAnsi="Arial" w:cs="Arial"/>
-          <w:color w:val="333333"/>
-          <w:sz w:val="20"/>
-          <w:shd w:val="clear" w:color="auto" w:fill="FFFFFF"/>
-          <w:lang w:eastAsia="zh-CN"/>
-        </w:rPr>
-        <w:t xml:space="preserve">umeracy </w:t>
-      </w:r>
-      <w:r>
-        <w:rPr>
-          <w:rFonts w:ascii="Arial" w:hAnsi="Arial" w:cs="Arial"/>
-          <w:color w:val="333333"/>
-          <w:sz w:val="20"/>
-          <w:shd w:val="clear" w:color="auto" w:fill="FFFFFF"/>
-        </w:rPr>
-        <w:t xml:space="preserve">[ˈnjuːmərəsi] n </w:t>
-      </w:r>
-      <w:r>
-        <w:rPr>
-          <w:rFonts w:ascii="Arial" w:hAnsi="Arial" w:cs="Arial" w:hint="eastAsia"/>
-          <w:color w:val="333333"/>
-          <w:sz w:val="20"/>
-          <w:shd w:val="clear" w:color="auto" w:fill="FFFFFF"/>
-          <w:lang w:eastAsia="zh-CN"/>
-        </w:rPr>
-        <w:t>识数</w:t>
-      </w:r>
-    </w:p>
-    <w:p>
-      <w:pPr>
-        <w:rPr>
-          <w:rFonts w:ascii="Arial" w:hAnsi="Arial" w:cs="Arial" w:hint="eastAsia"/>
-          <w:color w:val="333333"/>
-          <w:sz w:val="20"/>
-          <w:shd w:val="clear" w:color="auto" w:fill="FFFFFF"/>
-          <w:lang w:eastAsia="zh-CN"/>
-        </w:rPr>
-      </w:pPr>
-    </w:p>
-    <w:p>
-      <w:pPr>
-        <w:rPr>
-          <w:rFonts w:ascii="Arial" w:hAnsi="Arial" w:cs="Arial"/>
-          <w:color w:val="333333"/>
-          <w:sz w:val="20"/>
-          <w:shd w:val="clear" w:color="auto" w:fill="FFFFFF"/>
-        </w:rPr>
-      </w:pPr>
-      <w:r>
-        <w:rPr>
-          <w:rFonts w:ascii="Arial" w:hAnsi="Arial" w:cs="Arial" w:hint="eastAsia"/>
-          <w:color w:val="333333"/>
-          <w:sz w:val="20"/>
-          <w:shd w:val="clear" w:color="auto" w:fill="FFFFFF"/>
-          <w:lang w:eastAsia="zh-CN"/>
-        </w:rPr>
-        <w:t>p</w:t>
-      </w:r>
-      <w:r>
-        <w:rPr>
-          <w:rFonts w:ascii="Arial" w:hAnsi="Arial" w:cs="Arial"/>
-          <w:color w:val="333333"/>
-          <w:sz w:val="20"/>
-          <w:shd w:val="clear" w:color="auto" w:fill="FFFFFF"/>
-          <w:lang w:eastAsia="zh-CN"/>
-        </w:rPr>
-        <w:t xml:space="preserve">enmanship </w:t>
-      </w:r>
-      <w:r>
-        <w:rPr>
-          <w:rFonts w:ascii="Arial" w:hAnsi="Arial" w:cs="Arial"/>
-          <w:color w:val="333333"/>
-          <w:sz w:val="20"/>
-          <w:shd w:val="clear" w:color="auto" w:fill="FFFFFF"/>
-        </w:rPr>
-        <w:t xml:space="preserve">[ˈpenmənʃɪp] n </w:t>
-      </w:r>
-      <w:r>
-        <w:rPr>
-          <w:rFonts w:ascii="Arial" w:hAnsi="Arial" w:cs="Arial" w:hint="eastAsia"/>
-          <w:color w:val="333333"/>
-          <w:sz w:val="20"/>
-          <w:shd w:val="clear" w:color="auto" w:fill="FFFFFF"/>
-          <w:lang w:eastAsia="zh-CN"/>
-        </w:rPr>
-        <w:t>书写技巧，书法</w:t>
-      </w:r>
-    </w:p>
-    <w:p>
-      <w:pPr>
-        <w:rPr>
-          <w:rFonts w:ascii="Arial" w:hAnsi="Arial" w:cs="Arial"/>
-          <w:color w:val="333333"/>
-          <w:sz w:val="20"/>
-          <w:shd w:val="clear" w:color="auto" w:fill="FFFFFF"/>
-          <w:lang w:eastAsia="zh-CN"/>
-        </w:rPr>
-      </w:pPr>
-      <w:r>
-        <w:rPr>
-          <w:rFonts w:ascii="Arial" w:hAnsi="Arial" w:cs="Arial" w:hint="eastAsia"/>
-          <w:color w:val="333333"/>
-          <w:sz w:val="20"/>
-          <w:shd w:val="clear" w:color="auto" w:fill="FFFFFF"/>
-          <w:lang w:eastAsia="zh-CN"/>
-        </w:rPr>
-        <w:t>v</w:t>
-      </w:r>
-      <w:r>
-        <w:rPr>
-          <w:rFonts w:ascii="Arial" w:hAnsi="Arial" w:cs="Arial"/>
-          <w:color w:val="333333"/>
-          <w:sz w:val="20"/>
-          <w:shd w:val="clear" w:color="auto" w:fill="FFFFFF"/>
-          <w:lang w:eastAsia="zh-CN"/>
-        </w:rPr>
-        <w:t xml:space="preserve">iew on carrying out the outside class activities – Penmanship </w:t>
-      </w:r>
-      <w:r>
-        <w:rPr>
-          <w:rFonts w:ascii="Arial" w:hAnsi="Arial" w:cs="Arial" w:hint="eastAsia"/>
-          <w:color w:val="333333"/>
-          <w:sz w:val="20"/>
-          <w:shd w:val="clear" w:color="auto" w:fill="FFFFFF"/>
-          <w:lang w:eastAsia="zh-CN"/>
-        </w:rPr>
-        <w:t>论书法课外活动的开展</w:t>
-      </w:r>
-    </w:p>
-    <w:p>
-      <w:pPr>
-        <w:rPr>
-          <w:rFonts w:ascii="Arial" w:hAnsi="Arial" w:cs="Arial" w:hint="eastAsia"/>
-          <w:color w:val="333333"/>
-          <w:sz w:val="20"/>
-          <w:shd w:val="clear" w:color="auto" w:fill="FFFFFF"/>
-          <w:lang w:eastAsia="zh-CN"/>
-        </w:rPr>
-      </w:pPr>
-    </w:p>
-    <w:p>
-      <w:pPr>
-        <w:rPr>
-          <w:rFonts w:ascii="Arial" w:hAnsi="Arial" w:cs="Arial"/>
-          <w:color w:val="333333"/>
-          <w:sz w:val="20"/>
-          <w:shd w:val="clear" w:color="auto" w:fill="FFFFFF"/>
-          <w:lang w:eastAsia="zh-CN"/>
-        </w:rPr>
-      </w:pPr>
-      <w:r>
-        <w:rPr>
-          <w:rFonts w:ascii="Arial" w:hAnsi="Arial" w:cs="Arial"/>
-          <w:color w:val="333333"/>
-          <w:sz w:val="20"/>
-          <w:shd w:val="clear" w:color="auto" w:fill="FFFFFF"/>
-          <w:lang w:eastAsia="zh-CN"/>
-        </w:rPr>
-        <w:t xml:space="preserve">a head start </w:t>
-      </w:r>
-      <w:r>
-        <w:rPr>
-          <w:rFonts w:ascii="Arial" w:hAnsi="Arial" w:cs="Arial" w:hint="eastAsia"/>
-          <w:color w:val="333333"/>
-          <w:sz w:val="20"/>
-          <w:shd w:val="clear" w:color="auto" w:fill="FFFFFF"/>
-          <w:lang w:eastAsia="zh-CN"/>
-        </w:rPr>
-        <w:t>有一个良好的开端</w:t>
-      </w:r>
-    </w:p>
-    <w:p>
-      <w:pPr>
-        <w:rPr>
-          <w:rFonts w:ascii="Arial" w:hAnsi="Arial" w:cs="Arial"/>
-          <w:color w:val="333333"/>
-          <w:sz w:val="20"/>
-          <w:shd w:val="clear" w:color="auto" w:fill="FFFFFF"/>
-          <w:lang w:eastAsia="zh-CN"/>
-        </w:rPr>
-      </w:pPr>
-      <w:r>
-        <w:rPr>
-          <w:rFonts w:ascii="Arial" w:hAnsi="Arial" w:cs="Arial" w:hint="eastAsia"/>
-          <w:color w:val="333333"/>
-          <w:sz w:val="20"/>
-          <w:shd w:val="clear" w:color="auto" w:fill="FFFFFF"/>
-          <w:lang w:eastAsia="zh-CN"/>
-        </w:rPr>
-        <w:t>g</w:t>
-      </w:r>
-      <w:r>
-        <w:rPr>
-          <w:rFonts w:ascii="Arial" w:hAnsi="Arial" w:cs="Arial"/>
-          <w:color w:val="333333"/>
-          <w:sz w:val="20"/>
-          <w:shd w:val="clear" w:color="auto" w:fill="FFFFFF"/>
-          <w:lang w:eastAsia="zh-CN"/>
-        </w:rPr>
-        <w:t>ive your children a head start by sending them to nursery school</w:t>
-      </w:r>
-    </w:p>
-    <w:p>
-      <w:pPr>
-        <w:rPr>
-          <w:rFonts w:ascii="Arial" w:hAnsi="Arial" w:cs="Arial"/>
-          <w:color w:val="333333"/>
-          <w:sz w:val="20"/>
-          <w:shd w:val="clear" w:color="auto" w:fill="FFFFFF"/>
-          <w:lang w:eastAsia="zh-CN"/>
-        </w:rPr>
-      </w:pPr>
-      <w:r>
-        <w:rPr>
-          <w:rFonts w:ascii="Arial" w:hAnsi="Arial" w:cs="Arial" w:hint="eastAsia"/>
-          <w:color w:val="333333"/>
-          <w:sz w:val="20"/>
-          <w:shd w:val="clear" w:color="auto" w:fill="FFFFFF"/>
-          <w:lang w:eastAsia="zh-CN"/>
-        </w:rPr>
-        <w:t>m</w:t>
-      </w:r>
-      <w:r>
-        <w:rPr>
-          <w:rFonts w:ascii="Arial" w:hAnsi="Arial" w:cs="Arial"/>
-          <w:color w:val="333333"/>
-          <w:sz w:val="20"/>
-          <w:shd w:val="clear" w:color="auto" w:fill="FFFFFF"/>
-          <w:lang w:eastAsia="zh-CN"/>
-        </w:rPr>
-        <w:t xml:space="preserve">ake a fresh start </w:t>
-      </w:r>
-      <w:r>
-        <w:rPr>
-          <w:rFonts w:ascii="Arial" w:hAnsi="Arial" w:cs="Arial" w:hint="eastAsia"/>
-          <w:color w:val="333333"/>
-          <w:sz w:val="20"/>
-          <w:shd w:val="clear" w:color="auto" w:fill="FFFFFF"/>
-          <w:lang w:eastAsia="zh-CN"/>
-        </w:rPr>
-        <w:t>重新开始，重振旗鼓</w:t>
-      </w:r>
-    </w:p>
-    <w:p>
-      <w:pPr>
-        <w:rPr>
-          <w:rFonts w:ascii="Arial" w:hAnsi="Arial" w:cs="Arial"/>
-          <w:color w:val="333333"/>
-          <w:sz w:val="20"/>
-          <w:shd w:val="clear" w:color="auto" w:fill="FFFFFF"/>
-          <w:lang w:eastAsia="zh-CN"/>
-        </w:rPr>
-      </w:pPr>
-      <w:r>
-        <w:rPr>
-          <w:rFonts w:ascii="Arial" w:hAnsi="Arial" w:cs="Arial"/>
-          <w:color w:val="333333"/>
-          <w:sz w:val="20"/>
-          <w:shd w:val="clear" w:color="auto" w:fill="FFFFFF"/>
-          <w:lang w:eastAsia="zh-CN"/>
-        </w:rPr>
-        <w:t>I hope Jim and I can get back together and make a fresh start</w:t>
-      </w:r>
-    </w:p>
-    <w:p>
-      <w:pPr>
-        <w:rPr>
-          <w:rFonts w:ascii="Arial" w:hAnsi="Arial" w:cs="Arial"/>
-          <w:color w:val="333333"/>
-          <w:sz w:val="20"/>
-          <w:shd w:val="clear" w:color="auto" w:fill="FFFFFF"/>
-          <w:lang w:eastAsia="zh-CN"/>
-        </w:rPr>
-      </w:pPr>
-    </w:p>
-    <w:p>
-      <w:pPr>
-        <w:rPr>
-          <w:rFonts w:ascii="Arial" w:hAnsi="Arial" w:cs="Arial"/>
-          <w:color w:val="333333"/>
-          <w:sz w:val="20"/>
-          <w:shd w:val="clear" w:color="auto" w:fill="FFFFFF"/>
-          <w:lang w:eastAsia="zh-CN"/>
-        </w:rPr>
-      </w:pPr>
-      <w:r>
-        <w:rPr>
-          <w:rFonts w:ascii="Arial" w:hAnsi="Arial" w:cs="Arial"/>
-          <w:color w:val="333333"/>
-          <w:sz w:val="20"/>
-          <w:shd w:val="clear" w:color="auto" w:fill="FFFFFF"/>
-          <w:lang w:eastAsia="zh-CN"/>
-        </w:rPr>
-        <w:t xml:space="preserve">Blown away </w:t>
-      </w:r>
-      <w:r>
-        <w:rPr>
-          <w:rFonts w:ascii="Arial" w:hAnsi="Arial" w:cs="Arial" w:hint="eastAsia"/>
-          <w:color w:val="333333"/>
-          <w:sz w:val="20"/>
-          <w:shd w:val="clear" w:color="auto" w:fill="FFFFFF"/>
-          <w:lang w:eastAsia="zh-CN"/>
-        </w:rPr>
-        <w:t>吹走</w:t>
-      </w:r>
-    </w:p>
-    <w:p>
-      <w:pPr>
-        <w:rPr>
-          <w:rFonts w:ascii="Arial" w:hAnsi="Arial" w:cs="Arial"/>
-          <w:color w:val="333333"/>
-          <w:sz w:val="20"/>
-          <w:shd w:val="clear" w:color="auto" w:fill="FFFFFF"/>
-          <w:lang w:eastAsia="zh-CN"/>
-        </w:rPr>
-      </w:pPr>
-      <w:r>
-        <w:rPr>
-          <w:rFonts w:ascii="Arial" w:hAnsi="Arial" w:cs="Arial"/>
-          <w:color w:val="333333"/>
-          <w:sz w:val="20"/>
-          <w:shd w:val="clear" w:color="auto" w:fill="FFFFFF"/>
-          <w:lang w:eastAsia="zh-CN"/>
-        </w:rPr>
-        <w:t xml:space="preserve">The newspaper was blown away by the wind </w:t>
-      </w:r>
-      <w:r>
-        <w:rPr>
-          <w:rFonts w:ascii="Arial" w:hAnsi="Arial" w:cs="Arial" w:hint="eastAsia"/>
-          <w:color w:val="333333"/>
-          <w:sz w:val="20"/>
-          <w:shd w:val="clear" w:color="auto" w:fill="FFFFFF"/>
-          <w:lang w:eastAsia="zh-CN"/>
-        </w:rPr>
-        <w:t>报纸被风吹走了</w:t>
-      </w:r>
-    </w:p>
-    <w:p>
-      <w:pPr>
-        <w:rPr>
-          <w:rFonts w:ascii="Arial" w:hAnsi="Arial" w:cs="Arial" w:hint="eastAsia"/>
-          <w:color w:val="333333"/>
-          <w:sz w:val="20"/>
-          <w:shd w:val="clear" w:color="auto" w:fill="FFFFFF"/>
-          <w:lang w:eastAsia="zh-CN"/>
-        </w:rPr>
-      </w:pPr>
-      <w:r>
-        <w:rPr>
-          <w:rFonts w:ascii="Arial" w:hAnsi="Arial" w:cs="Arial" w:hint="eastAsia"/>
-          <w:color w:val="333333"/>
-          <w:sz w:val="20"/>
-          <w:shd w:val="clear" w:color="auto" w:fill="FFFFFF"/>
-          <w:lang w:eastAsia="zh-CN"/>
-        </w:rPr>
-        <w:t>2</w:t>
-      </w:r>
-      <w:r>
-        <w:rPr>
-          <w:rFonts w:ascii="Arial" w:hAnsi="Arial" w:cs="Arial"/>
-          <w:color w:val="333333"/>
-          <w:sz w:val="20"/>
-          <w:shd w:val="clear" w:color="auto" w:fill="FFFFFF"/>
-          <w:lang w:eastAsia="zh-CN"/>
-        </w:rPr>
-        <w:t xml:space="preserve"> balloons are blown away</w:t>
-      </w:r>
-    </w:p>
-    <w:p>
-      <w:pPr>
-        <w:rPr>
-          <w:rFonts w:ascii="Arial" w:hAnsi="Arial" w:cs="Arial" w:hint="eastAsia"/>
-          <w:color w:val="333333"/>
-          <w:sz w:val="20"/>
-          <w:shd w:val="clear" w:color="auto" w:fill="FFFFFF"/>
-          <w:lang w:eastAsia="zh-CN"/>
-        </w:rPr>
-      </w:pPr>
-    </w:p>
-    <w:p>
-      <w:pPr>
-        <w:rPr>
-          <w:rFonts w:ascii="Arial" w:hAnsi="Arial" w:cs="Arial"/>
-          <w:color w:val="333333"/>
-          <w:sz w:val="20"/>
-          <w:shd w:val="clear" w:color="auto" w:fill="FFFFFF"/>
-          <w:lang w:eastAsia="zh-CN"/>
-        </w:rPr>
-      </w:pPr>
-      <w:r>
-        <w:rPr>
-          <w:rFonts w:ascii="Arial" w:hAnsi="Arial" w:cs="Arial" w:hint="eastAsia"/>
-          <w:color w:val="333333"/>
-          <w:sz w:val="20"/>
-          <w:shd w:val="clear" w:color="auto" w:fill="FFFFFF"/>
-          <w:lang w:eastAsia="zh-CN"/>
-        </w:rPr>
-        <w:t>v</w:t>
-      </w:r>
-      <w:r>
-        <w:rPr>
-          <w:rFonts w:ascii="Arial" w:hAnsi="Arial" w:cs="Arial"/>
-          <w:color w:val="333333"/>
-          <w:sz w:val="20"/>
-          <w:shd w:val="clear" w:color="auto" w:fill="FFFFFF"/>
-          <w:lang w:eastAsia="zh-CN"/>
-        </w:rPr>
-        <w:t>ivid and interesting pictures accompanying the digits allow the children to learn number effectively.</w:t>
-      </w:r>
-    </w:p>
-    <w:p>
-      <w:pPr>
-        <w:rPr>
-          <w:rFonts w:ascii="Arial" w:hAnsi="Arial" w:cs="Arial"/>
-          <w:color w:val="333333"/>
-          <w:sz w:val="20"/>
-          <w:shd w:val="clear" w:color="auto" w:fill="FFFFFF"/>
-          <w:lang w:eastAsia="zh-CN"/>
-        </w:rPr>
-      </w:pPr>
-      <w:r>
-        <w:rPr>
-          <w:rFonts w:ascii="Arial" w:hAnsi="Arial" w:cs="Arial"/>
-          <w:color w:val="333333"/>
-          <w:sz w:val="20"/>
-          <w:shd w:val="clear" w:color="auto" w:fill="FFFFFF"/>
-          <w:lang w:eastAsia="zh-CN"/>
-        </w:rPr>
-        <w:t>V</w:t>
-      </w:r>
-      <w:r>
-        <w:rPr>
-          <w:rFonts w:ascii="Arial" w:hAnsi="Arial" w:cs="Arial" w:hint="eastAsia"/>
-          <w:color w:val="333333"/>
-          <w:sz w:val="20"/>
-          <w:shd w:val="clear" w:color="auto" w:fill="FFFFFF"/>
-          <w:lang w:eastAsia="zh-CN"/>
-        </w:rPr>
-        <w:t>ivid</w:t>
-      </w:r>
-      <w:r>
-        <w:rPr>
-          <w:rFonts w:ascii="Arial" w:hAnsi="Arial" w:cs="Arial"/>
-          <w:color w:val="333333"/>
-          <w:sz w:val="20"/>
-          <w:shd w:val="clear" w:color="auto" w:fill="FFFFFF"/>
-          <w:lang w:eastAsia="zh-CN"/>
-        </w:rPr>
-        <w:t xml:space="preserve"> and interesting pictures are used to engage the children to read, construct and interpret bar graphs more effectively</w:t>
-      </w:r>
-    </w:p>
-    <w:p>
-      <w:pPr>
-        <w:rPr>
-          <w:lang w:eastAsia="zh-CN"/>
-        </w:rPr>
-      </w:pPr>
-    </w:p>
-    <w:p>
-      <w:pPr>
-        <w:rPr>
-          <w:lang w:eastAsia="zh-CN"/>
-        </w:rPr>
-      </w:pPr>
-      <w:r>
-        <w:rPr>
-          <w:lang w:eastAsia="zh-CN"/>
-        </w:rPr>
-        <w:t>Advance n (</w:t>
-      </w:r>
-      <w:r>
-        <w:rPr>
-          <w:rFonts w:hint="eastAsia"/>
-          <w:lang w:eastAsia="zh-CN"/>
-        </w:rPr>
-        <w:t>尤指武装部队的</w:t>
-      </w:r>
-      <w:r>
-        <w:rPr>
-          <w:lang w:eastAsia="zh-CN"/>
-        </w:rPr>
-        <w:t>)</w:t>
-      </w:r>
-      <w:r>
-        <w:rPr>
-          <w:rFonts w:hint="eastAsia"/>
-          <w:lang w:eastAsia="zh-CN"/>
-        </w:rPr>
-        <w:t>前进；预付款；</w:t>
-      </w:r>
-      <w:r>
-        <w:rPr>
-          <w:rFonts w:hint="eastAsia"/>
-          <w:lang w:eastAsia="zh-CN"/>
-        </w:rPr>
-        <w:t>v</w:t>
-      </w:r>
-      <w:r>
-        <w:rPr>
-          <w:lang w:eastAsia="zh-CN"/>
-        </w:rPr>
-        <w:t xml:space="preserve"> (</w:t>
-      </w:r>
-      <w:r>
-        <w:rPr>
-          <w:rFonts w:hint="eastAsia"/>
-          <w:lang w:eastAsia="zh-CN"/>
-        </w:rPr>
-        <w:t>为了进攻</w:t>
-      </w:r>
-      <w:r>
-        <w:rPr>
-          <w:rFonts w:hint="eastAsia"/>
-          <w:lang w:eastAsia="zh-CN"/>
-        </w:rPr>
-        <w:t>)</w:t>
-      </w:r>
-      <w:r>
-        <w:rPr>
-          <w:rFonts w:hint="eastAsia"/>
-          <w:lang w:eastAsia="zh-CN"/>
-        </w:rPr>
-        <w:t>前进；</w:t>
-      </w:r>
-      <w:r>
-        <w:rPr>
-          <w:rFonts w:hint="eastAsia"/>
-          <w:lang w:eastAsia="zh-CN"/>
-        </w:rPr>
-        <w:t>(</w:t>
-      </w:r>
-      <w:r>
-        <w:rPr>
-          <w:rFonts w:hint="eastAsia"/>
-          <w:lang w:eastAsia="zh-CN"/>
-        </w:rPr>
-        <w:t>知识，技术等</w:t>
-      </w:r>
-      <w:r>
-        <w:rPr>
-          <w:rFonts w:hint="eastAsia"/>
-          <w:lang w:eastAsia="zh-CN"/>
-        </w:rPr>
-        <w:t>)</w:t>
-      </w:r>
-      <w:r>
-        <w:rPr>
-          <w:rFonts w:hint="eastAsia"/>
-          <w:lang w:eastAsia="zh-CN"/>
-        </w:rPr>
-        <w:t>推动，发展；</w:t>
-      </w:r>
-      <w:r>
-        <w:rPr>
-          <w:rFonts w:hint="eastAsia"/>
-          <w:lang w:eastAsia="zh-CN"/>
-        </w:rPr>
-        <w:t>a</w:t>
-      </w:r>
-      <w:r>
-        <w:rPr>
-          <w:lang w:eastAsia="zh-CN"/>
-        </w:rPr>
-        <w:t xml:space="preserve">dj </w:t>
-      </w:r>
-      <w:r>
-        <w:rPr>
-          <w:rFonts w:hint="eastAsia"/>
-          <w:lang w:eastAsia="zh-CN"/>
-        </w:rPr>
-        <w:t>预先的，事先的；先遣队</w:t>
-      </w:r>
-    </w:p>
-    <w:p>
-      <w:pPr>
-        <w:rPr>
-          <w:lang w:eastAsia="zh-CN"/>
-        </w:rPr>
-      </w:pPr>
-      <w:r>
-        <w:rPr>
-          <w:lang w:eastAsia="zh-CN"/>
-        </w:rPr>
-        <w:t xml:space="preserve">The general gave the order to advance </w:t>
-      </w:r>
-      <w:r>
-        <w:rPr>
-          <w:rFonts w:hint="eastAsia"/>
-          <w:lang w:eastAsia="zh-CN"/>
-        </w:rPr>
-        <w:t>将军下令前进</w:t>
-      </w:r>
-    </w:p>
-    <w:p>
-      <w:pPr>
-        <w:rPr>
-          <w:rFonts w:hint="eastAsia"/>
-          <w:lang w:eastAsia="zh-CN"/>
-        </w:rPr>
-      </w:pPr>
-      <w:r>
-        <w:rPr>
-          <w:rFonts w:hint="eastAsia"/>
-          <w:lang w:eastAsia="zh-CN"/>
-        </w:rPr>
-        <w:t>K</w:t>
-      </w:r>
-      <w:r>
-        <w:rPr>
-          <w:lang w:eastAsia="zh-CN"/>
-        </w:rPr>
-        <w:t xml:space="preserve">1 advances the learning of Mathematics by introducing addition and subtraction of numbers </w:t>
-      </w:r>
-    </w:p>
-    <w:p>
-      <w:pPr>
-        <w:rPr>
-          <w:rFonts w:hint="eastAsia"/>
-          <w:lang w:eastAsia="zh-CN"/>
-        </w:rPr>
-      </w:pPr>
-    </w:p>
-    <w:p>
-      <w:pPr>
-        <w:rPr>
-          <w:lang w:eastAsia="zh-CN"/>
-        </w:rPr>
-      </w:pPr>
-      <w:r>
-        <w:rPr>
-          <w:rFonts w:hint="eastAsia"/>
-          <w:lang w:eastAsia="zh-CN"/>
-        </w:rPr>
-        <w:t>S</w:t>
-      </w:r>
-      <w:r>
-        <w:rPr>
-          <w:lang w:eastAsia="zh-CN"/>
-        </w:rPr>
-        <w:t xml:space="preserve">AT </w:t>
-      </w:r>
-      <w:r>
-        <w:rPr>
-          <w:rFonts w:hint="eastAsia"/>
-          <w:lang w:eastAsia="zh-CN"/>
-        </w:rPr>
-        <w:t>数学词汇</w:t>
-      </w:r>
-    </w:p>
-    <w:p>
-      <w:pPr>
-        <w:rPr>
-          <w:lang w:eastAsia="zh-CN"/>
-        </w:rPr>
-      </w:pPr>
-      <w:r>
-        <w:rPr>
-          <w:rFonts w:hint="eastAsia"/>
-          <w:lang w:eastAsia="zh-CN"/>
-        </w:rPr>
-        <w:t>代数</w:t>
-      </w:r>
-    </w:p>
-    <w:p>
-      <w:pPr>
-        <w:rPr>
-          <w:lang w:eastAsia="zh-CN"/>
-        </w:rPr>
-      </w:pPr>
-      <w:r>
-        <w:rPr>
-          <w:lang w:eastAsia="zh-CN"/>
-        </w:rPr>
-        <w:t>a</w:t>
-      </w:r>
-      <w:r>
-        <w:rPr>
-          <w:lang w:eastAsia="zh-CN"/>
-        </w:rPr>
-        <w:t xml:space="preserve">dd, plus </w:t>
-      </w:r>
-      <w:r>
-        <w:rPr>
-          <w:rFonts w:hint="eastAsia"/>
-          <w:lang w:eastAsia="zh-CN"/>
-        </w:rPr>
-        <w:t>加</w:t>
-      </w:r>
-      <w:r>
-        <w:rPr>
-          <w:lang w:eastAsia="zh-CN"/>
-        </w:rPr>
-        <w:tab/>
-      </w:r>
-      <w:r>
-        <w:rPr>
-          <w:lang w:eastAsia="zh-CN"/>
-        </w:rPr>
-        <w:tab/>
-      </w:r>
-      <w:r>
-        <w:rPr>
-          <w:rFonts w:hint="eastAsia"/>
-          <w:lang w:eastAsia="zh-CN"/>
-        </w:rPr>
-        <w:t>s</w:t>
-      </w:r>
-      <w:r>
-        <w:rPr>
-          <w:lang w:eastAsia="zh-CN"/>
-        </w:rPr>
-        <w:t xml:space="preserve">ubtract </w:t>
-      </w:r>
-      <w:r>
-        <w:rPr>
-          <w:rFonts w:hint="eastAsia"/>
-          <w:lang w:eastAsia="zh-CN"/>
-        </w:rPr>
-        <w:t>减</w:t>
-      </w:r>
-      <w:r>
-        <w:rPr>
-          <w:rFonts w:hint="eastAsia"/>
-          <w:lang w:eastAsia="zh-CN"/>
-        </w:rPr>
-        <w:t xml:space="preserve"> </w:t>
-      </w:r>
-      <w:r>
-        <w:rPr>
-          <w:lang w:eastAsia="zh-CN"/>
-        </w:rPr>
-        <w:tab/>
-      </w:r>
-      <w:r>
-        <w:rPr>
-          <w:lang w:eastAsia="zh-CN"/>
-        </w:rPr>
-        <w:tab/>
-      </w:r>
-      <w:r>
-        <w:rPr>
-          <w:lang w:eastAsia="zh-CN"/>
-        </w:rPr>
-        <w:t>d</w:t>
-      </w:r>
-      <w:r>
-        <w:rPr>
-          <w:lang w:eastAsia="zh-CN"/>
-        </w:rPr>
-        <w:t xml:space="preserve">ifference </w:t>
-      </w:r>
-      <w:r>
-        <w:rPr>
-          <w:rFonts w:hint="eastAsia"/>
-          <w:lang w:eastAsia="zh-CN"/>
-        </w:rPr>
-        <w:t>差</w:t>
-      </w:r>
-    </w:p>
-    <w:p>
-      <w:pPr>
-        <w:rPr>
-          <w:lang w:eastAsia="zh-CN"/>
-        </w:rPr>
-      </w:pPr>
-      <w:r>
-        <w:rPr>
-          <w:lang w:eastAsia="zh-CN"/>
-        </w:rPr>
-        <w:t>m</w:t>
-      </w:r>
-      <w:r>
-        <w:rPr>
-          <w:lang w:eastAsia="zh-CN"/>
-        </w:rPr>
-        <w:t xml:space="preserve">ultiply, times </w:t>
-      </w:r>
-      <w:r>
-        <w:rPr>
-          <w:rFonts w:hint="eastAsia"/>
-          <w:lang w:eastAsia="zh-CN"/>
-        </w:rPr>
-        <w:t>乘</w:t>
-      </w:r>
-      <w:r>
-        <w:rPr>
-          <w:rFonts w:hint="eastAsia"/>
-          <w:lang w:eastAsia="zh-CN"/>
-        </w:rPr>
-        <w:t xml:space="preserve"> </w:t>
-      </w:r>
-      <w:r>
-        <w:rPr>
-          <w:lang w:eastAsia="zh-CN"/>
-        </w:rPr>
-        <w:tab/>
-      </w:r>
-      <w:r>
-        <w:rPr>
-          <w:lang w:eastAsia="zh-CN"/>
-        </w:rPr>
-        <w:t>p</w:t>
-      </w:r>
-      <w:r>
-        <w:rPr>
-          <w:lang w:eastAsia="zh-CN"/>
-        </w:rPr>
-        <w:t xml:space="preserve">roduct </w:t>
-      </w:r>
-      <w:r>
-        <w:rPr>
-          <w:rFonts w:hint="eastAsia"/>
-          <w:lang w:eastAsia="zh-CN"/>
-        </w:rPr>
-        <w:t>积</w:t>
-      </w:r>
-    </w:p>
-    <w:p>
-      <w:pPr>
-        <w:rPr>
-          <w:lang w:eastAsia="zh-CN"/>
-        </w:rPr>
-      </w:pPr>
-      <w:r>
-        <w:rPr>
-          <w:lang w:eastAsia="zh-CN"/>
-        </w:rPr>
-        <w:t>d</w:t>
-      </w:r>
-      <w:r>
-        <w:rPr>
-          <w:lang w:eastAsia="zh-CN"/>
-        </w:rPr>
-        <w:t xml:space="preserve">ivide </w:t>
-      </w:r>
-      <w:r>
-        <w:rPr>
-          <w:rFonts w:hint="eastAsia"/>
-          <w:lang w:eastAsia="zh-CN"/>
-        </w:rPr>
-        <w:t>除</w:t>
-      </w:r>
-      <w:r>
-        <w:rPr>
-          <w:lang w:eastAsia="zh-CN"/>
-        </w:rPr>
-        <w:tab/>
-      </w:r>
-      <w:r>
-        <w:rPr>
-          <w:lang w:eastAsia="zh-CN"/>
-        </w:rPr>
-        <w:tab/>
-      </w:r>
-      <w:r>
-        <w:rPr>
-          <w:lang w:eastAsia="zh-CN"/>
-        </w:rPr>
-        <w:t xml:space="preserve">divisible </w:t>
-      </w:r>
-      <w:r>
-        <w:rPr>
-          <w:rFonts w:ascii="Arial" w:hAnsi="Arial" w:cs="Arial"/>
-          <w:color w:val="333333"/>
-          <w:sz w:val="20"/>
-          <w:shd w:val="clear" w:color="auto" w:fill="FFFFFF"/>
-        </w:rPr>
-        <w:t xml:space="preserve">[dɪˈvɪzəbl] </w:t>
-      </w:r>
-      <w:r>
-        <w:rPr>
-          <w:rFonts w:hint="eastAsia"/>
-          <w:lang w:eastAsia="zh-CN"/>
-        </w:rPr>
-        <w:t>可视整除的</w:t>
-      </w:r>
-      <w:r>
-        <w:rPr>
-          <w:lang w:eastAsia="zh-CN"/>
-        </w:rPr>
-        <w:tab/>
-      </w:r>
-      <w:r>
-        <w:rPr>
-          <w:lang w:eastAsia="zh-CN"/>
-        </w:rPr>
-        <w:tab/>
-      </w:r>
-    </w:p>
-    <w:p>
-      <w:pPr>
-        <w:rPr>
-          <w:lang w:eastAsia="zh-CN"/>
-        </w:rPr>
-      </w:pPr>
-      <w:r>
-        <w:rPr>
-          <w:lang w:eastAsia="zh-CN"/>
-        </w:rPr>
-        <w:t xml:space="preserve">dividend </w:t>
-      </w:r>
-      <w:r>
-        <w:rPr>
-          <w:rFonts w:ascii="Arial" w:hAnsi="Arial" w:cs="Arial"/>
-          <w:color w:val="333333"/>
-          <w:sz w:val="20"/>
-          <w:shd w:val="clear" w:color="auto" w:fill="FFFFFF"/>
-        </w:rPr>
-        <w:t xml:space="preserve">[ˈdɪvɪdend] </w:t>
-      </w:r>
-      <w:r>
-        <w:rPr>
-          <w:rFonts w:hint="eastAsia"/>
-          <w:lang w:eastAsia="zh-CN"/>
-        </w:rPr>
-        <w:t>被除数</w:t>
-      </w:r>
-      <w:r>
-        <w:rPr>
-          <w:lang w:eastAsia="zh-CN"/>
-        </w:rPr>
-        <w:tab/>
-        <w:t xml:space="preserve">divisor </w:t>
-      </w:r>
-      <w:r>
-        <w:rPr>
-          <w:rFonts w:ascii="Arial" w:hAnsi="Arial" w:cs="Arial"/>
-          <w:color w:val="333333"/>
-          <w:sz w:val="20"/>
-          <w:shd w:val="clear" w:color="auto" w:fill="FFFFFF"/>
-        </w:rPr>
-        <w:t xml:space="preserve">[dɪˈvaɪzə(r)] </w:t>
-      </w:r>
-      <w:r>
-        <w:rPr>
-          <w:rFonts w:hint="eastAsia"/>
-          <w:lang w:eastAsia="zh-CN"/>
-        </w:rPr>
-        <w:t>除数，因子</w:t>
-      </w:r>
-    </w:p>
-    <w:p>
-      <w:pPr>
-        <w:rPr>
-          <w:lang w:eastAsia="zh-CN"/>
-        </w:rPr>
-      </w:pPr>
-      <w:r>
-        <w:rPr>
-          <w:rFonts w:hint="eastAsia"/>
+        </w:rPr>
+        <w:t>8 percent higher</w:t>
+      </w:r>
+      <w:r>
+        <w:t xml:space="preserve"> this year than last year</w:t>
+      </w:r>
+    </w:p>
+    <w:p>
+      <w:r>
+        <w:t xml:space="preserve">The production of goods has been </w:t>
+      </w:r>
+      <w:r>
+        <w:rPr>
           <w:b/>
           <w:bCs/>
-          <w:lang w:eastAsia="zh-CN"/>
-        </w:rPr>
-        <w:t>q</w:t>
-      </w:r>
-      <w:r>
-        <w:rPr>
+        </w:rPr>
+        <w:t>increased by four times</w:t>
+      </w:r>
+      <w:r>
+        <w:t xml:space="preserve"> this year</w:t>
+      </w:r>
+    </w:p>
+    <w:p>
+      <w:r>
+        <w:rPr>
+          <w:rFonts w:hint="eastAsia"/>
+        </w:rPr>
+        <w:t>1</w:t>
+      </w:r>
+      <w:r>
+        <w:t>/3 one third</w:t>
+      </w:r>
+      <w:r>
+        <w:rPr>
+          <w:rFonts w:hint="eastAsia"/>
+        </w:rPr>
+        <w:t xml:space="preserve"> </w:t>
+      </w:r>
+      <w:r>
+        <w:t xml:space="preserve"> (</w:t>
+      </w:r>
+      <w:proofErr w:type="spellStart"/>
+      <w:r>
+        <w:rPr>
+          <w:rFonts w:hint="eastAsia"/>
+        </w:rPr>
+        <w:t>或者读</w:t>
+      </w:r>
+      <w:proofErr w:type="spellEnd"/>
+      <w:r>
+        <w:rPr>
+          <w:rFonts w:hint="eastAsia"/>
+        </w:rPr>
+        <w:t xml:space="preserve"> </w:t>
+      </w:r>
+      <w:r>
+        <w:t>one over three)</w:t>
+      </w:r>
+    </w:p>
+    <w:p>
+      <w:r>
+        <w:rPr>
+          <w:rFonts w:hint="eastAsia"/>
+        </w:rPr>
+        <w:t>1</w:t>
+      </w:r>
+      <w:r>
+        <w:t>.25 one point two five</w:t>
+      </w:r>
+    </w:p>
+    <w:p>
+      <w:r>
+        <w:rPr>
+          <w:rFonts w:hint="eastAsia"/>
+        </w:rPr>
+        <w:t>2</w:t>
+      </w:r>
+      <w:r>
+        <w:t>+2=4 two plus two equals four</w:t>
+      </w:r>
+    </w:p>
+    <w:p>
+      <w:r>
+        <w:rPr>
+          <w:rFonts w:hint="eastAsia"/>
+        </w:rPr>
+        <w:t>1</w:t>
+      </w:r>
+      <w:r>
+        <w:t>0-3=7 ten minus three is seven</w:t>
+      </w:r>
+    </w:p>
+    <w:p>
+      <w:r>
+        <w:rPr>
+          <w:rFonts w:hint="eastAsia"/>
+        </w:rPr>
+        <w:t>9</w:t>
+      </w:r>
+      <w:r>
+        <w:t>*6=54 nine multiplied by six is fifty-four</w:t>
+      </w:r>
+    </w:p>
+    <w:p>
+      <w:r>
+        <w:rPr>
+          <w:rFonts w:hint="eastAsia"/>
+        </w:rPr>
+        <w:t>2</w:t>
+      </w:r>
+      <w:r>
+        <w:t>0/4 twenty divided by four is five</w:t>
+      </w:r>
+    </w:p>
+    <w:p>
+      <w:r>
+        <w:rPr>
+          <w:rFonts w:hint="eastAsia"/>
+        </w:rPr>
+        <w:t>3</w:t>
+      </w:r>
+      <w:r>
+        <w:t xml:space="preserve">:2 the ratio of three to two </w:t>
+      </w:r>
+    </w:p>
+    <w:p>
+      <w:pPr>
+        <w:rPr>
+          <w:lang w:eastAsia="zh-CN"/>
+        </w:rPr>
+      </w:pPr>
+    </w:p>
+    <w:p>
+      <w:pPr>
+        <w:rPr>
+          <w:lang w:eastAsia="zh-CN"/>
+        </w:rPr>
+      </w:pPr>
+      <w:r>
+        <w:rPr>
+          <w:rFonts w:hint="eastAsia"/>
+          <w:lang w:eastAsia="zh-CN"/>
+        </w:rPr>
+        <w:t>新加坡数学</w:t>
+      </w:r>
+    </w:p>
+    <w:p>
+      <w:pPr>
+        <w:rPr>
+          <w:lang w:eastAsia="zh-CN"/>
+        </w:rPr>
+      </w:pPr>
+      <w:r>
+        <w:rPr>
+          <w:rFonts w:hint="eastAsia"/>
+          <w:lang w:eastAsia="zh-CN"/>
+        </w:rPr>
+        <w:t>L</w:t>
+      </w:r>
+      <w:r>
+        <w:rPr>
+          <w:lang w:eastAsia="zh-CN"/>
+        </w:rPr>
+        <w:t xml:space="preserve">earning </w:t>
+      </w:r>
+      <w:proofErr w:type="spellStart"/>
+      <w:r>
+        <w:rPr>
+          <w:lang w:eastAsia="zh-CN"/>
+        </w:rPr>
+        <w:t>Maths</w:t>
+      </w:r>
+      <w:proofErr w:type="spellEnd"/>
+    </w:p>
+    <w:p>
+      <w:pPr>
+        <w:rPr>
+          <w:rFonts w:ascii="Arial" w:hAnsi="Arial" w:cs="Arial"/>
+          <w:color w:val="333333"/>
+          <w:sz w:val="20"/>
+          <w:shd w:val="clear" w:color="auto" w:fill="FFFFFF"/>
+          <w:lang w:eastAsia="zh-CN"/>
+        </w:rPr>
+      </w:pPr>
+      <w:r>
+        <w:rPr>
+          <w:lang w:eastAsia="zh-CN"/>
+        </w:rPr>
+        <w:t xml:space="preserve">nursery </w:t>
+      </w:r>
+      <w:r>
+        <w:rPr>
+          <w:rFonts w:ascii="Arial" w:hAnsi="Arial" w:cs="Arial"/>
+          <w:color w:val="333333"/>
+          <w:sz w:val="20"/>
+          <w:shd w:val="clear" w:color="auto" w:fill="FFFFFF"/>
+        </w:rPr>
+        <w:t>[ˈ</w:t>
+      </w:r>
+      <w:proofErr w:type="spellStart"/>
+      <w:r>
+        <w:rPr>
+          <w:rFonts w:ascii="Arial" w:hAnsi="Arial" w:cs="Arial"/>
+          <w:color w:val="333333"/>
+          <w:sz w:val="20"/>
+          <w:shd w:val="clear" w:color="auto" w:fill="FFFFFF"/>
+        </w:rPr>
+        <w:t>nɜːsəri</w:t>
+      </w:r>
+      <w:proofErr w:type="spellEnd"/>
+      <w:r>
+        <w:rPr>
+          <w:rFonts w:ascii="Arial" w:hAnsi="Arial" w:cs="Arial"/>
+          <w:color w:val="333333"/>
+          <w:sz w:val="20"/>
+          <w:shd w:val="clear" w:color="auto" w:fill="FFFFFF"/>
+        </w:rPr>
+        <w:t xml:space="preserve">] adj </w:t>
+      </w:r>
+      <w:r>
+        <w:rPr>
+          <w:rFonts w:ascii="Arial" w:hAnsi="Arial" w:cs="Arial" w:hint="eastAsia"/>
+          <w:color w:val="333333"/>
+          <w:sz w:val="20"/>
+          <w:shd w:val="clear" w:color="auto" w:fill="FFFFFF"/>
+          <w:lang w:eastAsia="zh-CN"/>
+        </w:rPr>
+        <w:t>幼儿教育的；</w:t>
+      </w:r>
+      <w:r>
+        <w:rPr>
+          <w:rFonts w:ascii="Arial" w:hAnsi="Arial" w:cs="Arial" w:hint="eastAsia"/>
+          <w:color w:val="333333"/>
+          <w:sz w:val="20"/>
+          <w:shd w:val="clear" w:color="auto" w:fill="FFFFFF"/>
+          <w:lang w:eastAsia="zh-CN"/>
+        </w:rPr>
+        <w:t>n</w:t>
+      </w:r>
+      <w:r>
+        <w:rPr>
+          <w:rFonts w:ascii="Arial" w:hAnsi="Arial" w:cs="Arial"/>
+          <w:color w:val="333333"/>
+          <w:sz w:val="20"/>
+          <w:shd w:val="clear" w:color="auto" w:fill="FFFFFF"/>
+          <w:lang w:eastAsia="zh-CN"/>
+        </w:rPr>
+        <w:t xml:space="preserve"> </w:t>
+      </w:r>
+      <w:r>
+        <w:rPr>
+          <w:rFonts w:ascii="Arial" w:hAnsi="Arial" w:cs="Arial" w:hint="eastAsia"/>
+          <w:color w:val="333333"/>
+          <w:sz w:val="20"/>
+          <w:shd w:val="clear" w:color="auto" w:fill="FFFFFF"/>
+          <w:lang w:eastAsia="zh-CN"/>
+        </w:rPr>
+        <w:t>婴儿室，（供游戏的）儿童室</w:t>
+      </w:r>
+      <w:r>
+        <w:rPr>
+          <w:rFonts w:ascii="Arial" w:hAnsi="Arial" w:cs="Arial" w:hint="eastAsia"/>
+          <w:color w:val="333333"/>
+          <w:sz w:val="20"/>
+          <w:shd w:val="clear" w:color="auto" w:fill="FFFFFF"/>
+          <w:lang w:eastAsia="zh-CN"/>
+        </w:rPr>
+        <w:t>，</w:t>
+      </w:r>
+      <w:r>
+        <w:rPr>
+          <w:rFonts w:ascii="Arial" w:hAnsi="Arial" w:cs="Arial" w:hint="eastAsia"/>
+          <w:color w:val="333333"/>
+          <w:sz w:val="20"/>
+          <w:shd w:val="clear" w:color="auto" w:fill="FFFFFF"/>
+          <w:lang w:eastAsia="zh-CN"/>
+        </w:rPr>
+        <w:t xml:space="preserve"> </w:t>
+      </w:r>
+      <w:r>
+        <w:rPr>
+          <w:rFonts w:ascii="Arial" w:hAnsi="Arial" w:cs="Arial" w:hint="eastAsia"/>
+          <w:color w:val="333333"/>
+          <w:sz w:val="20"/>
+          <w:shd w:val="clear" w:color="auto" w:fill="FFFFFF"/>
+          <w:lang w:eastAsia="zh-CN"/>
+        </w:rPr>
+        <w:t>苗圃（卖花草的店）</w:t>
+      </w:r>
+    </w:p>
+    <w:p>
+      <w:pPr>
+        <w:rPr>
+          <w:rFonts w:ascii="Arial" w:hAnsi="Arial" w:cs="Arial"/>
+          <w:color w:val="333333"/>
+          <w:sz w:val="20"/>
+          <w:shd w:val="clear" w:color="auto" w:fill="FFFFFF"/>
+          <w:lang w:eastAsia="zh-CN"/>
+        </w:rPr>
+      </w:pPr>
+      <w:r>
+        <w:rPr>
+          <w:rFonts w:ascii="Arial" w:hAnsi="Arial" w:cs="Arial" w:hint="eastAsia"/>
+          <w:color w:val="333333"/>
+          <w:sz w:val="20"/>
+          <w:shd w:val="clear" w:color="auto" w:fill="FFFFFF"/>
+          <w:lang w:eastAsia="zh-CN"/>
+        </w:rPr>
+        <w:t>i</w:t>
+      </w:r>
+      <w:r>
+        <w:rPr>
+          <w:rFonts w:ascii="Arial" w:hAnsi="Arial" w:cs="Arial"/>
+          <w:color w:val="333333"/>
+          <w:sz w:val="20"/>
+          <w:shd w:val="clear" w:color="auto" w:fill="FFFFFF"/>
+          <w:lang w:eastAsia="zh-CN"/>
+        </w:rPr>
+        <w:t xml:space="preserve">nfant </w:t>
+      </w:r>
+      <w:r>
+        <w:rPr>
+          <w:rFonts w:ascii="Arial" w:hAnsi="Arial" w:cs="Arial" w:hint="eastAsia"/>
+          <w:color w:val="333333"/>
+          <w:sz w:val="20"/>
+          <w:shd w:val="clear" w:color="auto" w:fill="FFFFFF"/>
+          <w:lang w:eastAsia="zh-CN"/>
+        </w:rPr>
+        <w:t>一岁以下</w:t>
+      </w:r>
+      <w:r>
+        <w:rPr>
+          <w:rFonts w:ascii="Arial" w:hAnsi="Arial" w:cs="Arial"/>
+          <w:color w:val="333333"/>
+          <w:sz w:val="20"/>
+          <w:shd w:val="clear" w:color="auto" w:fill="FFFFFF"/>
+          <w:lang w:eastAsia="zh-CN"/>
+        </w:rPr>
+        <w:tab/>
+      </w:r>
+      <w:r>
+        <w:rPr>
+          <w:rFonts w:ascii="Arial" w:hAnsi="Arial" w:cs="Arial"/>
+          <w:color w:val="333333"/>
+          <w:sz w:val="20"/>
+          <w:shd w:val="clear" w:color="auto" w:fill="FFFFFF"/>
+          <w:lang w:eastAsia="zh-CN"/>
+        </w:rPr>
+        <w:tab/>
+        <w:t>Toddler 1-2</w:t>
+      </w:r>
+      <w:r>
+        <w:rPr>
+          <w:rFonts w:ascii="Arial" w:hAnsi="Arial" w:cs="Arial" w:hint="eastAsia"/>
+          <w:color w:val="333333"/>
+          <w:sz w:val="20"/>
+          <w:shd w:val="clear" w:color="auto" w:fill="FFFFFF"/>
+          <w:lang w:eastAsia="zh-CN"/>
+        </w:rPr>
+        <w:t>岁</w:t>
+      </w:r>
+      <w:r>
+        <w:rPr>
+          <w:rFonts w:ascii="Arial" w:hAnsi="Arial" w:cs="Arial"/>
+          <w:color w:val="333333"/>
+          <w:sz w:val="20"/>
+          <w:shd w:val="clear" w:color="auto" w:fill="FFFFFF"/>
+          <w:lang w:eastAsia="zh-CN"/>
+        </w:rPr>
+        <w:tab/>
+      </w:r>
+      <w:r>
+        <w:rPr>
+          <w:rFonts w:ascii="Arial" w:hAnsi="Arial" w:cs="Arial"/>
+          <w:color w:val="333333"/>
+          <w:sz w:val="20"/>
+          <w:shd w:val="clear" w:color="auto" w:fill="FFFFFF"/>
+          <w:lang w:eastAsia="zh-CN"/>
+        </w:rPr>
+        <w:tab/>
+        <w:t>Twos 2-3</w:t>
+      </w:r>
+      <w:r>
+        <w:rPr>
+          <w:rFonts w:ascii="Arial" w:hAnsi="Arial" w:cs="Arial" w:hint="eastAsia"/>
+          <w:color w:val="333333"/>
+          <w:sz w:val="20"/>
+          <w:shd w:val="clear" w:color="auto" w:fill="FFFFFF"/>
+          <w:lang w:eastAsia="zh-CN"/>
+        </w:rPr>
+        <w:t>岁</w:t>
+      </w:r>
+    </w:p>
+    <w:p>
+      <w:pPr>
+        <w:rPr>
+          <w:rFonts w:ascii="Arial" w:hAnsi="Arial" w:cs="Arial"/>
+          <w:color w:val="333333"/>
+          <w:sz w:val="20"/>
+          <w:shd w:val="clear" w:color="auto" w:fill="FFFFFF"/>
+          <w:lang w:eastAsia="zh-CN"/>
+        </w:rPr>
+      </w:pPr>
+      <w:r>
+        <w:rPr>
+          <w:rFonts w:ascii="Arial" w:hAnsi="Arial" w:cs="Arial" w:hint="eastAsia"/>
+          <w:color w:val="333333"/>
+          <w:sz w:val="20"/>
+          <w:shd w:val="clear" w:color="auto" w:fill="FFFFFF"/>
+          <w:lang w:eastAsia="zh-CN"/>
+        </w:rPr>
+        <w:t>p</w:t>
+      </w:r>
+      <w:r>
+        <w:rPr>
+          <w:rFonts w:ascii="Arial" w:hAnsi="Arial" w:cs="Arial"/>
+          <w:color w:val="333333"/>
+          <w:sz w:val="20"/>
+          <w:shd w:val="clear" w:color="auto" w:fill="FFFFFF"/>
+          <w:lang w:eastAsia="zh-CN"/>
+        </w:rPr>
+        <w:t xml:space="preserve">reschool </w:t>
+      </w:r>
+      <w:r>
+        <w:rPr>
+          <w:rFonts w:ascii="Arial" w:hAnsi="Arial" w:cs="Arial" w:hint="eastAsia"/>
+          <w:color w:val="333333"/>
+          <w:sz w:val="20"/>
+          <w:shd w:val="clear" w:color="auto" w:fill="FFFFFF"/>
+          <w:lang w:eastAsia="zh-CN"/>
+        </w:rPr>
+        <w:t>3</w:t>
+      </w:r>
+      <w:r>
+        <w:rPr>
+          <w:rFonts w:ascii="Arial" w:hAnsi="Arial" w:cs="Arial" w:hint="eastAsia"/>
+          <w:color w:val="333333"/>
+          <w:sz w:val="20"/>
+          <w:shd w:val="clear" w:color="auto" w:fill="FFFFFF"/>
+          <w:lang w:eastAsia="zh-CN"/>
+        </w:rPr>
+        <w:t>岁</w:t>
+      </w:r>
+      <w:r>
+        <w:rPr>
+          <w:rFonts w:ascii="Arial" w:hAnsi="Arial" w:cs="Arial"/>
+          <w:color w:val="333333"/>
+          <w:sz w:val="20"/>
+          <w:shd w:val="clear" w:color="auto" w:fill="FFFFFF"/>
+          <w:lang w:eastAsia="zh-CN"/>
+        </w:rPr>
+        <w:tab/>
+      </w:r>
+      <w:r>
+        <w:rPr>
+          <w:rFonts w:ascii="Arial" w:hAnsi="Arial" w:cs="Arial"/>
+          <w:color w:val="333333"/>
+          <w:sz w:val="20"/>
+          <w:shd w:val="clear" w:color="auto" w:fill="FFFFFF"/>
+          <w:lang w:eastAsia="zh-CN"/>
+        </w:rPr>
+        <w:tab/>
+        <w:t>pre-kindergarten 4</w:t>
+      </w:r>
+      <w:r>
+        <w:rPr>
+          <w:rFonts w:ascii="Arial" w:hAnsi="Arial" w:cs="Arial" w:hint="eastAsia"/>
+          <w:color w:val="333333"/>
+          <w:sz w:val="20"/>
+          <w:shd w:val="clear" w:color="auto" w:fill="FFFFFF"/>
+          <w:lang w:eastAsia="zh-CN"/>
+        </w:rPr>
+        <w:t>岁</w:t>
+      </w:r>
+      <w:r>
+        <w:rPr>
+          <w:rFonts w:ascii="Arial" w:hAnsi="Arial" w:cs="Arial"/>
+          <w:color w:val="333333"/>
+          <w:sz w:val="20"/>
+          <w:shd w:val="clear" w:color="auto" w:fill="FFFFFF"/>
+          <w:lang w:eastAsia="zh-CN"/>
+        </w:rPr>
+        <w:tab/>
+      </w:r>
+      <w:r>
+        <w:rPr>
+          <w:rFonts w:ascii="Arial" w:hAnsi="Arial" w:cs="Arial"/>
+          <w:color w:val="333333"/>
+          <w:sz w:val="20"/>
+          <w:shd w:val="clear" w:color="auto" w:fill="FFFFFF"/>
+          <w:lang w:eastAsia="zh-CN"/>
+        </w:rPr>
+        <w:t xml:space="preserve">primary 1-6 </w:t>
+      </w:r>
+    </w:p>
+    <w:p>
+      <w:pPr>
+        <w:rPr>
+          <w:rFonts w:ascii="Arial" w:hAnsi="Arial" w:cs="Arial"/>
+          <w:color w:val="333333"/>
+          <w:sz w:val="20"/>
+          <w:shd w:val="clear" w:color="auto" w:fill="FFFFFF"/>
+          <w:lang w:eastAsia="zh-CN"/>
+        </w:rPr>
+      </w:pPr>
+      <w:r>
+        <w:rPr>
+          <w:rFonts w:ascii="Arial" w:hAnsi="Arial" w:cs="Arial" w:hint="eastAsia"/>
+          <w:color w:val="333333"/>
+          <w:sz w:val="20"/>
+          <w:shd w:val="clear" w:color="auto" w:fill="FFFFFF"/>
+          <w:lang w:eastAsia="zh-CN"/>
+        </w:rPr>
+        <w:t>k</w:t>
+      </w:r>
+      <w:r>
+        <w:rPr>
+          <w:rFonts w:ascii="Arial" w:hAnsi="Arial" w:cs="Arial"/>
+          <w:color w:val="333333"/>
+          <w:sz w:val="20"/>
+          <w:shd w:val="clear" w:color="auto" w:fill="FFFFFF"/>
+          <w:lang w:eastAsia="zh-CN"/>
+        </w:rPr>
+        <w:t xml:space="preserve">indergarten </w:t>
+      </w:r>
+      <w:r>
+        <w:rPr>
+          <w:rFonts w:ascii="Arial" w:hAnsi="Arial" w:cs="Arial" w:hint="eastAsia"/>
+          <w:color w:val="333333"/>
+          <w:sz w:val="20"/>
+          <w:shd w:val="clear" w:color="auto" w:fill="FFFFFF"/>
+          <w:lang w:eastAsia="zh-CN"/>
+        </w:rPr>
+        <w:t>学前班，一年级之前那一年，接近国内的幼儿园大班</w:t>
+      </w:r>
+    </w:p>
+    <w:p>
+      <w:pPr>
+        <w:rPr>
+          <w:rFonts w:ascii="Arial" w:hAnsi="Arial" w:cs="Arial"/>
+          <w:color w:val="333333"/>
+          <w:sz w:val="20"/>
+          <w:shd w:val="clear" w:color="auto" w:fill="FFFFFF"/>
+          <w:lang w:eastAsia="zh-CN"/>
+        </w:rPr>
+      </w:pPr>
+    </w:p>
+    <w:p>
+      <w:pPr>
+        <w:rPr>
+          <w:rFonts w:ascii="Arial" w:hAnsi="Arial" w:cs="Arial"/>
+          <w:color w:val="333333"/>
+          <w:sz w:val="20"/>
+          <w:shd w:val="clear" w:color="auto" w:fill="FFFFFF"/>
+          <w:lang w:eastAsia="zh-CN"/>
+        </w:rPr>
+      </w:pPr>
+      <w:r>
+        <w:rPr>
+          <w:rFonts w:ascii="Arial" w:hAnsi="Arial" w:cs="Arial"/>
+          <w:color w:val="333333"/>
+          <w:sz w:val="20"/>
+          <w:shd w:val="clear" w:color="auto" w:fill="FFFFFF"/>
+          <w:lang w:eastAsia="zh-CN"/>
+        </w:rPr>
+        <w:t>Shapes: circle, square, triangle, rectangle, star</w:t>
+      </w:r>
+      <w:r>
+        <w:rPr>
+          <w:rFonts w:ascii="Arial" w:hAnsi="Arial" w:cs="Arial" w:hint="eastAsia"/>
+          <w:color w:val="333333"/>
+          <w:sz w:val="20"/>
+          <w:shd w:val="clear" w:color="auto" w:fill="FFFFFF"/>
+          <w:lang w:eastAsia="zh-CN"/>
+        </w:rPr>
+        <w:t>(</w:t>
+      </w:r>
+      <w:r>
+        <w:rPr>
+          <w:rFonts w:ascii="Arial" w:hAnsi="Arial" w:cs="Arial" w:hint="eastAsia"/>
+          <w:color w:val="333333"/>
+          <w:sz w:val="20"/>
+          <w:shd w:val="clear" w:color="auto" w:fill="FFFFFF"/>
+          <w:lang w:eastAsia="zh-CN"/>
+        </w:rPr>
+        <w:t>五角星</w:t>
+      </w:r>
+      <w:r>
+        <w:rPr>
+          <w:rFonts w:ascii="Arial" w:hAnsi="Arial" w:cs="Arial"/>
+          <w:color w:val="333333"/>
+          <w:sz w:val="20"/>
+          <w:shd w:val="clear" w:color="auto" w:fill="FFFFFF"/>
+          <w:lang w:eastAsia="zh-CN"/>
+        </w:rPr>
+        <w:t>), diamond</w:t>
+      </w:r>
+      <w:r>
+        <w:rPr>
+          <w:rFonts w:ascii="Arial" w:hAnsi="Arial" w:cs="Arial" w:hint="eastAsia"/>
+          <w:color w:val="333333"/>
+          <w:sz w:val="20"/>
+          <w:shd w:val="clear" w:color="auto" w:fill="FFFFFF"/>
+          <w:lang w:eastAsia="zh-CN"/>
+        </w:rPr>
+        <w:t>(</w:t>
+      </w:r>
+      <w:r>
+        <w:rPr>
+          <w:rFonts w:ascii="Arial" w:hAnsi="Arial" w:cs="Arial" w:hint="eastAsia"/>
+          <w:color w:val="333333"/>
+          <w:sz w:val="20"/>
+          <w:shd w:val="clear" w:color="auto" w:fill="FFFFFF"/>
+          <w:lang w:eastAsia="zh-CN"/>
+        </w:rPr>
+        <w:t>菱形</w:t>
+      </w:r>
+      <w:r>
+        <w:rPr>
+          <w:rFonts w:ascii="Arial" w:hAnsi="Arial" w:cs="Arial"/>
+          <w:color w:val="333333"/>
+          <w:sz w:val="20"/>
+          <w:shd w:val="clear" w:color="auto" w:fill="FFFFFF"/>
+          <w:lang w:eastAsia="zh-CN"/>
+        </w:rPr>
+        <w:t>)</w:t>
+      </w:r>
+      <w:r>
+        <w:rPr>
+          <w:rFonts w:ascii="Arial" w:hAnsi="Arial" w:cs="Arial" w:hint="eastAsia"/>
+          <w:color w:val="333333"/>
+          <w:sz w:val="20"/>
+          <w:shd w:val="clear" w:color="auto" w:fill="FFFFFF"/>
+          <w:lang w:eastAsia="zh-CN"/>
+        </w:rPr>
+        <w:t>,</w:t>
+      </w:r>
+      <w:r>
+        <w:rPr>
+          <w:rFonts w:ascii="Arial" w:hAnsi="Arial" w:cs="Arial"/>
+          <w:color w:val="333333"/>
+          <w:sz w:val="20"/>
+          <w:shd w:val="clear" w:color="auto" w:fill="FFFFFF"/>
+          <w:lang w:eastAsia="zh-CN"/>
+        </w:rPr>
+        <w:t xml:space="preserve"> oval </w:t>
+      </w:r>
+      <w:r>
+        <w:rPr>
+          <w:rFonts w:ascii="Arial" w:hAnsi="Arial" w:cs="Arial"/>
+          <w:color w:val="333333"/>
+          <w:sz w:val="20"/>
+          <w:shd w:val="clear" w:color="auto" w:fill="FFFFFF"/>
+        </w:rPr>
+        <w:t>[ˈ</w:t>
+      </w:r>
+      <w:proofErr w:type="spellStart"/>
+      <w:r>
+        <w:rPr>
+          <w:rFonts w:ascii="Arial" w:hAnsi="Arial" w:cs="Arial"/>
+          <w:color w:val="333333"/>
+          <w:sz w:val="20"/>
+          <w:shd w:val="clear" w:color="auto" w:fill="FFFFFF"/>
+        </w:rPr>
+        <w:t>əʊvl</w:t>
+      </w:r>
+      <w:proofErr w:type="spellEnd"/>
+      <w:r>
+        <w:rPr>
+          <w:rFonts w:ascii="Arial" w:hAnsi="Arial" w:cs="Arial"/>
+          <w:color w:val="333333"/>
+          <w:sz w:val="20"/>
+          <w:shd w:val="clear" w:color="auto" w:fill="FFFFFF"/>
+        </w:rPr>
+        <w:t>]</w:t>
+      </w:r>
+      <w:r>
+        <w:rPr>
+          <w:rFonts w:ascii="Arial" w:hAnsi="Arial" w:cs="Arial"/>
+          <w:color w:val="333333"/>
+          <w:sz w:val="20"/>
+          <w:shd w:val="clear" w:color="auto" w:fill="FFFFFF"/>
+          <w:lang w:eastAsia="zh-CN"/>
+        </w:rPr>
+        <w:t xml:space="preserve"> (</w:t>
+      </w:r>
+      <w:r>
+        <w:rPr>
+          <w:rFonts w:ascii="Arial" w:hAnsi="Arial" w:cs="Arial" w:hint="eastAsia"/>
+          <w:color w:val="333333"/>
+          <w:sz w:val="20"/>
+          <w:shd w:val="clear" w:color="auto" w:fill="FFFFFF"/>
+          <w:lang w:eastAsia="zh-CN"/>
+        </w:rPr>
+        <w:t>椭圆形</w:t>
+      </w:r>
+      <w:r>
+        <w:rPr>
+          <w:rFonts w:ascii="Arial" w:hAnsi="Arial" w:cs="Arial"/>
+          <w:color w:val="333333"/>
+          <w:sz w:val="20"/>
+          <w:shd w:val="clear" w:color="auto" w:fill="FFFFFF"/>
+          <w:lang w:eastAsia="zh-CN"/>
+        </w:rPr>
+        <w:t>), heart</w:t>
+      </w:r>
+      <w:r>
+        <w:rPr>
+          <w:rFonts w:ascii="Arial" w:hAnsi="Arial" w:cs="Arial" w:hint="eastAsia"/>
+          <w:color w:val="333333"/>
+          <w:sz w:val="20"/>
+          <w:shd w:val="clear" w:color="auto" w:fill="FFFFFF"/>
+          <w:lang w:eastAsia="zh-CN"/>
+        </w:rPr>
+        <w:t>心形</w:t>
+      </w:r>
+    </w:p>
+    <w:p>
+      <w:pPr>
+        <w:rPr>
+          <w:rFonts w:ascii="Arial" w:hAnsi="Arial" w:cs="Arial"/>
+          <w:color w:val="333333"/>
+          <w:sz w:val="20"/>
+          <w:shd w:val="clear" w:color="auto" w:fill="FFFFFF"/>
+          <w:lang w:eastAsia="zh-CN"/>
+        </w:rPr>
+      </w:pPr>
+      <w:r>
+        <w:rPr>
+          <w:rFonts w:ascii="Arial" w:hAnsi="Arial" w:cs="Arial"/>
+          <w:color w:val="333333"/>
+          <w:sz w:val="20"/>
+          <w:shd w:val="clear" w:color="auto" w:fill="FFFFFF"/>
+          <w:lang w:eastAsia="zh-CN"/>
+        </w:rPr>
+        <w:t>Colors: red, brown (</w:t>
+      </w:r>
+      <w:r>
+        <w:rPr>
+          <w:rFonts w:ascii="Arial" w:hAnsi="Arial" w:cs="Arial" w:hint="eastAsia"/>
+          <w:color w:val="333333"/>
+          <w:sz w:val="20"/>
+          <w:shd w:val="clear" w:color="auto" w:fill="FFFFFF"/>
+          <w:lang w:eastAsia="zh-CN"/>
+        </w:rPr>
+        <w:t>棕色的</w:t>
+      </w:r>
+      <w:r>
+        <w:rPr>
+          <w:rFonts w:ascii="Arial" w:hAnsi="Arial" w:cs="Arial" w:hint="eastAsia"/>
+          <w:color w:val="333333"/>
+          <w:sz w:val="20"/>
+          <w:shd w:val="clear" w:color="auto" w:fill="FFFFFF"/>
+          <w:lang w:eastAsia="zh-CN"/>
+        </w:rPr>
+        <w:t>),</w:t>
+      </w:r>
+      <w:r>
+        <w:rPr>
+          <w:rFonts w:ascii="Arial" w:hAnsi="Arial" w:cs="Arial"/>
+          <w:color w:val="333333"/>
+          <w:sz w:val="20"/>
+          <w:shd w:val="clear" w:color="auto" w:fill="FFFFFF"/>
+          <w:lang w:eastAsia="zh-CN"/>
+        </w:rPr>
+        <w:t xml:space="preserve"> purple, yellow, orange, blue, green</w:t>
+      </w:r>
+    </w:p>
+    <w:p>
+      <w:pPr>
+        <w:rPr>
+          <w:rFonts w:ascii="Arial" w:hAnsi="Arial" w:cs="Arial"/>
+          <w:color w:val="333333"/>
+          <w:sz w:val="20"/>
+          <w:shd w:val="clear" w:color="auto" w:fill="FFFFFF"/>
+          <w:lang w:eastAsia="zh-CN"/>
+        </w:rPr>
+      </w:pPr>
+    </w:p>
+    <w:p>
+      <w:pPr>
+        <w:rPr>
+          <w:rFonts w:ascii="Arial" w:hAnsi="Arial" w:cs="Arial"/>
+          <w:color w:val="333333"/>
+          <w:sz w:val="20"/>
+          <w:shd w:val="clear" w:color="auto" w:fill="FFFFFF"/>
+          <w:lang w:eastAsia="zh-CN"/>
+        </w:rPr>
+      </w:pPr>
+      <w:r>
+        <w:rPr>
+          <w:rFonts w:ascii="Arial" w:hAnsi="Arial" w:cs="Arial"/>
+          <w:color w:val="333333"/>
+          <w:sz w:val="20"/>
+          <w:shd w:val="clear" w:color="auto" w:fill="FFFFFF"/>
+          <w:lang w:eastAsia="zh-CN"/>
+        </w:rPr>
+        <w:t>In each row</w:t>
+      </w:r>
+    </w:p>
+    <w:p>
+      <w:pPr>
+        <w:rPr>
+          <w:rFonts w:ascii="Arial" w:hAnsi="Arial" w:cs="Arial"/>
+          <w:color w:val="333333"/>
+          <w:sz w:val="20"/>
+          <w:shd w:val="clear" w:color="auto" w:fill="FFFFFF"/>
+          <w:lang w:eastAsia="zh-CN"/>
+        </w:rPr>
+      </w:pPr>
+      <w:r>
+        <w:rPr>
+          <w:rFonts w:ascii="Arial" w:hAnsi="Arial" w:cs="Arial"/>
+          <w:color w:val="333333"/>
+          <w:sz w:val="20"/>
+          <w:shd w:val="clear" w:color="auto" w:fill="FFFFFF"/>
+          <w:lang w:eastAsia="zh-CN"/>
+        </w:rPr>
+        <w:t>The tall</w:t>
+      </w:r>
+      <w:r>
+        <w:rPr>
+          <w:rFonts w:ascii="Arial" w:hAnsi="Arial" w:cs="Arial"/>
+          <w:color w:val="333333"/>
+          <w:sz w:val="20"/>
+          <w:shd w:val="clear" w:color="auto" w:fill="FFFFFF"/>
+          <w:lang w:eastAsia="zh-CN"/>
+        </w:rPr>
+        <w:t xml:space="preserve"> (</w:t>
+      </w:r>
+      <w:r>
+        <w:rPr>
+          <w:rFonts w:ascii="Arial" w:hAnsi="Arial" w:cs="Arial"/>
+          <w:color w:val="333333"/>
+          <w:sz w:val="20"/>
+          <w:shd w:val="clear" w:color="auto" w:fill="FFFFFF"/>
+          <w:lang w:eastAsia="zh-CN"/>
+        </w:rPr>
+        <w:t>short</w:t>
+      </w:r>
+      <w:r>
+        <w:rPr>
+          <w:rFonts w:ascii="Arial" w:hAnsi="Arial" w:cs="Arial"/>
+          <w:color w:val="333333"/>
+          <w:sz w:val="20"/>
+          <w:shd w:val="clear" w:color="auto" w:fill="FFFFFF"/>
+          <w:lang w:eastAsia="zh-CN"/>
+        </w:rPr>
+        <w:t>)</w:t>
+      </w:r>
+      <w:r>
+        <w:rPr>
+          <w:rFonts w:ascii="Arial" w:hAnsi="Arial" w:cs="Arial"/>
+          <w:color w:val="333333"/>
+          <w:sz w:val="20"/>
+          <w:shd w:val="clear" w:color="auto" w:fill="FFFFFF"/>
+          <w:lang w:eastAsia="zh-CN"/>
+        </w:rPr>
+        <w:t xml:space="preserve"> boy</w:t>
+      </w:r>
+      <w:r>
+        <w:rPr>
+          <w:rFonts w:ascii="Arial" w:hAnsi="Arial" w:cs="Arial"/>
+          <w:color w:val="333333"/>
+          <w:sz w:val="20"/>
+          <w:shd w:val="clear" w:color="auto" w:fill="FFFFFF"/>
+          <w:lang w:eastAsia="zh-CN"/>
+        </w:rPr>
+        <w:tab/>
+        <w:t>the big (small) cake</w:t>
+      </w:r>
+    </w:p>
+    <w:p>
+      <w:pPr>
+        <w:rPr>
+          <w:rFonts w:ascii="Arial" w:hAnsi="Arial" w:cs="Arial"/>
+          <w:color w:val="333333"/>
+          <w:sz w:val="20"/>
+          <w:shd w:val="clear" w:color="auto" w:fill="FFFFFF"/>
+          <w:lang w:eastAsia="zh-CN"/>
+        </w:rPr>
+      </w:pPr>
+      <w:r>
+        <w:rPr>
+          <w:rFonts w:ascii="Arial" w:hAnsi="Arial" w:cs="Arial"/>
+          <w:color w:val="333333"/>
+          <w:sz w:val="20"/>
+          <w:shd w:val="clear" w:color="auto" w:fill="FFFFFF"/>
+          <w:lang w:eastAsia="zh-CN"/>
+        </w:rPr>
+        <w:t>The long (short) ruler</w:t>
+      </w:r>
+      <w:r>
+        <w:rPr>
+          <w:rFonts w:ascii="Arial" w:hAnsi="Arial" w:cs="Arial"/>
+          <w:color w:val="333333"/>
+          <w:sz w:val="20"/>
+          <w:shd w:val="clear" w:color="auto" w:fill="FFFFFF"/>
+          <w:lang w:eastAsia="zh-CN"/>
+        </w:rPr>
+        <w:tab/>
+        <w:t xml:space="preserve">out of the cage </w:t>
+      </w:r>
+      <w:r>
+        <w:rPr>
+          <w:rFonts w:ascii="Arial" w:hAnsi="Arial" w:cs="Arial" w:hint="eastAsia"/>
+          <w:color w:val="333333"/>
+          <w:sz w:val="20"/>
+          <w:shd w:val="clear" w:color="auto" w:fill="FFFFFF"/>
+          <w:lang w:eastAsia="zh-CN"/>
+        </w:rPr>
+        <w:t>笼子</w:t>
+      </w:r>
+    </w:p>
+    <w:p>
+      <w:pPr>
+        <w:rPr>
+          <w:rFonts w:ascii="Arial" w:hAnsi="Arial" w:cs="Arial"/>
+          <w:color w:val="333333"/>
+          <w:sz w:val="20"/>
+          <w:shd w:val="clear" w:color="auto" w:fill="FFFFFF"/>
+          <w:lang w:eastAsia="zh-CN"/>
+        </w:rPr>
+      </w:pPr>
+      <w:r>
+        <w:rPr>
+          <w:rFonts w:ascii="Arial" w:hAnsi="Arial" w:cs="Arial"/>
+          <w:color w:val="333333"/>
+          <w:sz w:val="20"/>
+          <w:shd w:val="clear" w:color="auto" w:fill="FFFFFF"/>
+          <w:lang w:eastAsia="zh-CN"/>
+        </w:rPr>
+        <w:t xml:space="preserve">Hard (soft) </w:t>
+      </w:r>
+      <w:r>
+        <w:rPr>
+          <w:rFonts w:ascii="Arial" w:hAnsi="Arial" w:cs="Arial" w:hint="eastAsia"/>
+          <w:color w:val="333333"/>
+          <w:sz w:val="20"/>
+          <w:shd w:val="clear" w:color="auto" w:fill="FFFFFF"/>
+          <w:lang w:eastAsia="zh-CN"/>
+        </w:rPr>
+        <w:t>硬的</w:t>
+      </w:r>
+      <w:r>
+        <w:rPr>
+          <w:rFonts w:ascii="Arial" w:hAnsi="Arial" w:cs="Arial" w:hint="eastAsia"/>
+          <w:color w:val="333333"/>
+          <w:sz w:val="20"/>
+          <w:shd w:val="clear" w:color="auto" w:fill="FFFFFF"/>
+          <w:lang w:eastAsia="zh-CN"/>
+        </w:rPr>
+        <w:t>(</w:t>
+      </w:r>
+      <w:r>
+        <w:rPr>
+          <w:rFonts w:ascii="Arial" w:hAnsi="Arial" w:cs="Arial" w:hint="eastAsia"/>
+          <w:color w:val="333333"/>
+          <w:sz w:val="20"/>
+          <w:shd w:val="clear" w:color="auto" w:fill="FFFFFF"/>
+          <w:lang w:eastAsia="zh-CN"/>
+        </w:rPr>
+        <w:t>软的</w:t>
+      </w:r>
+      <w:r>
+        <w:rPr>
+          <w:rFonts w:ascii="Arial" w:hAnsi="Arial" w:cs="Arial"/>
+          <w:color w:val="333333"/>
+          <w:sz w:val="20"/>
+          <w:shd w:val="clear" w:color="auto" w:fill="FFFFFF"/>
+          <w:lang w:eastAsia="zh-CN"/>
+        </w:rPr>
+        <w:t>)</w:t>
+      </w:r>
+      <w:r>
+        <w:rPr>
+          <w:rFonts w:ascii="Arial" w:hAnsi="Arial" w:cs="Arial"/>
+          <w:color w:val="333333"/>
+          <w:sz w:val="20"/>
+          <w:shd w:val="clear" w:color="auto" w:fill="FFFFFF"/>
+          <w:lang w:eastAsia="zh-CN"/>
+        </w:rPr>
+        <w:tab/>
+        <w:t>heavy (light)</w:t>
+      </w:r>
+    </w:p>
+    <w:p>
+      <w:pPr>
+        <w:rPr>
+          <w:rFonts w:ascii="Arial" w:hAnsi="Arial" w:cs="Arial"/>
+          <w:color w:val="333333"/>
+          <w:sz w:val="20"/>
+          <w:shd w:val="clear" w:color="auto" w:fill="FFFFFF"/>
+          <w:lang w:eastAsia="zh-CN"/>
+        </w:rPr>
+      </w:pPr>
+      <w:r>
+        <w:rPr>
+          <w:rFonts w:ascii="Arial" w:hAnsi="Arial" w:cs="Arial"/>
+          <w:color w:val="333333"/>
+          <w:sz w:val="20"/>
+          <w:shd w:val="clear" w:color="auto" w:fill="FFFFFF"/>
+          <w:lang w:eastAsia="zh-CN"/>
+        </w:rPr>
+        <w:t>The book weighs about 3 blocks</w:t>
+      </w:r>
+    </w:p>
+    <w:p>
+      <w:pPr>
+        <w:rPr>
+          <w:rFonts w:ascii="Arial" w:hAnsi="Arial" w:cs="Arial"/>
+          <w:color w:val="333333"/>
+          <w:sz w:val="20"/>
+          <w:shd w:val="clear" w:color="auto" w:fill="FFFFFF"/>
+          <w:lang w:eastAsia="zh-CN"/>
+        </w:rPr>
+      </w:pPr>
+    </w:p>
+    <w:p>
+      <w:pPr>
+        <w:rPr>
+          <w:rFonts w:ascii="Arial" w:hAnsi="Arial" w:cs="Arial"/>
+          <w:color w:val="333333"/>
+          <w:sz w:val="20"/>
+          <w:shd w:val="clear" w:color="auto" w:fill="FFFFFF"/>
+          <w:lang w:eastAsia="zh-CN"/>
+        </w:rPr>
+      </w:pPr>
+      <w:r>
+        <w:rPr>
+          <w:rFonts w:ascii="Arial" w:hAnsi="Arial" w:cs="Arial"/>
+          <w:color w:val="333333"/>
+          <w:sz w:val="20"/>
+          <w:shd w:val="clear" w:color="auto" w:fill="FFFFFF"/>
+          <w:lang w:eastAsia="zh-CN"/>
+        </w:rPr>
+        <w:t>Count and write</w:t>
+      </w:r>
+      <w:r>
+        <w:rPr>
+          <w:rFonts w:ascii="Arial" w:hAnsi="Arial" w:cs="Arial"/>
+          <w:color w:val="333333"/>
+          <w:sz w:val="20"/>
+          <w:shd w:val="clear" w:color="auto" w:fill="FFFFFF"/>
+          <w:lang w:eastAsia="zh-CN"/>
+        </w:rPr>
+        <w:t>(identify)</w:t>
+      </w:r>
+      <w:r>
+        <w:rPr>
+          <w:rFonts w:ascii="Arial" w:hAnsi="Arial" w:cs="Arial"/>
+          <w:color w:val="333333"/>
+          <w:sz w:val="20"/>
+          <w:shd w:val="clear" w:color="auto" w:fill="FFFFFF"/>
+          <w:lang w:eastAsia="zh-CN"/>
+        </w:rPr>
+        <w:t xml:space="preserve"> numbers up to 10</w:t>
+      </w:r>
+    </w:p>
+    <w:p>
+      <w:pPr>
+        <w:rPr>
+          <w:rFonts w:ascii="Arial" w:hAnsi="Arial" w:cs="Arial"/>
+          <w:color w:val="333333"/>
+          <w:sz w:val="20"/>
+          <w:shd w:val="clear" w:color="auto" w:fill="FFFFFF"/>
+          <w:lang w:eastAsia="zh-CN"/>
+        </w:rPr>
+      </w:pPr>
+      <w:r>
+        <w:rPr>
+          <w:rFonts w:ascii="Arial" w:hAnsi="Arial" w:cs="Arial"/>
+          <w:color w:val="333333"/>
+          <w:sz w:val="20"/>
+          <w:shd w:val="clear" w:color="auto" w:fill="FFFFFF"/>
+          <w:lang w:eastAsia="zh-CN"/>
+        </w:rPr>
+        <w:t>Circle(color) the correct number</w:t>
+      </w:r>
+    </w:p>
+    <w:p>
+      <w:pPr>
+        <w:rPr>
+          <w:rFonts w:ascii="Arial" w:hAnsi="Arial" w:cs="Arial"/>
+          <w:color w:val="333333"/>
+          <w:sz w:val="20"/>
+          <w:shd w:val="clear" w:color="auto" w:fill="FFFFFF"/>
+          <w:lang w:eastAsia="zh-CN"/>
+        </w:rPr>
+      </w:pPr>
+      <w:r>
+        <w:rPr>
+          <w:rFonts w:ascii="Arial" w:hAnsi="Arial" w:cs="Arial"/>
+          <w:color w:val="333333"/>
+          <w:sz w:val="20"/>
+          <w:shd w:val="clear" w:color="auto" w:fill="FFFFFF"/>
+          <w:lang w:eastAsia="zh-CN"/>
+        </w:rPr>
+        <w:t>Color the circles red</w:t>
+      </w:r>
+    </w:p>
+    <w:p>
+      <w:pPr>
+        <w:rPr>
+          <w:rFonts w:ascii="Arial" w:hAnsi="Arial" w:cs="Arial"/>
+          <w:color w:val="333333"/>
+          <w:sz w:val="20"/>
+          <w:shd w:val="clear" w:color="auto" w:fill="FFFFFF"/>
+          <w:lang w:eastAsia="zh-CN"/>
+        </w:rPr>
+      </w:pPr>
+    </w:p>
+    <w:p>
+      <w:pPr>
+        <w:rPr>
+          <w:rFonts w:ascii="Arial" w:hAnsi="Arial" w:cs="Arial"/>
+          <w:color w:val="333333"/>
+          <w:sz w:val="20"/>
+          <w:shd w:val="clear" w:color="auto" w:fill="FFFFFF"/>
+          <w:lang w:eastAsia="zh-CN"/>
+        </w:rPr>
+      </w:pPr>
+      <w:r>
+        <w:rPr>
+          <w:rFonts w:ascii="Arial" w:hAnsi="Arial" w:cs="Arial"/>
+          <w:color w:val="333333"/>
+          <w:sz w:val="20"/>
+          <w:shd w:val="clear" w:color="auto" w:fill="FFFFFF"/>
+          <w:lang w:eastAsia="zh-CN"/>
+        </w:rPr>
+        <w:t>C</w:t>
+      </w:r>
+      <w:r>
+        <w:rPr>
+          <w:rFonts w:ascii="Arial" w:hAnsi="Arial" w:cs="Arial" w:hint="eastAsia"/>
+          <w:color w:val="333333"/>
+          <w:sz w:val="20"/>
+          <w:shd w:val="clear" w:color="auto" w:fill="FFFFFF"/>
+          <w:lang w:eastAsia="zh-CN"/>
+        </w:rPr>
+        <w:t>ross</w:t>
+      </w:r>
+      <w:r>
+        <w:rPr>
+          <w:rFonts w:ascii="Arial" w:hAnsi="Arial" w:cs="Arial"/>
+          <w:color w:val="333333"/>
+          <w:sz w:val="20"/>
+          <w:shd w:val="clear" w:color="auto" w:fill="FFFFFF"/>
+          <w:lang w:eastAsia="zh-CN"/>
+        </w:rPr>
+        <w:t xml:space="preserve"> out </w:t>
+      </w:r>
+      <w:r>
+        <w:rPr>
+          <w:rFonts w:ascii="Arial" w:hAnsi="Arial" w:cs="Arial" w:hint="eastAsia"/>
+          <w:color w:val="333333"/>
+          <w:sz w:val="20"/>
+          <w:shd w:val="clear" w:color="auto" w:fill="FFFFFF"/>
+          <w:lang w:eastAsia="zh-CN"/>
+        </w:rPr>
+        <w:t>打叉，划掉</w:t>
+      </w:r>
+      <w:r>
+        <w:rPr>
+          <w:rFonts w:ascii="Arial" w:hAnsi="Arial" w:cs="Arial"/>
+          <w:color w:val="333333"/>
+          <w:sz w:val="20"/>
+          <w:shd w:val="clear" w:color="auto" w:fill="FFFFFF"/>
+          <w:lang w:eastAsia="zh-CN"/>
+        </w:rPr>
+        <w:tab/>
+      </w:r>
+      <w:r>
+        <w:rPr>
+          <w:rFonts w:ascii="Arial" w:hAnsi="Arial" w:cs="Arial"/>
+          <w:color w:val="333333"/>
+          <w:sz w:val="20"/>
+          <w:shd w:val="clear" w:color="auto" w:fill="FFFFFF"/>
+          <w:lang w:eastAsia="zh-CN"/>
+        </w:rPr>
+        <w:tab/>
+        <w:t xml:space="preserve">take away </w:t>
+      </w:r>
+      <w:r>
+        <w:rPr>
+          <w:rFonts w:ascii="Arial" w:hAnsi="Arial" w:cs="Arial" w:hint="eastAsia"/>
+          <w:color w:val="333333"/>
+          <w:sz w:val="20"/>
+          <w:shd w:val="clear" w:color="auto" w:fill="FFFFFF"/>
+          <w:lang w:eastAsia="zh-CN"/>
+        </w:rPr>
+        <w:t>带走</w:t>
+      </w:r>
+    </w:p>
+    <w:p>
+      <w:pPr>
+        <w:rPr>
+          <w:rFonts w:ascii="Arial" w:hAnsi="Arial" w:cs="Arial"/>
+          <w:color w:val="333333"/>
+          <w:sz w:val="20"/>
+          <w:shd w:val="clear" w:color="auto" w:fill="FFFFFF"/>
+          <w:lang w:eastAsia="zh-CN"/>
+        </w:rPr>
+      </w:pPr>
+      <w:r>
+        <w:rPr>
+          <w:rFonts w:ascii="Arial" w:hAnsi="Arial" w:cs="Arial"/>
+          <w:color w:val="333333"/>
+          <w:sz w:val="20"/>
+          <w:shd w:val="clear" w:color="auto" w:fill="FFFFFF"/>
+          <w:lang w:eastAsia="zh-CN"/>
+        </w:rPr>
+        <w:t>Sarah picks 7 flowers, she then picks 3 more flowers</w:t>
+      </w:r>
+    </w:p>
+    <w:p>
+      <w:pPr>
+        <w:rPr>
+          <w:rFonts w:ascii="Arial" w:hAnsi="Arial" w:cs="Arial"/>
+          <w:color w:val="333333"/>
+          <w:sz w:val="20"/>
+          <w:shd w:val="clear" w:color="auto" w:fill="FFFFFF"/>
+          <w:lang w:eastAsia="zh-CN"/>
+        </w:rPr>
+      </w:pPr>
+      <w:r>
+        <w:rPr>
+          <w:rFonts w:ascii="Arial" w:hAnsi="Arial" w:cs="Arial" w:hint="eastAsia"/>
+          <w:color w:val="333333"/>
+          <w:sz w:val="20"/>
+          <w:shd w:val="clear" w:color="auto" w:fill="FFFFFF"/>
+          <w:lang w:eastAsia="zh-CN"/>
+        </w:rPr>
+        <w:t>Sa</w:t>
+      </w:r>
+      <w:r>
+        <w:rPr>
+          <w:rFonts w:ascii="Arial" w:hAnsi="Arial" w:cs="Arial"/>
+          <w:color w:val="333333"/>
+          <w:sz w:val="20"/>
+          <w:shd w:val="clear" w:color="auto" w:fill="FFFFFF"/>
+          <w:lang w:eastAsia="zh-CN"/>
+        </w:rPr>
+        <w:t xml:space="preserve">rah has 3 balloons at first, 2 balloons have </w:t>
+      </w:r>
+      <w:r>
+        <w:rPr>
+          <w:rFonts w:ascii="Arial" w:hAnsi="Arial" w:cs="Arial"/>
           <w:b/>
           <w:bCs/>
-          <w:lang w:eastAsia="zh-CN"/>
-        </w:rPr>
-        <w:t>uotient</w:t>
-      </w:r>
-      <w:r>
-        <w:rPr>
-          <w:lang w:eastAsia="zh-CN"/>
-        </w:rPr>
-        <w:t xml:space="preserve"> </w:t>
-      </w:r>
-      <w:r>
-        <w:rPr>
-          <w:rFonts w:ascii="Arial" w:hAnsi="Arial" w:cs="Arial"/>
-          <w:color w:val="333333"/>
-          <w:sz w:val="20"/>
-          <w:shd w:val="clear" w:color="auto" w:fill="FFFFFF"/>
-        </w:rPr>
-        <w:t xml:space="preserve">[ˈkwəʊʃnt] </w:t>
-      </w:r>
-      <w:r>
-        <w:rPr>
-          <w:rFonts w:hint="eastAsia"/>
-          <w:lang w:eastAsia="zh-CN"/>
-        </w:rPr>
-        <w:t>商</w:t>
-      </w:r>
-      <w:r>
-        <w:rPr>
-          <w:lang w:eastAsia="zh-CN"/>
-        </w:rPr>
-        <w:tab/>
-      </w:r>
-      <w:r>
-        <w:rPr>
-          <w:lang w:eastAsia="zh-CN"/>
-        </w:rPr>
-        <w:tab/>
-        <w:t xml:space="preserve">remainder </w:t>
-      </w:r>
-      <w:r>
-        <w:rPr>
-          <w:rFonts w:hint="eastAsia"/>
-          <w:lang w:eastAsia="zh-CN"/>
-        </w:rPr>
-        <w:t>余数</w:t>
-      </w:r>
-    </w:p>
-    <w:p>
-      <w:pPr>
-        <w:rPr>
-          <w:lang w:eastAsia="zh-CN"/>
-        </w:rPr>
-      </w:pPr>
-      <w:r>
-        <w:rPr>
-          <w:rFonts w:hint="eastAsia"/>
-          <w:lang w:eastAsia="zh-CN"/>
-        </w:rPr>
-        <w:t>f</w:t>
-      </w:r>
-      <w:r>
-        <w:rPr>
-          <w:lang w:eastAsia="zh-CN"/>
-        </w:rPr>
-        <w:t xml:space="preserve">actorial </w:t>
-      </w:r>
-      <w:r>
-        <w:rPr>
-          <w:rFonts w:hint="eastAsia"/>
-          <w:lang w:eastAsia="zh-CN"/>
-        </w:rPr>
-        <w:t>阶乘</w:t>
-      </w:r>
-      <w:r>
-        <w:rPr>
-          <w:lang w:eastAsia="zh-CN"/>
-        </w:rPr>
-        <w:tab/>
-      </w:r>
-      <w:r>
-        <w:rPr>
-          <w:lang w:eastAsia="zh-CN"/>
-        </w:rPr>
-        <w:tab/>
-      </w:r>
-      <w:r>
-        <w:rPr>
-          <w:lang w:eastAsia="zh-CN"/>
-        </w:rPr>
-        <w:t xml:space="preserve">power </w:t>
-      </w:r>
-      <w:r>
-        <w:rPr>
-          <w:rFonts w:hint="eastAsia"/>
-          <w:lang w:eastAsia="zh-CN"/>
-        </w:rPr>
-        <w:t>乘方</w:t>
-      </w:r>
-    </w:p>
-    <w:p>
-      <w:pPr>
-        <w:rPr>
-          <w:lang w:eastAsia="zh-CN"/>
-        </w:rPr>
-      </w:pPr>
-      <w:r>
-        <w:rPr>
-          <w:rFonts w:hint="eastAsia"/>
-          <w:lang w:eastAsia="zh-CN"/>
-        </w:rPr>
-        <w:t>r</w:t>
-      </w:r>
-      <w:r>
-        <w:rPr>
-          <w:lang w:eastAsia="zh-CN"/>
-        </w:rPr>
-        <w:t xml:space="preserve">adical sign, root sign </w:t>
-      </w:r>
-      <w:r>
-        <w:rPr>
-          <w:rFonts w:hint="eastAsia"/>
-          <w:lang w:eastAsia="zh-CN"/>
-        </w:rPr>
-        <w:t>根号</w:t>
-      </w:r>
-    </w:p>
-    <w:p>
-      <w:pPr>
-        <w:rPr>
-          <w:lang w:eastAsia="zh-CN"/>
-        </w:rPr>
-      </w:pPr>
-      <w:r>
-        <w:rPr>
-          <w:rFonts w:hint="eastAsia"/>
-          <w:lang w:eastAsia="zh-CN"/>
-        </w:rPr>
-        <w:t>p</w:t>
-      </w:r>
-      <w:r>
-        <w:rPr>
-          <w:lang w:eastAsia="zh-CN"/>
-        </w:rPr>
-        <w:t xml:space="preserve">roper fraction </w:t>
-      </w:r>
-      <w:r>
-        <w:rPr>
-          <w:rFonts w:hint="eastAsia"/>
-          <w:lang w:eastAsia="zh-CN"/>
-        </w:rPr>
-        <w:t>真分数</w:t>
-      </w:r>
-      <w:r>
-        <w:rPr>
-          <w:lang w:eastAsia="zh-CN"/>
-        </w:rPr>
-        <w:tab/>
-      </w:r>
-      <w:r>
-        <w:rPr>
-          <w:lang w:eastAsia="zh-CN"/>
-        </w:rPr>
-        <w:tab/>
-        <w:t xml:space="preserve">improper fraction </w:t>
-      </w:r>
-      <w:r>
-        <w:rPr>
-          <w:rFonts w:hint="eastAsia"/>
-          <w:lang w:eastAsia="zh-CN"/>
-        </w:rPr>
-        <w:t>假分数</w:t>
-      </w:r>
-      <w:r>
-        <w:rPr>
-          <w:rFonts w:hint="eastAsia"/>
-          <w:lang w:eastAsia="zh-CN"/>
-        </w:rPr>
-        <w:t xml:space="preserve"> </w:t>
-      </w:r>
-      <w:r>
-        <w:rPr>
-          <w:lang w:eastAsia="zh-CN"/>
-        </w:rPr>
-        <w:tab/>
-        <w:t xml:space="preserve">mixed number </w:t>
-      </w:r>
-      <w:r>
-        <w:rPr>
-          <w:rFonts w:hint="eastAsia"/>
-          <w:lang w:eastAsia="zh-CN"/>
-        </w:rPr>
-        <w:t>带分数</w:t>
-      </w:r>
-    </w:p>
-    <w:p>
-      <w:pPr>
-        <w:rPr>
-          <w:lang w:eastAsia="zh-CN"/>
-        </w:rPr>
-      </w:pPr>
-      <w:r>
-        <w:rPr>
-          <w:rFonts w:hint="eastAsia"/>
+          <w:color w:val="333333"/>
+          <w:sz w:val="20"/>
+          <w:shd w:val="clear" w:color="auto" w:fill="FFFFFF"/>
+          <w:lang w:eastAsia="zh-CN"/>
+        </w:rPr>
+        <w:t>burst</w:t>
+      </w:r>
+      <w:r>
+        <w:rPr>
+          <w:rFonts w:ascii="Arial" w:hAnsi="Arial" w:cs="Arial"/>
+          <w:color w:val="333333"/>
+          <w:sz w:val="20"/>
+          <w:shd w:val="clear" w:color="auto" w:fill="FFFFFF"/>
+          <w:lang w:eastAsia="zh-CN"/>
+        </w:rPr>
+        <w:t>, only 1 balloon is left.</w:t>
+      </w:r>
+    </w:p>
+    <w:p>
+      <w:pPr>
+        <w:rPr>
+          <w:rFonts w:ascii="Arial" w:hAnsi="Arial" w:cs="Arial"/>
+          <w:color w:val="333333"/>
+          <w:sz w:val="20"/>
+          <w:shd w:val="clear" w:color="auto" w:fill="FFFFFF"/>
+          <w:lang w:eastAsia="zh-CN"/>
+        </w:rPr>
+      </w:pPr>
+      <w:r>
+        <w:rPr>
+          <w:rFonts w:ascii="Arial" w:hAnsi="Arial" w:cs="Arial"/>
+          <w:color w:val="333333"/>
+          <w:sz w:val="20"/>
+          <w:shd w:val="clear" w:color="auto" w:fill="FFFFFF"/>
+          <w:lang w:eastAsia="zh-CN"/>
+        </w:rPr>
+        <w:t xml:space="preserve">There are 4 candles at first, 2 candles have </w:t>
+      </w:r>
+      <w:r>
+        <w:rPr>
+          <w:rFonts w:ascii="Arial" w:hAnsi="Arial" w:cs="Arial"/>
           <w:b/>
           <w:bCs/>
+          <w:color w:val="333333"/>
+          <w:sz w:val="20"/>
+          <w:shd w:val="clear" w:color="auto" w:fill="FFFFFF"/>
+          <w:lang w:eastAsia="zh-CN"/>
+        </w:rPr>
+        <w:t>melted</w:t>
+      </w:r>
+      <w:r>
+        <w:rPr>
+          <w:rFonts w:ascii="Arial" w:hAnsi="Arial" w:cs="Arial"/>
+          <w:color w:val="333333"/>
+          <w:sz w:val="20"/>
+          <w:shd w:val="clear" w:color="auto" w:fill="FFFFFF"/>
+          <w:lang w:eastAsia="zh-CN"/>
+        </w:rPr>
+        <w:t>, 2 candles are left.</w:t>
+      </w:r>
+    </w:p>
+    <w:p>
+      <w:pPr>
+        <w:rPr>
+          <w:rFonts w:ascii="Arial" w:hAnsi="Arial" w:cs="Arial"/>
+          <w:color w:val="333333"/>
+          <w:sz w:val="20"/>
+          <w:shd w:val="clear" w:color="auto" w:fill="FFFFFF"/>
+          <w:lang w:eastAsia="zh-CN"/>
+        </w:rPr>
+      </w:pPr>
+      <w:r>
+        <w:rPr>
+          <w:rFonts w:ascii="Arial" w:hAnsi="Arial" w:cs="Arial"/>
+          <w:color w:val="333333"/>
+          <w:sz w:val="20"/>
+          <w:shd w:val="clear" w:color="auto" w:fill="FFFFFF"/>
+          <w:lang w:eastAsia="zh-CN"/>
+        </w:rPr>
+        <w:t>There are 4 towels at first, 3 towels are torn, 1 tower is left.</w:t>
+      </w:r>
+    </w:p>
+    <w:p>
+      <w:pPr>
+        <w:rPr>
+          <w:rFonts w:ascii="Arial" w:hAnsi="Arial" w:cs="Arial"/>
+          <w:color w:val="333333"/>
+          <w:sz w:val="20"/>
+          <w:shd w:val="clear" w:color="auto" w:fill="FFFFFF"/>
+          <w:lang w:eastAsia="zh-CN"/>
+        </w:rPr>
+      </w:pPr>
+      <w:r>
+        <w:rPr>
+          <w:rFonts w:ascii="Arial" w:hAnsi="Arial" w:cs="Arial"/>
+          <w:color w:val="333333"/>
+          <w:sz w:val="20"/>
+          <w:shd w:val="clear" w:color="auto" w:fill="FFFFFF"/>
+          <w:lang w:eastAsia="zh-CN"/>
+        </w:rPr>
+        <w:lastRenderedPageBreak/>
+        <w:t>John has 6 stickers, but he gives 2 stickers away</w:t>
+      </w:r>
+      <w:r>
+        <w:rPr>
+          <w:rFonts w:ascii="Arial" w:hAnsi="Arial" w:cs="Arial" w:hint="eastAsia"/>
+          <w:color w:val="333333"/>
+          <w:sz w:val="20"/>
+          <w:shd w:val="clear" w:color="auto" w:fill="FFFFFF"/>
+          <w:lang w:eastAsia="zh-CN"/>
+        </w:rPr>
+        <w:t>,</w:t>
+      </w:r>
+      <w:r>
+        <w:rPr>
+          <w:rFonts w:ascii="Arial" w:hAnsi="Arial" w:cs="Arial"/>
+          <w:color w:val="333333"/>
+          <w:sz w:val="20"/>
+          <w:shd w:val="clear" w:color="auto" w:fill="FFFFFF"/>
+          <w:lang w:eastAsia="zh-CN"/>
+        </w:rPr>
+        <w:t xml:space="preserve"> John has 4 stickers left</w:t>
+      </w:r>
+    </w:p>
+    <w:p>
+      <w:pPr>
+        <w:rPr>
+          <w:rFonts w:ascii="Arial" w:hAnsi="Arial" w:cs="Arial"/>
+          <w:color w:val="333333"/>
+          <w:sz w:val="20"/>
+          <w:shd w:val="clear" w:color="auto" w:fill="FFFFFF"/>
+          <w:lang w:eastAsia="zh-CN"/>
+        </w:rPr>
+      </w:pPr>
+    </w:p>
+    <w:p>
+      <w:pPr>
+        <w:rPr>
+          <w:rFonts w:ascii="Arial" w:hAnsi="Arial" w:cs="Arial"/>
+          <w:color w:val="333333"/>
+          <w:sz w:val="20"/>
+          <w:shd w:val="clear" w:color="auto" w:fill="FFFFFF"/>
+          <w:lang w:eastAsia="zh-CN"/>
+        </w:rPr>
+      </w:pPr>
+    </w:p>
+    <w:p>
+      <w:pPr>
+        <w:rPr>
+          <w:rFonts w:ascii="Arial" w:hAnsi="Arial" w:cs="Arial"/>
+          <w:color w:val="333333"/>
+          <w:sz w:val="20"/>
+          <w:shd w:val="clear" w:color="auto" w:fill="FFFFFF"/>
+          <w:lang w:eastAsia="zh-CN"/>
+        </w:rPr>
+      </w:pPr>
+      <w:r>
+        <w:rPr>
+          <w:rFonts w:ascii="Arial" w:hAnsi="Arial" w:cs="Arial"/>
+          <w:color w:val="333333"/>
+          <w:sz w:val="20"/>
+          <w:shd w:val="clear" w:color="auto" w:fill="FFFFFF"/>
+          <w:lang w:eastAsia="zh-CN"/>
+        </w:rPr>
+        <w:t xml:space="preserve">1 sweet </w:t>
+      </w:r>
+      <w:r>
+        <w:rPr>
+          <w:rFonts w:ascii="Arial" w:hAnsi="Arial" w:cs="Arial" w:hint="eastAsia"/>
+          <w:color w:val="333333"/>
+          <w:sz w:val="20"/>
+          <w:shd w:val="clear" w:color="auto" w:fill="FFFFFF"/>
+          <w:lang w:eastAsia="zh-CN"/>
+        </w:rPr>
+        <w:t>一颗糖果</w:t>
+      </w:r>
+      <w:r>
+        <w:rPr>
+          <w:rFonts w:ascii="Arial" w:hAnsi="Arial" w:cs="Arial"/>
+          <w:color w:val="333333"/>
+          <w:sz w:val="20"/>
+          <w:shd w:val="clear" w:color="auto" w:fill="FFFFFF"/>
+          <w:lang w:eastAsia="zh-CN"/>
+        </w:rPr>
+        <w:tab/>
+        <w:t>2 balls (</w:t>
+      </w:r>
+      <w:r>
+        <w:rPr>
+          <w:rFonts w:ascii="Arial" w:hAnsi="Arial" w:cs="Arial" w:hint="eastAsia"/>
+          <w:color w:val="333333"/>
+          <w:sz w:val="20"/>
+          <w:shd w:val="clear" w:color="auto" w:fill="FFFFFF"/>
+          <w:lang w:eastAsia="zh-CN"/>
+        </w:rPr>
+        <w:t>蓝球，康乐</w:t>
+      </w:r>
+      <w:r>
+        <w:rPr>
+          <w:rFonts w:ascii="Arial" w:hAnsi="Arial" w:cs="Arial" w:hint="eastAsia"/>
+          <w:color w:val="333333"/>
+          <w:sz w:val="20"/>
+          <w:shd w:val="clear" w:color="auto" w:fill="FFFFFF"/>
+          <w:lang w:eastAsia="zh-CN"/>
+        </w:rPr>
+        <w:t>)</w:t>
+      </w:r>
+      <w:r>
+        <w:rPr>
+          <w:rFonts w:ascii="Arial" w:hAnsi="Arial" w:cs="Arial" w:hint="eastAsia"/>
+          <w:color w:val="333333"/>
+          <w:sz w:val="20"/>
+          <w:shd w:val="clear" w:color="auto" w:fill="FFFFFF"/>
+          <w:lang w:eastAsia="zh-CN"/>
+        </w:rPr>
+        <w:t>球</w:t>
+      </w:r>
+      <w:r>
+        <w:rPr>
+          <w:rFonts w:ascii="Arial" w:hAnsi="Arial" w:cs="Arial"/>
+          <w:color w:val="333333"/>
+          <w:sz w:val="20"/>
+          <w:shd w:val="clear" w:color="auto" w:fill="FFFFFF"/>
+          <w:lang w:eastAsia="zh-CN"/>
+        </w:rPr>
+        <w:tab/>
+        <w:t xml:space="preserve"> </w:t>
+      </w:r>
+      <w:r>
+        <w:rPr>
+          <w:rFonts w:ascii="Arial" w:hAnsi="Arial" w:cs="Arial"/>
+          <w:color w:val="333333"/>
+          <w:sz w:val="20"/>
+          <w:shd w:val="clear" w:color="auto" w:fill="FFFFFF"/>
+          <w:lang w:eastAsia="zh-CN"/>
+        </w:rPr>
+        <w:tab/>
+        <w:t xml:space="preserve">3 strawberries </w:t>
+      </w:r>
+      <w:r>
+        <w:rPr>
+          <w:rFonts w:ascii="Arial" w:hAnsi="Arial" w:cs="Arial" w:hint="eastAsia"/>
+          <w:color w:val="333333"/>
+          <w:sz w:val="20"/>
+          <w:shd w:val="clear" w:color="auto" w:fill="FFFFFF"/>
+          <w:lang w:eastAsia="zh-CN"/>
+        </w:rPr>
+        <w:t>草莓</w:t>
+      </w:r>
+    </w:p>
+    <w:p>
+      <w:pPr>
+        <w:rPr>
+          <w:rFonts w:ascii="Arial" w:hAnsi="Arial" w:cs="Arial"/>
+          <w:color w:val="333333"/>
+          <w:sz w:val="20"/>
+          <w:shd w:val="clear" w:color="auto" w:fill="FFFFFF"/>
+          <w:lang w:eastAsia="zh-CN"/>
+        </w:rPr>
+      </w:pPr>
+      <w:r>
+        <w:rPr>
+          <w:rFonts w:ascii="Arial" w:hAnsi="Arial" w:cs="Arial" w:hint="eastAsia"/>
+          <w:color w:val="333333"/>
+          <w:sz w:val="20"/>
+          <w:shd w:val="clear" w:color="auto" w:fill="FFFFFF"/>
+          <w:lang w:eastAsia="zh-CN"/>
+        </w:rPr>
+        <w:t>4</w:t>
+      </w:r>
+      <w:r>
+        <w:rPr>
+          <w:rFonts w:ascii="Arial" w:hAnsi="Arial" w:cs="Arial"/>
+          <w:color w:val="333333"/>
+          <w:sz w:val="20"/>
+          <w:shd w:val="clear" w:color="auto" w:fill="FFFFFF"/>
+          <w:lang w:eastAsia="zh-CN"/>
+        </w:rPr>
+        <w:t xml:space="preserve"> </w:t>
+      </w:r>
+      <w:r>
+        <w:rPr>
+          <w:rFonts w:ascii="Arial" w:hAnsi="Arial" w:cs="Arial" w:hint="eastAsia"/>
+          <w:color w:val="333333"/>
+          <w:sz w:val="20"/>
+          <w:shd w:val="clear" w:color="auto" w:fill="FFFFFF"/>
+          <w:lang w:eastAsia="zh-CN"/>
+        </w:rPr>
+        <w:t>c</w:t>
+      </w:r>
+      <w:r>
+        <w:rPr>
+          <w:rFonts w:ascii="Arial" w:hAnsi="Arial" w:cs="Arial"/>
+          <w:color w:val="333333"/>
+          <w:sz w:val="20"/>
+          <w:shd w:val="clear" w:color="auto" w:fill="FFFFFF"/>
+          <w:lang w:eastAsia="zh-CN"/>
+        </w:rPr>
+        <w:t xml:space="preserve">arrots </w:t>
+      </w:r>
+      <w:r>
+        <w:rPr>
+          <w:rFonts w:ascii="Arial" w:hAnsi="Arial" w:cs="Arial" w:hint="eastAsia"/>
+          <w:color w:val="333333"/>
+          <w:sz w:val="20"/>
+          <w:shd w:val="clear" w:color="auto" w:fill="FFFFFF"/>
+          <w:lang w:eastAsia="zh-CN"/>
+        </w:rPr>
+        <w:t>胡萝卜</w:t>
+      </w:r>
+      <w:r>
+        <w:rPr>
+          <w:rFonts w:ascii="Arial" w:hAnsi="Arial" w:cs="Arial"/>
+          <w:color w:val="333333"/>
+          <w:sz w:val="20"/>
+          <w:shd w:val="clear" w:color="auto" w:fill="FFFFFF"/>
+          <w:lang w:eastAsia="zh-CN"/>
+        </w:rPr>
+        <w:tab/>
+        <w:t xml:space="preserve">5 </w:t>
+      </w:r>
+      <w:r>
+        <w:rPr>
+          <w:rFonts w:ascii="Arial" w:hAnsi="Arial" w:cs="Arial" w:hint="eastAsia"/>
+          <w:color w:val="333333"/>
+          <w:sz w:val="20"/>
+          <w:shd w:val="clear" w:color="auto" w:fill="FFFFFF"/>
+          <w:lang w:eastAsia="zh-CN"/>
+        </w:rPr>
+        <w:t>ballons</w:t>
+      </w:r>
+      <w:r>
+        <w:rPr>
+          <w:rFonts w:ascii="Arial" w:hAnsi="Arial" w:cs="Arial"/>
+          <w:color w:val="333333"/>
+          <w:sz w:val="20"/>
+          <w:shd w:val="clear" w:color="auto" w:fill="FFFFFF"/>
+          <w:lang w:eastAsia="zh-CN"/>
+        </w:rPr>
+        <w:t xml:space="preserve"> </w:t>
+      </w:r>
+      <w:r>
+        <w:rPr>
+          <w:rFonts w:ascii="Arial" w:hAnsi="Arial" w:cs="Arial" w:hint="eastAsia"/>
+          <w:color w:val="333333"/>
+          <w:sz w:val="20"/>
+          <w:shd w:val="clear" w:color="auto" w:fill="FFFFFF"/>
+          <w:lang w:eastAsia="zh-CN"/>
+        </w:rPr>
+        <w:t>气球</w:t>
+      </w:r>
+      <w:r>
+        <w:rPr>
+          <w:rFonts w:ascii="Arial" w:hAnsi="Arial" w:cs="Arial"/>
+          <w:color w:val="333333"/>
+          <w:sz w:val="20"/>
+          <w:shd w:val="clear" w:color="auto" w:fill="FFFFFF"/>
+          <w:lang w:eastAsia="zh-CN"/>
+        </w:rPr>
+        <w:tab/>
+      </w:r>
+      <w:r>
+        <w:rPr>
+          <w:rFonts w:ascii="Arial" w:hAnsi="Arial" w:cs="Arial"/>
+          <w:color w:val="333333"/>
+          <w:sz w:val="20"/>
+          <w:shd w:val="clear" w:color="auto" w:fill="FFFFFF"/>
+          <w:lang w:eastAsia="zh-CN"/>
+        </w:rPr>
+        <w:tab/>
+      </w:r>
+      <w:r>
+        <w:rPr>
+          <w:rFonts w:ascii="Arial" w:hAnsi="Arial" w:cs="Arial"/>
+          <w:color w:val="333333"/>
+          <w:sz w:val="20"/>
+          <w:shd w:val="clear" w:color="auto" w:fill="FFFFFF"/>
+          <w:lang w:eastAsia="zh-CN"/>
+        </w:rPr>
+        <w:tab/>
+        <w:t xml:space="preserve">6 dresses </w:t>
+      </w:r>
+      <w:r>
+        <w:rPr>
+          <w:rFonts w:ascii="Arial" w:hAnsi="Arial" w:cs="Arial" w:hint="eastAsia"/>
+          <w:color w:val="333333"/>
+          <w:sz w:val="20"/>
+          <w:shd w:val="clear" w:color="auto" w:fill="FFFFFF"/>
+          <w:lang w:eastAsia="zh-CN"/>
+        </w:rPr>
+        <w:t>连衣裙，衣服</w:t>
+      </w:r>
+    </w:p>
+    <w:p>
+      <w:pPr>
+        <w:rPr>
+          <w:rFonts w:ascii="Arial" w:hAnsi="Arial" w:cs="Arial"/>
+          <w:color w:val="333333"/>
+          <w:sz w:val="20"/>
+          <w:shd w:val="clear" w:color="auto" w:fill="FFFFFF"/>
+          <w:lang w:eastAsia="zh-CN"/>
+        </w:rPr>
+      </w:pPr>
+      <w:r>
+        <w:rPr>
+          <w:rFonts w:ascii="Arial" w:hAnsi="Arial" w:cs="Arial"/>
+          <w:color w:val="333333"/>
+          <w:sz w:val="20"/>
+          <w:shd w:val="clear" w:color="auto" w:fill="FFFFFF"/>
+          <w:lang w:eastAsia="zh-CN"/>
+        </w:rPr>
+        <w:t xml:space="preserve">7 lollipops </w:t>
+      </w:r>
+      <w:r>
+        <w:rPr>
+          <w:rFonts w:ascii="Arial" w:hAnsi="Arial" w:cs="Arial" w:hint="eastAsia"/>
+          <w:color w:val="333333"/>
+          <w:sz w:val="20"/>
+          <w:shd w:val="clear" w:color="auto" w:fill="FFFFFF"/>
+          <w:lang w:eastAsia="zh-CN"/>
+        </w:rPr>
+        <w:t>棒棒糖</w:t>
+      </w:r>
+      <w:r>
+        <w:rPr>
+          <w:rFonts w:ascii="Arial" w:hAnsi="Arial" w:cs="Arial"/>
+          <w:color w:val="333333"/>
+          <w:sz w:val="20"/>
+          <w:shd w:val="clear" w:color="auto" w:fill="FFFFFF"/>
+          <w:lang w:eastAsia="zh-CN"/>
+        </w:rPr>
+        <w:tab/>
+        <w:t xml:space="preserve">8 </w:t>
+      </w:r>
+      <w:proofErr w:type="spellStart"/>
+      <w:r>
+        <w:rPr>
+          <w:rFonts w:ascii="Arial" w:hAnsi="Arial" w:cs="Arial"/>
+          <w:color w:val="333333"/>
+          <w:sz w:val="20"/>
+          <w:shd w:val="clear" w:color="auto" w:fill="FFFFFF"/>
+          <w:lang w:eastAsia="zh-CN"/>
+        </w:rPr>
+        <w:t>icecream</w:t>
+      </w:r>
+      <w:proofErr w:type="spellEnd"/>
+      <w:r>
+        <w:rPr>
+          <w:rFonts w:ascii="Arial" w:hAnsi="Arial" w:cs="Arial"/>
+          <w:color w:val="333333"/>
+          <w:sz w:val="20"/>
+          <w:shd w:val="clear" w:color="auto" w:fill="FFFFFF"/>
+          <w:lang w:eastAsia="zh-CN"/>
+        </w:rPr>
+        <w:t xml:space="preserve"> cones </w:t>
+      </w:r>
+      <w:r>
+        <w:rPr>
+          <w:rFonts w:ascii="Arial" w:hAnsi="Arial" w:cs="Arial" w:hint="eastAsia"/>
+          <w:color w:val="333333"/>
+          <w:sz w:val="20"/>
+          <w:shd w:val="clear" w:color="auto" w:fill="FFFFFF"/>
+          <w:lang w:eastAsia="zh-CN"/>
+        </w:rPr>
+        <w:t>甜筒</w:t>
+      </w:r>
+      <w:r>
+        <w:rPr>
+          <w:rFonts w:ascii="Arial" w:hAnsi="Arial" w:cs="Arial"/>
+          <w:color w:val="333333"/>
+          <w:sz w:val="20"/>
+          <w:shd w:val="clear" w:color="auto" w:fill="FFFFFF"/>
+          <w:lang w:eastAsia="zh-CN"/>
+        </w:rPr>
+        <w:tab/>
+      </w:r>
+      <w:r>
+        <w:rPr>
+          <w:rFonts w:ascii="Arial" w:hAnsi="Arial" w:cs="Arial"/>
+          <w:color w:val="333333"/>
+          <w:sz w:val="20"/>
+          <w:shd w:val="clear" w:color="auto" w:fill="FFFFFF"/>
+          <w:lang w:eastAsia="zh-CN"/>
+        </w:rPr>
+        <w:tab/>
+        <w:t xml:space="preserve">9 buttons </w:t>
+      </w:r>
+      <w:r>
+        <w:rPr>
+          <w:rFonts w:ascii="Arial" w:hAnsi="Arial" w:cs="Arial" w:hint="eastAsia"/>
+          <w:color w:val="333333"/>
+          <w:sz w:val="20"/>
+          <w:shd w:val="clear" w:color="auto" w:fill="FFFFFF"/>
+          <w:lang w:eastAsia="zh-CN"/>
+        </w:rPr>
+        <w:t>钮扣</w:t>
+      </w:r>
+    </w:p>
+    <w:p>
+      <w:pPr>
+        <w:rPr>
+          <w:rFonts w:ascii="Arial" w:hAnsi="Arial" w:cs="Arial"/>
+          <w:color w:val="333333"/>
+          <w:sz w:val="20"/>
+          <w:shd w:val="clear" w:color="auto" w:fill="FFFFFF"/>
+          <w:lang w:eastAsia="zh-CN"/>
+        </w:rPr>
+      </w:pPr>
+      <w:r>
+        <w:rPr>
+          <w:rFonts w:ascii="Arial" w:hAnsi="Arial" w:cs="Arial" w:hint="eastAsia"/>
+          <w:color w:val="333333"/>
+          <w:sz w:val="20"/>
+          <w:shd w:val="clear" w:color="auto" w:fill="FFFFFF"/>
+          <w:lang w:eastAsia="zh-CN"/>
+        </w:rPr>
+        <w:t>1</w:t>
+      </w:r>
+      <w:r>
+        <w:rPr>
+          <w:rFonts w:ascii="Arial" w:hAnsi="Arial" w:cs="Arial"/>
+          <w:color w:val="333333"/>
+          <w:sz w:val="20"/>
+          <w:shd w:val="clear" w:color="auto" w:fill="FFFFFF"/>
+          <w:lang w:eastAsia="zh-CN"/>
+        </w:rPr>
+        <w:t xml:space="preserve">0 ice cubes </w:t>
+      </w:r>
+      <w:r>
+        <w:rPr>
+          <w:rFonts w:ascii="Arial" w:hAnsi="Arial" w:cs="Arial" w:hint="eastAsia"/>
+          <w:color w:val="333333"/>
+          <w:sz w:val="20"/>
+          <w:shd w:val="clear" w:color="auto" w:fill="FFFFFF"/>
+          <w:lang w:eastAsia="zh-CN"/>
+        </w:rPr>
+        <w:t>冰块</w:t>
+      </w:r>
+      <w:r>
+        <w:rPr>
+          <w:rFonts w:ascii="Arial" w:hAnsi="Arial" w:cs="Arial"/>
+          <w:color w:val="333333"/>
+          <w:sz w:val="20"/>
+          <w:shd w:val="clear" w:color="auto" w:fill="FFFFFF"/>
+          <w:lang w:eastAsia="zh-CN"/>
+        </w:rPr>
+        <w:tab/>
+        <w:t xml:space="preserve">10 doughnuts </w:t>
+      </w:r>
+      <w:r>
+        <w:rPr>
+          <w:rFonts w:ascii="Arial" w:hAnsi="Arial" w:cs="Arial" w:hint="eastAsia"/>
+          <w:color w:val="333333"/>
+          <w:sz w:val="20"/>
+          <w:shd w:val="clear" w:color="auto" w:fill="FFFFFF"/>
+          <w:lang w:eastAsia="zh-CN"/>
+        </w:rPr>
+        <w:t>甜甜圈</w:t>
+      </w:r>
+      <w:r>
+        <w:rPr>
+          <w:rFonts w:ascii="Arial" w:hAnsi="Arial" w:cs="Arial"/>
+          <w:color w:val="333333"/>
+          <w:sz w:val="20"/>
+          <w:shd w:val="clear" w:color="auto" w:fill="FFFFFF"/>
+          <w:lang w:eastAsia="zh-CN"/>
+        </w:rPr>
+        <w:tab/>
+      </w:r>
+      <w:r>
+        <w:rPr>
+          <w:rFonts w:ascii="Arial" w:hAnsi="Arial" w:cs="Arial"/>
+          <w:color w:val="333333"/>
+          <w:sz w:val="20"/>
+          <w:shd w:val="clear" w:color="auto" w:fill="FFFFFF"/>
+          <w:lang w:eastAsia="zh-CN"/>
+        </w:rPr>
+        <w:tab/>
+        <w:t xml:space="preserve">11 plates </w:t>
+      </w:r>
+      <w:r>
+        <w:rPr>
+          <w:rFonts w:ascii="Arial" w:hAnsi="Arial" w:cs="Arial" w:hint="eastAsia"/>
+          <w:color w:val="333333"/>
+          <w:sz w:val="20"/>
+          <w:shd w:val="clear" w:color="auto" w:fill="FFFFFF"/>
+          <w:lang w:eastAsia="zh-CN"/>
+        </w:rPr>
+        <w:t>盘子，碟子</w:t>
+      </w:r>
+    </w:p>
+    <w:p>
+      <w:pPr>
+        <w:rPr>
+          <w:rFonts w:ascii="Arial" w:hAnsi="Arial" w:cs="Arial"/>
+          <w:color w:val="333333"/>
+          <w:sz w:val="20"/>
+          <w:shd w:val="clear" w:color="auto" w:fill="FFFFFF"/>
+          <w:lang w:eastAsia="zh-CN"/>
+        </w:rPr>
+      </w:pPr>
+      <w:r>
+        <w:rPr>
+          <w:rFonts w:ascii="Arial" w:hAnsi="Arial" w:cs="Arial" w:hint="eastAsia"/>
+          <w:color w:val="333333"/>
+          <w:sz w:val="20"/>
+          <w:shd w:val="clear" w:color="auto" w:fill="FFFFFF"/>
+          <w:lang w:eastAsia="zh-CN"/>
+        </w:rPr>
+        <w:t>1</w:t>
+      </w:r>
+      <w:r>
+        <w:rPr>
+          <w:rFonts w:ascii="Arial" w:hAnsi="Arial" w:cs="Arial"/>
+          <w:color w:val="333333"/>
+          <w:sz w:val="20"/>
+          <w:shd w:val="clear" w:color="auto" w:fill="FFFFFF"/>
+          <w:lang w:eastAsia="zh-CN"/>
+        </w:rPr>
+        <w:t xml:space="preserve">2 cupcakes </w:t>
+      </w:r>
+      <w:r>
+        <w:rPr>
+          <w:rFonts w:ascii="Arial" w:hAnsi="Arial" w:cs="Arial" w:hint="eastAsia"/>
+          <w:color w:val="333333"/>
+          <w:sz w:val="20"/>
+          <w:shd w:val="clear" w:color="auto" w:fill="FFFFFF"/>
+          <w:lang w:eastAsia="zh-CN"/>
+        </w:rPr>
+        <w:t>纸杯蛋糕</w:t>
+      </w:r>
+      <w:r>
+        <w:rPr>
+          <w:rFonts w:ascii="Arial" w:hAnsi="Arial" w:cs="Arial"/>
+          <w:color w:val="333333"/>
+          <w:sz w:val="20"/>
+          <w:shd w:val="clear" w:color="auto" w:fill="FFFFFF"/>
+          <w:lang w:eastAsia="zh-CN"/>
+        </w:rPr>
+        <w:tab/>
+        <w:t xml:space="preserve">13 marbles </w:t>
+      </w:r>
+      <w:r>
+        <w:rPr>
+          <w:rFonts w:ascii="Arial" w:hAnsi="Arial" w:cs="Arial" w:hint="eastAsia"/>
+          <w:color w:val="333333"/>
+          <w:sz w:val="20"/>
+          <w:shd w:val="clear" w:color="auto" w:fill="FFFFFF"/>
+          <w:lang w:eastAsia="zh-CN"/>
+        </w:rPr>
+        <w:t>弹珠</w:t>
+      </w:r>
+      <w:r>
+        <w:rPr>
+          <w:rFonts w:ascii="Arial" w:hAnsi="Arial" w:cs="Arial"/>
+          <w:color w:val="333333"/>
+          <w:sz w:val="20"/>
+          <w:shd w:val="clear" w:color="auto" w:fill="FFFFFF"/>
+          <w:lang w:eastAsia="zh-CN"/>
+        </w:rPr>
+        <w:tab/>
+      </w:r>
+    </w:p>
+    <w:p>
+      <w:pPr>
+        <w:rPr>
+          <w:rFonts w:ascii="Arial" w:hAnsi="Arial" w:cs="Arial"/>
+          <w:color w:val="333333"/>
+          <w:sz w:val="20"/>
+          <w:shd w:val="clear" w:color="auto" w:fill="FFFFFF"/>
+          <w:lang w:eastAsia="zh-CN"/>
+        </w:rPr>
+      </w:pPr>
+    </w:p>
+    <w:p>
+      <w:pPr>
+        <w:rPr>
+          <w:rFonts w:ascii="Arial" w:hAnsi="Arial" w:cs="Arial"/>
+          <w:color w:val="333333"/>
+          <w:sz w:val="20"/>
+          <w:shd w:val="clear" w:color="auto" w:fill="FFFFFF"/>
+          <w:lang w:eastAsia="zh-CN"/>
+        </w:rPr>
+      </w:pPr>
+      <w:r>
+        <w:rPr>
+          <w:rFonts w:ascii="Arial" w:hAnsi="Arial" w:cs="Arial"/>
+          <w:color w:val="333333"/>
+          <w:sz w:val="20"/>
+          <w:shd w:val="clear" w:color="auto" w:fill="FFFFFF"/>
+          <w:lang w:eastAsia="zh-CN"/>
+        </w:rPr>
+        <w:t xml:space="preserve">strawberry </w:t>
+      </w:r>
+      <w:r>
+        <w:rPr>
+          <w:rFonts w:ascii="Arial" w:hAnsi="Arial" w:cs="Arial" w:hint="eastAsia"/>
+          <w:color w:val="333333"/>
+          <w:sz w:val="20"/>
+          <w:shd w:val="clear" w:color="auto" w:fill="FFFFFF"/>
+          <w:lang w:eastAsia="zh-CN"/>
+        </w:rPr>
+        <w:t>草莓</w:t>
+      </w:r>
+      <w:r>
+        <w:rPr>
+          <w:rFonts w:ascii="Arial" w:hAnsi="Arial" w:cs="Arial"/>
+          <w:color w:val="333333"/>
+          <w:sz w:val="20"/>
+          <w:shd w:val="clear" w:color="auto" w:fill="FFFFFF"/>
+          <w:lang w:eastAsia="zh-CN"/>
+        </w:rPr>
+        <w:tab/>
+      </w:r>
+      <w:r>
+        <w:rPr>
+          <w:rFonts w:ascii="Arial" w:hAnsi="Arial" w:cs="Arial"/>
+          <w:color w:val="333333"/>
+          <w:sz w:val="20"/>
+          <w:shd w:val="clear" w:color="auto" w:fill="FFFFFF"/>
+          <w:lang w:eastAsia="zh-CN"/>
+        </w:rPr>
+        <w:tab/>
+      </w:r>
+      <w:r>
+        <w:rPr>
+          <w:rFonts w:ascii="Arial" w:hAnsi="Arial" w:cs="Arial" w:hint="eastAsia"/>
+          <w:color w:val="333333"/>
+          <w:sz w:val="20"/>
+          <w:shd w:val="clear" w:color="auto" w:fill="FFFFFF"/>
+          <w:lang w:eastAsia="zh-CN"/>
+        </w:rPr>
+        <w:t>c</w:t>
+      </w:r>
+      <w:r>
+        <w:rPr>
+          <w:rFonts w:ascii="Arial" w:hAnsi="Arial" w:cs="Arial"/>
+          <w:color w:val="333333"/>
+          <w:sz w:val="20"/>
+          <w:shd w:val="clear" w:color="auto" w:fill="FFFFFF"/>
+          <w:lang w:eastAsia="zh-CN"/>
+        </w:rPr>
+        <w:t xml:space="preserve">arrot </w:t>
+      </w:r>
+      <w:r>
+        <w:rPr>
+          <w:rFonts w:ascii="Arial" w:hAnsi="Arial" w:cs="Arial" w:hint="eastAsia"/>
+          <w:color w:val="333333"/>
+          <w:sz w:val="20"/>
+          <w:shd w:val="clear" w:color="auto" w:fill="FFFFFF"/>
+          <w:lang w:eastAsia="zh-CN"/>
+        </w:rPr>
+        <w:t>胡萝卜</w:t>
+      </w:r>
+      <w:r>
+        <w:rPr>
+          <w:rFonts w:ascii="Arial" w:hAnsi="Arial" w:cs="Arial"/>
+          <w:color w:val="333333"/>
+          <w:sz w:val="20"/>
+          <w:shd w:val="clear" w:color="auto" w:fill="FFFFFF"/>
+          <w:lang w:eastAsia="zh-CN"/>
+        </w:rPr>
+        <w:tab/>
+        <w:t xml:space="preserve">cherry </w:t>
+      </w:r>
+      <w:r>
+        <w:rPr>
+          <w:rFonts w:ascii="Arial" w:hAnsi="Arial" w:cs="Arial" w:hint="eastAsia"/>
+          <w:color w:val="333333"/>
+          <w:sz w:val="20"/>
+          <w:shd w:val="clear" w:color="auto" w:fill="FFFFFF"/>
+          <w:lang w:eastAsia="zh-CN"/>
+        </w:rPr>
+        <w:t>樱桃</w:t>
+      </w:r>
+    </w:p>
+    <w:p>
+      <w:pPr>
+        <w:rPr>
+          <w:rFonts w:ascii="Arial" w:hAnsi="Arial" w:cs="Arial"/>
+          <w:color w:val="333333"/>
+          <w:sz w:val="20"/>
+          <w:shd w:val="clear" w:color="auto" w:fill="FFFFFF"/>
+          <w:lang w:eastAsia="zh-CN"/>
+        </w:rPr>
+      </w:pPr>
+    </w:p>
+    <w:p>
+      <w:pPr>
+        <w:rPr>
+          <w:rFonts w:ascii="Arial" w:hAnsi="Arial" w:cs="Arial"/>
+          <w:color w:val="333333"/>
+          <w:sz w:val="20"/>
+          <w:shd w:val="clear" w:color="auto" w:fill="FFFFFF"/>
+          <w:lang w:eastAsia="zh-CN"/>
+        </w:rPr>
+      </w:pPr>
+      <w:r>
+        <w:rPr>
+          <w:rFonts w:ascii="Arial" w:hAnsi="Arial" w:cs="Arial"/>
+          <w:color w:val="333333"/>
+          <w:sz w:val="20"/>
+          <w:shd w:val="clear" w:color="auto" w:fill="FFFFFF"/>
+          <w:lang w:eastAsia="zh-CN"/>
+        </w:rPr>
+        <w:t xml:space="preserve">Rabbit </w:t>
+      </w:r>
+      <w:r>
+        <w:rPr>
+          <w:rFonts w:ascii="Arial" w:hAnsi="Arial" w:cs="Arial" w:hint="eastAsia"/>
+          <w:color w:val="333333"/>
+          <w:sz w:val="20"/>
+          <w:shd w:val="clear" w:color="auto" w:fill="FFFFFF"/>
+          <w:lang w:eastAsia="zh-CN"/>
+        </w:rPr>
+        <w:t>兔子</w:t>
+      </w:r>
+      <w:r>
+        <w:rPr>
+          <w:rFonts w:ascii="Arial" w:hAnsi="Arial" w:cs="Arial"/>
+          <w:color w:val="333333"/>
+          <w:sz w:val="20"/>
+          <w:shd w:val="clear" w:color="auto" w:fill="FFFFFF"/>
+          <w:lang w:eastAsia="zh-CN"/>
+        </w:rPr>
+        <w:tab/>
+        <w:t xml:space="preserve">bee </w:t>
+      </w:r>
+      <w:r>
+        <w:rPr>
+          <w:rFonts w:ascii="Arial" w:hAnsi="Arial" w:cs="Arial" w:hint="eastAsia"/>
+          <w:color w:val="333333"/>
+          <w:sz w:val="20"/>
+          <w:shd w:val="clear" w:color="auto" w:fill="FFFFFF"/>
+          <w:lang w:eastAsia="zh-CN"/>
+        </w:rPr>
+        <w:t>蜜蜂</w:t>
+      </w:r>
+      <w:r>
+        <w:rPr>
+          <w:rFonts w:ascii="Arial" w:hAnsi="Arial" w:cs="Arial"/>
+          <w:color w:val="333333"/>
+          <w:sz w:val="20"/>
+          <w:shd w:val="clear" w:color="auto" w:fill="FFFFFF"/>
+          <w:lang w:eastAsia="zh-CN"/>
+        </w:rPr>
+        <w:tab/>
+      </w:r>
+    </w:p>
+    <w:p>
+      <w:pPr>
+        <w:rPr>
+          <w:rFonts w:ascii="Arial" w:hAnsi="Arial" w:cs="Arial"/>
+          <w:color w:val="333333"/>
+          <w:sz w:val="20"/>
+          <w:shd w:val="clear" w:color="auto" w:fill="FFFFFF"/>
+          <w:lang w:eastAsia="zh-CN"/>
+        </w:rPr>
+      </w:pPr>
+      <w:r>
+        <w:rPr>
+          <w:rFonts w:ascii="Arial" w:hAnsi="Arial" w:cs="Arial"/>
+          <w:color w:val="333333"/>
+          <w:sz w:val="20"/>
+          <w:shd w:val="clear" w:color="auto" w:fill="FFFFFF"/>
+          <w:lang w:eastAsia="zh-CN"/>
+        </w:rPr>
+        <w:t>shirt (</w:t>
+      </w:r>
+      <w:r>
+        <w:rPr>
+          <w:rFonts w:ascii="Arial" w:hAnsi="Arial" w:cs="Arial" w:hint="eastAsia"/>
+          <w:color w:val="333333"/>
+          <w:sz w:val="20"/>
+          <w:shd w:val="clear" w:color="auto" w:fill="FFFFFF"/>
+          <w:lang w:eastAsia="zh-CN"/>
+        </w:rPr>
+        <w:t>尤指男式的</w:t>
+      </w:r>
+      <w:r>
+        <w:rPr>
+          <w:rFonts w:ascii="Arial" w:hAnsi="Arial" w:cs="Arial" w:hint="eastAsia"/>
+          <w:color w:val="333333"/>
+          <w:sz w:val="20"/>
+          <w:shd w:val="clear" w:color="auto" w:fill="FFFFFF"/>
+          <w:lang w:eastAsia="zh-CN"/>
+        </w:rPr>
+        <w:t>)</w:t>
+      </w:r>
+      <w:r>
+        <w:rPr>
+          <w:rFonts w:ascii="Arial" w:hAnsi="Arial" w:cs="Arial" w:hint="eastAsia"/>
+          <w:color w:val="333333"/>
+          <w:sz w:val="20"/>
+          <w:shd w:val="clear" w:color="auto" w:fill="FFFFFF"/>
+          <w:lang w:eastAsia="zh-CN"/>
+        </w:rPr>
+        <w:t>衬衫</w:t>
+      </w:r>
+      <w:r>
+        <w:rPr>
+          <w:rFonts w:ascii="Arial" w:hAnsi="Arial" w:cs="Arial"/>
+          <w:color w:val="333333"/>
+          <w:sz w:val="20"/>
+          <w:shd w:val="clear" w:color="auto" w:fill="FFFFFF"/>
+          <w:lang w:eastAsia="zh-CN"/>
+        </w:rPr>
+        <w:tab/>
+        <w:t xml:space="preserve">dresses </w:t>
+      </w:r>
+      <w:r>
+        <w:rPr>
+          <w:rFonts w:ascii="Arial" w:hAnsi="Arial" w:cs="Arial" w:hint="eastAsia"/>
+          <w:color w:val="333333"/>
+          <w:sz w:val="20"/>
+          <w:shd w:val="clear" w:color="auto" w:fill="FFFFFF"/>
+          <w:lang w:eastAsia="zh-CN"/>
+        </w:rPr>
+        <w:t>连衣裙，衣服</w:t>
+      </w:r>
+      <w:r>
+        <w:rPr>
+          <w:rFonts w:ascii="Arial" w:hAnsi="Arial" w:cs="Arial"/>
+          <w:color w:val="333333"/>
+          <w:sz w:val="20"/>
+          <w:shd w:val="clear" w:color="auto" w:fill="FFFFFF"/>
+          <w:lang w:eastAsia="zh-CN"/>
+        </w:rPr>
+        <w:tab/>
+        <w:t xml:space="preserve">skirt </w:t>
+      </w:r>
+      <w:r>
+        <w:rPr>
+          <w:rFonts w:ascii="Arial" w:hAnsi="Arial" w:cs="Arial" w:hint="eastAsia"/>
+          <w:color w:val="333333"/>
+          <w:sz w:val="20"/>
+          <w:shd w:val="clear" w:color="auto" w:fill="FFFFFF"/>
+          <w:lang w:eastAsia="zh-CN"/>
+        </w:rPr>
+        <w:t>女裙，短裙</w:t>
+      </w:r>
+    </w:p>
+    <w:p>
+      <w:pPr>
+        <w:rPr>
+          <w:rFonts w:ascii="Arial" w:hAnsi="Arial" w:cs="Arial"/>
+          <w:color w:val="333333"/>
+          <w:sz w:val="20"/>
+          <w:shd w:val="clear" w:color="auto" w:fill="FFFFFF"/>
+          <w:lang w:eastAsia="zh-CN"/>
+        </w:rPr>
+      </w:pPr>
+      <w:r>
+        <w:rPr>
+          <w:rFonts w:ascii="Arial" w:hAnsi="Arial" w:cs="Arial" w:hint="eastAsia"/>
+          <w:color w:val="333333"/>
+          <w:sz w:val="20"/>
+          <w:shd w:val="clear" w:color="auto" w:fill="FFFFFF"/>
+          <w:lang w:eastAsia="zh-CN"/>
+        </w:rPr>
+        <w:t>s</w:t>
+      </w:r>
+      <w:r>
+        <w:rPr>
+          <w:rFonts w:ascii="Arial" w:hAnsi="Arial" w:cs="Arial"/>
+          <w:color w:val="333333"/>
+          <w:sz w:val="20"/>
+          <w:shd w:val="clear" w:color="auto" w:fill="FFFFFF"/>
+          <w:lang w:eastAsia="zh-CN"/>
+        </w:rPr>
+        <w:t>hort skirt are back in style.</w:t>
+      </w:r>
+    </w:p>
+    <w:p>
+      <w:pPr>
+        <w:rPr>
+          <w:rFonts w:ascii="Arial" w:hAnsi="Arial" w:cs="Arial"/>
+          <w:color w:val="333333"/>
+          <w:sz w:val="20"/>
+          <w:shd w:val="clear" w:color="auto" w:fill="FFFFFF"/>
+          <w:lang w:eastAsia="zh-CN"/>
+        </w:rPr>
+      </w:pPr>
+    </w:p>
+    <w:p>
+      <w:pPr>
+        <w:rPr>
+          <w:rFonts w:ascii="Arial" w:hAnsi="Arial" w:cs="Arial"/>
+          <w:color w:val="333333"/>
+          <w:sz w:val="20"/>
+          <w:shd w:val="clear" w:color="auto" w:fill="FFFFFF"/>
+          <w:lang w:eastAsia="zh-CN"/>
+        </w:rPr>
+      </w:pPr>
+      <w:r>
+        <w:rPr>
+          <w:rFonts w:ascii="Arial" w:hAnsi="Arial" w:cs="Arial" w:hint="eastAsia"/>
+          <w:color w:val="333333"/>
+          <w:sz w:val="20"/>
+          <w:shd w:val="clear" w:color="auto" w:fill="FFFFFF"/>
+          <w:lang w:eastAsia="zh-CN"/>
+        </w:rPr>
+        <w:t>c</w:t>
+      </w:r>
+      <w:r>
+        <w:rPr>
+          <w:rFonts w:ascii="Arial" w:hAnsi="Arial" w:cs="Arial"/>
+          <w:color w:val="333333"/>
+          <w:sz w:val="20"/>
+          <w:shd w:val="clear" w:color="auto" w:fill="FFFFFF"/>
+          <w:lang w:eastAsia="zh-CN"/>
+        </w:rPr>
+        <w:t xml:space="preserve">ap </w:t>
+      </w:r>
+      <w:r>
+        <w:rPr>
+          <w:rFonts w:ascii="Arial" w:hAnsi="Arial" w:cs="Arial" w:hint="eastAsia"/>
+          <w:color w:val="333333"/>
+          <w:sz w:val="20"/>
+          <w:shd w:val="clear" w:color="auto" w:fill="FFFFFF"/>
+          <w:lang w:eastAsia="zh-CN"/>
+        </w:rPr>
+        <w:t>(</w:t>
+      </w:r>
+      <w:r>
+        <w:rPr>
+          <w:rFonts w:ascii="Arial" w:hAnsi="Arial" w:cs="Arial" w:hint="eastAsia"/>
+          <w:color w:val="333333"/>
+          <w:sz w:val="20"/>
+          <w:shd w:val="clear" w:color="auto" w:fill="FFFFFF"/>
+          <w:lang w:eastAsia="zh-CN"/>
+        </w:rPr>
+        <w:t>尤指男用有帽舌的</w:t>
+      </w:r>
+      <w:r>
+        <w:rPr>
+          <w:rFonts w:ascii="Arial" w:hAnsi="Arial" w:cs="Arial" w:hint="eastAsia"/>
+          <w:color w:val="333333"/>
+          <w:sz w:val="20"/>
+          <w:shd w:val="clear" w:color="auto" w:fill="FFFFFF"/>
+          <w:lang w:eastAsia="zh-CN"/>
+        </w:rPr>
+        <w:t>)</w:t>
+      </w:r>
+      <w:r>
+        <w:rPr>
+          <w:rFonts w:ascii="Arial" w:hAnsi="Arial" w:cs="Arial" w:hint="eastAsia"/>
+          <w:color w:val="333333"/>
+          <w:sz w:val="20"/>
+          <w:shd w:val="clear" w:color="auto" w:fill="FFFFFF"/>
+          <w:lang w:eastAsia="zh-CN"/>
+        </w:rPr>
+        <w:t>便帽</w:t>
+      </w:r>
+      <w:r>
+        <w:rPr>
+          <w:rFonts w:ascii="Arial" w:hAnsi="Arial" w:cs="Arial"/>
+          <w:color w:val="333333"/>
+          <w:sz w:val="20"/>
+          <w:shd w:val="clear" w:color="auto" w:fill="FFFFFF"/>
+          <w:lang w:eastAsia="zh-CN"/>
+        </w:rPr>
+        <w:tab/>
+        <w:t xml:space="preserve">hat </w:t>
+      </w:r>
+      <w:r>
+        <w:rPr>
+          <w:rFonts w:ascii="Arial" w:hAnsi="Arial" w:cs="Arial" w:hint="eastAsia"/>
+          <w:color w:val="333333"/>
+          <w:sz w:val="20"/>
+          <w:shd w:val="clear" w:color="auto" w:fill="FFFFFF"/>
+          <w:lang w:eastAsia="zh-CN"/>
+        </w:rPr>
+        <w:t>(</w:t>
+      </w:r>
+      <w:r>
+        <w:rPr>
+          <w:rFonts w:ascii="Arial" w:hAnsi="Arial" w:cs="Arial" w:hint="eastAsia"/>
+          <w:color w:val="333333"/>
+          <w:sz w:val="20"/>
+          <w:shd w:val="clear" w:color="auto" w:fill="FFFFFF"/>
+          <w:lang w:eastAsia="zh-CN"/>
+        </w:rPr>
+        <w:t>常指女式带檐的</w:t>
+      </w:r>
+      <w:r>
+        <w:rPr>
+          <w:rFonts w:ascii="Arial" w:hAnsi="Arial" w:cs="Arial" w:hint="eastAsia"/>
+          <w:color w:val="333333"/>
+          <w:sz w:val="20"/>
+          <w:shd w:val="clear" w:color="auto" w:fill="FFFFFF"/>
+          <w:lang w:eastAsia="zh-CN"/>
+        </w:rPr>
+        <w:t>)</w:t>
+      </w:r>
+      <w:r>
+        <w:rPr>
+          <w:rFonts w:ascii="Arial" w:hAnsi="Arial" w:cs="Arial" w:hint="eastAsia"/>
+          <w:color w:val="333333"/>
+          <w:sz w:val="20"/>
+          <w:shd w:val="clear" w:color="auto" w:fill="FFFFFF"/>
+          <w:lang w:eastAsia="zh-CN"/>
+        </w:rPr>
+        <w:t>帽子</w:t>
+      </w:r>
+    </w:p>
+    <w:p>
+      <w:pPr>
+        <w:rPr>
+          <w:rFonts w:ascii="Arial" w:hAnsi="Arial" w:cs="Arial"/>
+          <w:color w:val="333333"/>
+          <w:sz w:val="20"/>
+          <w:shd w:val="clear" w:color="auto" w:fill="FFFFFF"/>
+          <w:lang w:eastAsia="zh-CN"/>
+        </w:rPr>
+      </w:pPr>
+      <w:r>
+        <w:rPr>
+          <w:rFonts w:ascii="Arial" w:hAnsi="Arial" w:cs="Arial"/>
+          <w:color w:val="333333"/>
+          <w:sz w:val="20"/>
+          <w:shd w:val="clear" w:color="auto" w:fill="FFFFFF"/>
+          <w:lang w:eastAsia="zh-CN"/>
+        </w:rPr>
+        <w:t>Table lamps</w:t>
+      </w:r>
+      <w:r>
+        <w:rPr>
+          <w:rFonts w:ascii="Arial" w:hAnsi="Arial" w:cs="Arial" w:hint="eastAsia"/>
+          <w:color w:val="333333"/>
+          <w:sz w:val="20"/>
+          <w:shd w:val="clear" w:color="auto" w:fill="FFFFFF"/>
+          <w:lang w:eastAsia="zh-CN"/>
+        </w:rPr>
+        <w:t>台灯</w:t>
+      </w:r>
+      <w:r>
+        <w:rPr>
+          <w:rFonts w:ascii="Arial" w:hAnsi="Arial" w:cs="Arial"/>
+          <w:color w:val="333333"/>
+          <w:sz w:val="20"/>
+          <w:shd w:val="clear" w:color="auto" w:fill="FFFFFF"/>
+          <w:lang w:eastAsia="zh-CN"/>
+        </w:rPr>
+        <w:tab/>
+        <w:t>desk lamps</w:t>
+      </w:r>
+      <w:r>
+        <w:rPr>
+          <w:rFonts w:ascii="Arial" w:hAnsi="Arial" w:cs="Arial" w:hint="eastAsia"/>
+          <w:color w:val="333333"/>
+          <w:sz w:val="20"/>
+          <w:shd w:val="clear" w:color="auto" w:fill="FFFFFF"/>
+          <w:lang w:eastAsia="zh-CN"/>
+        </w:rPr>
+        <w:t>桌面灯</w:t>
+      </w:r>
+      <w:r>
+        <w:rPr>
+          <w:rFonts w:ascii="Arial" w:hAnsi="Arial" w:cs="Arial"/>
+          <w:color w:val="333333"/>
+          <w:sz w:val="20"/>
+          <w:shd w:val="clear" w:color="auto" w:fill="FFFFFF"/>
+          <w:lang w:eastAsia="zh-CN"/>
+        </w:rPr>
+        <w:tab/>
+        <w:t xml:space="preserve">toothbrush </w:t>
+      </w:r>
+      <w:r>
+        <w:rPr>
+          <w:rFonts w:ascii="Arial" w:hAnsi="Arial" w:cs="Arial"/>
+          <w:color w:val="333333"/>
+          <w:sz w:val="20"/>
+          <w:shd w:val="clear" w:color="auto" w:fill="FFFFFF"/>
+          <w:lang w:eastAsia="zh-CN"/>
+        </w:rPr>
+        <w:tab/>
+      </w:r>
+      <w:r>
+        <w:rPr>
+          <w:rFonts w:ascii="Arial" w:hAnsi="Arial" w:cs="Arial" w:hint="eastAsia"/>
+          <w:color w:val="333333"/>
+          <w:sz w:val="20"/>
+          <w:shd w:val="clear" w:color="auto" w:fill="FFFFFF"/>
+          <w:lang w:eastAsia="zh-CN"/>
+        </w:rPr>
+        <w:t>ruler</w:t>
+      </w:r>
+      <w:r>
+        <w:rPr>
+          <w:rFonts w:ascii="Arial" w:hAnsi="Arial" w:cs="Arial" w:hint="eastAsia"/>
+          <w:color w:val="333333"/>
+          <w:sz w:val="20"/>
+          <w:shd w:val="clear" w:color="auto" w:fill="FFFFFF"/>
+          <w:lang w:eastAsia="zh-CN"/>
+        </w:rPr>
+        <w:t>尺子</w:t>
+      </w:r>
+    </w:p>
+    <w:p>
+      <w:pPr>
+        <w:rPr>
+          <w:rFonts w:ascii="Arial" w:hAnsi="Arial" w:cs="Arial"/>
+          <w:color w:val="333333"/>
+          <w:sz w:val="20"/>
+          <w:shd w:val="clear" w:color="auto" w:fill="FFFFFF"/>
+          <w:lang w:eastAsia="zh-CN"/>
+        </w:rPr>
+      </w:pPr>
+      <w:r>
+        <w:rPr>
+          <w:rFonts w:ascii="Arial" w:hAnsi="Arial" w:cs="Arial"/>
+          <w:color w:val="333333"/>
+          <w:sz w:val="20"/>
+          <w:shd w:val="clear" w:color="auto" w:fill="FFFFFF"/>
+          <w:lang w:eastAsia="zh-CN"/>
+        </w:rPr>
+        <w:t>Towel n</w:t>
+      </w:r>
+      <w:r>
+        <w:rPr>
+          <w:rFonts w:ascii="Arial" w:hAnsi="Arial" w:cs="Arial" w:hint="eastAsia"/>
+          <w:color w:val="333333"/>
+          <w:sz w:val="20"/>
+          <w:shd w:val="clear" w:color="auto" w:fill="FFFFFF"/>
+          <w:lang w:eastAsia="zh-CN"/>
+        </w:rPr>
+        <w:t>毛巾；抹布；</w:t>
+      </w:r>
+      <w:proofErr w:type="spellStart"/>
+      <w:r>
+        <w:rPr>
+          <w:rFonts w:ascii="Arial" w:hAnsi="Arial" w:cs="Arial" w:hint="eastAsia"/>
+          <w:color w:val="333333"/>
+          <w:sz w:val="20"/>
+          <w:shd w:val="clear" w:color="auto" w:fill="FFFFFF"/>
           <w:lang w:eastAsia="zh-CN"/>
         </w:rPr>
         <w:t>v</w:t>
       </w:r>
       <w:r>
         <w:rPr>
+          <w:rFonts w:ascii="Arial" w:hAnsi="Arial" w:cs="Arial"/>
+          <w:color w:val="333333"/>
+          <w:sz w:val="20"/>
+          <w:shd w:val="clear" w:color="auto" w:fill="FFFFFF"/>
+          <w:lang w:eastAsia="zh-CN"/>
+        </w:rPr>
+        <w:t>t</w:t>
+      </w:r>
+      <w:proofErr w:type="spellEnd"/>
+      <w:r>
+        <w:rPr>
+          <w:rFonts w:ascii="Arial" w:hAnsi="Arial" w:cs="Arial"/>
+          <w:color w:val="333333"/>
+          <w:sz w:val="20"/>
+          <w:shd w:val="clear" w:color="auto" w:fill="FFFFFF"/>
+          <w:lang w:eastAsia="zh-CN"/>
+        </w:rPr>
+        <w:t xml:space="preserve"> </w:t>
+      </w:r>
+      <w:r>
+        <w:rPr>
+          <w:rFonts w:ascii="Arial" w:hAnsi="Arial" w:cs="Arial" w:hint="eastAsia"/>
+          <w:color w:val="333333"/>
+          <w:sz w:val="20"/>
+          <w:shd w:val="clear" w:color="auto" w:fill="FFFFFF"/>
+          <w:lang w:eastAsia="zh-CN"/>
+        </w:rPr>
+        <w:t>用毛巾擦干</w:t>
+      </w:r>
+      <w:r>
+        <w:rPr>
+          <w:rFonts w:ascii="Arial" w:hAnsi="Arial" w:cs="Arial" w:hint="eastAsia"/>
+          <w:color w:val="333333"/>
+          <w:sz w:val="20"/>
+          <w:shd w:val="clear" w:color="auto" w:fill="FFFFFF"/>
+          <w:lang w:eastAsia="zh-CN"/>
+        </w:rPr>
+        <w:t xml:space="preserve"> </w:t>
+      </w:r>
+      <w:r>
+        <w:rPr>
+          <w:rFonts w:ascii="Arial" w:hAnsi="Arial" w:cs="Arial"/>
+          <w:color w:val="333333"/>
+          <w:sz w:val="20"/>
+          <w:shd w:val="clear" w:color="auto" w:fill="FFFFFF"/>
+          <w:lang w:eastAsia="zh-CN"/>
+        </w:rPr>
+        <w:tab/>
+        <w:t xml:space="preserve">candle </w:t>
+      </w:r>
+      <w:r>
+        <w:rPr>
+          <w:rFonts w:ascii="Arial" w:hAnsi="Arial" w:cs="Arial" w:hint="eastAsia"/>
+          <w:color w:val="333333"/>
+          <w:sz w:val="20"/>
+          <w:shd w:val="clear" w:color="auto" w:fill="FFFFFF"/>
+          <w:lang w:eastAsia="zh-CN"/>
+        </w:rPr>
+        <w:t>蜡烛</w:t>
+      </w:r>
+      <w:r>
+        <w:rPr>
+          <w:rFonts w:ascii="Arial" w:hAnsi="Arial" w:cs="Arial"/>
+          <w:color w:val="333333"/>
+          <w:sz w:val="20"/>
+          <w:shd w:val="clear" w:color="auto" w:fill="FFFFFF"/>
+          <w:lang w:eastAsia="zh-CN"/>
+        </w:rPr>
+        <w:tab/>
+        <w:t xml:space="preserve">vase </w:t>
+      </w:r>
+      <w:r>
+        <w:rPr>
+          <w:rFonts w:ascii="Arial" w:hAnsi="Arial" w:cs="Arial" w:hint="eastAsia"/>
+          <w:color w:val="333333"/>
+          <w:sz w:val="20"/>
+          <w:shd w:val="clear" w:color="auto" w:fill="FFFFFF"/>
+          <w:lang w:eastAsia="zh-CN"/>
+        </w:rPr>
+        <w:t>花瓶</w:t>
+      </w:r>
+    </w:p>
+    <w:p>
+      <w:pPr>
+        <w:rPr>
+          <w:rFonts w:ascii="Arial" w:hAnsi="Arial" w:cs="Arial"/>
+          <w:color w:val="333333"/>
+          <w:sz w:val="20"/>
+          <w:shd w:val="clear" w:color="auto" w:fill="FFFFFF"/>
+          <w:lang w:eastAsia="zh-CN"/>
+        </w:rPr>
+      </w:pPr>
+      <w:r>
+        <w:rPr>
+          <w:rFonts w:ascii="Arial" w:hAnsi="Arial" w:cs="Arial"/>
+          <w:color w:val="333333"/>
+          <w:sz w:val="20"/>
+          <w:shd w:val="clear" w:color="auto" w:fill="FFFFFF"/>
+          <w:lang w:eastAsia="zh-CN"/>
+        </w:rPr>
+        <w:t xml:space="preserve">Kite </w:t>
+      </w:r>
+      <w:r>
+        <w:rPr>
+          <w:rFonts w:ascii="Arial" w:hAnsi="Arial" w:cs="Arial" w:hint="eastAsia"/>
+          <w:color w:val="333333"/>
+          <w:sz w:val="20"/>
+          <w:shd w:val="clear" w:color="auto" w:fill="FFFFFF"/>
+          <w:lang w:eastAsia="zh-CN"/>
+        </w:rPr>
+        <w:t>风筝</w:t>
+      </w:r>
+      <w:r>
+        <w:rPr>
+          <w:rFonts w:ascii="Arial" w:hAnsi="Arial" w:cs="Arial"/>
+          <w:color w:val="333333"/>
+          <w:sz w:val="20"/>
+          <w:shd w:val="clear" w:color="auto" w:fill="FFFFFF"/>
+          <w:lang w:eastAsia="zh-CN"/>
+        </w:rPr>
+        <w:tab/>
+        <w:t xml:space="preserve">rocket </w:t>
+      </w:r>
+      <w:r>
+        <w:rPr>
+          <w:rFonts w:ascii="Arial" w:hAnsi="Arial" w:cs="Arial" w:hint="eastAsia"/>
+          <w:color w:val="333333"/>
+          <w:sz w:val="20"/>
+          <w:shd w:val="clear" w:color="auto" w:fill="FFFFFF"/>
+          <w:lang w:eastAsia="zh-CN"/>
+        </w:rPr>
+        <w:t>火箭</w:t>
+      </w:r>
+      <w:r>
+        <w:rPr>
+          <w:rFonts w:ascii="Arial" w:hAnsi="Arial" w:cs="Arial"/>
+          <w:color w:val="333333"/>
+          <w:sz w:val="20"/>
+          <w:shd w:val="clear" w:color="auto" w:fill="FFFFFF"/>
+          <w:lang w:eastAsia="zh-CN"/>
+        </w:rPr>
+        <w:tab/>
+      </w:r>
+    </w:p>
+    <w:p>
+      <w:pPr>
+        <w:rPr>
+          <w:rFonts w:ascii="Arial" w:hAnsi="Arial" w:cs="Arial"/>
+          <w:color w:val="333333"/>
+          <w:sz w:val="20"/>
+          <w:shd w:val="clear" w:color="auto" w:fill="FFFFFF"/>
+          <w:lang w:eastAsia="zh-CN"/>
+        </w:rPr>
+      </w:pPr>
+      <w:r>
+        <w:rPr>
+          <w:rFonts w:ascii="Arial" w:hAnsi="Arial" w:cs="Arial"/>
+          <w:color w:val="333333"/>
+          <w:sz w:val="20"/>
+          <w:shd w:val="clear" w:color="auto" w:fill="FFFFFF"/>
+          <w:lang w:eastAsia="zh-CN"/>
+        </w:rPr>
+        <w:t xml:space="preserve">A special set of stamps </w:t>
+      </w:r>
+      <w:r>
+        <w:rPr>
+          <w:rFonts w:ascii="Arial" w:hAnsi="Arial" w:cs="Arial" w:hint="eastAsia"/>
+          <w:color w:val="333333"/>
+          <w:sz w:val="20"/>
+          <w:shd w:val="clear" w:color="auto" w:fill="FFFFFF"/>
+          <w:lang w:eastAsia="zh-CN"/>
+        </w:rPr>
+        <w:t>一套邮票</w:t>
+      </w:r>
+    </w:p>
+    <w:p>
+      <w:pPr>
+        <w:rPr>
+          <w:rFonts w:ascii="Arial" w:hAnsi="Arial" w:cs="Arial"/>
+          <w:color w:val="333333"/>
+          <w:sz w:val="20"/>
+          <w:shd w:val="clear" w:color="auto" w:fill="FFFFFF"/>
+          <w:lang w:eastAsia="zh-CN"/>
+        </w:rPr>
+      </w:pPr>
+      <w:r>
+        <w:rPr>
+          <w:rFonts w:ascii="Arial" w:hAnsi="Arial" w:cs="Arial"/>
+          <w:color w:val="333333"/>
+          <w:sz w:val="20"/>
+          <w:shd w:val="clear" w:color="auto" w:fill="FFFFFF"/>
+          <w:lang w:eastAsia="zh-CN"/>
+        </w:rPr>
+        <w:t xml:space="preserve">Biscuit </w:t>
+      </w:r>
+      <w:r>
+        <w:rPr>
+          <w:rFonts w:ascii="Arial" w:hAnsi="Arial" w:cs="Arial"/>
+          <w:color w:val="333333"/>
+          <w:sz w:val="20"/>
+          <w:shd w:val="clear" w:color="auto" w:fill="FFFFFF"/>
+        </w:rPr>
+        <w:t>[ˈ</w:t>
+      </w:r>
+      <w:proofErr w:type="spellStart"/>
+      <w:r>
+        <w:rPr>
+          <w:rFonts w:ascii="Arial" w:hAnsi="Arial" w:cs="Arial"/>
+          <w:color w:val="333333"/>
+          <w:sz w:val="20"/>
+          <w:shd w:val="clear" w:color="auto" w:fill="FFFFFF"/>
+        </w:rPr>
+        <w:t>bɪskɪt</w:t>
+      </w:r>
+      <w:proofErr w:type="spellEnd"/>
+      <w:r>
+        <w:rPr>
+          <w:rFonts w:ascii="Arial" w:hAnsi="Arial" w:cs="Arial"/>
+          <w:color w:val="333333"/>
+          <w:sz w:val="20"/>
+          <w:shd w:val="clear" w:color="auto" w:fill="FFFFFF"/>
+        </w:rPr>
+        <w:t xml:space="preserve">] </w:t>
+      </w:r>
+      <w:r>
+        <w:rPr>
+          <w:rFonts w:ascii="Arial" w:hAnsi="Arial" w:cs="Arial" w:hint="eastAsia"/>
+          <w:color w:val="333333"/>
+          <w:sz w:val="20"/>
+          <w:shd w:val="clear" w:color="auto" w:fill="FFFFFF"/>
+          <w:lang w:eastAsia="zh-CN"/>
+        </w:rPr>
+        <w:t>饼干</w:t>
+      </w:r>
+      <w:r>
+        <w:rPr>
+          <w:rFonts w:ascii="Arial" w:hAnsi="Arial" w:cs="Arial"/>
+          <w:color w:val="333333"/>
+          <w:sz w:val="20"/>
+          <w:shd w:val="clear" w:color="auto" w:fill="FFFFFF"/>
+          <w:lang w:eastAsia="zh-CN"/>
+        </w:rPr>
+        <w:tab/>
+        <w:t xml:space="preserve">cookies </w:t>
+      </w:r>
+      <w:r>
+        <w:rPr>
+          <w:rFonts w:ascii="Arial" w:hAnsi="Arial" w:cs="Arial" w:hint="eastAsia"/>
+          <w:color w:val="333333"/>
+          <w:sz w:val="20"/>
+          <w:shd w:val="clear" w:color="auto" w:fill="FFFFFF"/>
+          <w:lang w:eastAsia="zh-CN"/>
+        </w:rPr>
+        <w:t>曲奇饼</w:t>
+      </w:r>
+    </w:p>
+    <w:p>
+      <w:pPr>
+        <w:rPr>
+          <w:rFonts w:ascii="Arial" w:hAnsi="Arial" w:cs="Arial"/>
+          <w:color w:val="333333"/>
+          <w:sz w:val="20"/>
+          <w:shd w:val="clear" w:color="auto" w:fill="FFFFFF"/>
+          <w:lang w:eastAsia="zh-CN"/>
+        </w:rPr>
+      </w:pPr>
+    </w:p>
+    <w:p>
+      <w:pPr>
+        <w:rPr>
+          <w:rFonts w:ascii="Arial" w:hAnsi="Arial" w:cs="Arial"/>
+          <w:color w:val="333333"/>
+          <w:sz w:val="20"/>
+          <w:shd w:val="clear" w:color="auto" w:fill="FFFFFF"/>
+          <w:lang w:eastAsia="zh-CN"/>
+        </w:rPr>
+      </w:pPr>
+      <w:r>
+        <w:rPr>
+          <w:rFonts w:ascii="Arial" w:hAnsi="Arial" w:cs="Arial"/>
+          <w:color w:val="333333"/>
+          <w:sz w:val="20"/>
+          <w:shd w:val="clear" w:color="auto" w:fill="FFFFFF"/>
+          <w:lang w:eastAsia="zh-CN"/>
+        </w:rPr>
+        <w:t>Sticker n</w:t>
+      </w:r>
+      <w:r>
+        <w:rPr>
+          <w:rFonts w:ascii="Arial" w:hAnsi="Arial" w:cs="Arial" w:hint="eastAsia"/>
+          <w:color w:val="333333"/>
+          <w:sz w:val="20"/>
+          <w:shd w:val="clear" w:color="auto" w:fill="FFFFFF"/>
+          <w:lang w:eastAsia="zh-CN"/>
+        </w:rPr>
+        <w:t xml:space="preserve"> </w:t>
+      </w:r>
+      <w:r>
+        <w:rPr>
+          <w:rFonts w:ascii="Arial" w:hAnsi="Arial" w:cs="Arial" w:hint="eastAsia"/>
+          <w:color w:val="333333"/>
+          <w:sz w:val="20"/>
+          <w:shd w:val="clear" w:color="auto" w:fill="FFFFFF"/>
+          <w:lang w:eastAsia="zh-CN"/>
+        </w:rPr>
+        <w:t>贴纸；粘贴标签</w:t>
+      </w:r>
+      <w:r>
+        <w:rPr>
+          <w:rFonts w:ascii="Arial" w:hAnsi="Arial" w:cs="Arial" w:hint="eastAsia"/>
+          <w:color w:val="333333"/>
+          <w:sz w:val="20"/>
+          <w:shd w:val="clear" w:color="auto" w:fill="FFFFFF"/>
+          <w:lang w:eastAsia="zh-CN"/>
+        </w:rPr>
+        <w:t>;</w:t>
+      </w:r>
+      <w:r>
+        <w:rPr>
+          <w:rFonts w:ascii="Arial" w:hAnsi="Arial" w:cs="Arial"/>
+          <w:color w:val="333333"/>
+          <w:sz w:val="20"/>
+          <w:shd w:val="clear" w:color="auto" w:fill="FFFFFF"/>
+          <w:lang w:eastAsia="zh-CN"/>
+        </w:rPr>
+        <w:t xml:space="preserve"> </w:t>
+      </w:r>
+    </w:p>
+    <w:p>
+      <w:pPr>
+        <w:rPr>
+          <w:rFonts w:ascii="Arial" w:hAnsi="Arial" w:cs="Arial"/>
+          <w:color w:val="333333"/>
+          <w:sz w:val="20"/>
+          <w:shd w:val="clear" w:color="auto" w:fill="FFFFFF"/>
+          <w:lang w:eastAsia="zh-CN"/>
+        </w:rPr>
+      </w:pPr>
+      <w:r>
+        <w:rPr>
+          <w:rFonts w:ascii="Arial" w:hAnsi="Arial" w:cs="Arial"/>
+          <w:color w:val="333333"/>
+          <w:sz w:val="20"/>
+          <w:shd w:val="clear" w:color="auto" w:fill="FFFFFF"/>
+          <w:lang w:eastAsia="zh-CN"/>
+        </w:rPr>
+        <w:t xml:space="preserve">Give away </w:t>
+      </w:r>
+      <w:r>
+        <w:rPr>
+          <w:rFonts w:ascii="Arial" w:hAnsi="Arial" w:cs="Arial" w:hint="eastAsia"/>
+          <w:color w:val="333333"/>
+          <w:sz w:val="20"/>
+          <w:shd w:val="clear" w:color="auto" w:fill="FFFFFF"/>
+          <w:lang w:eastAsia="zh-CN"/>
+        </w:rPr>
+        <w:t>丧失；赠送；泄露（秘密）；（基督教婚礼上）将新娘交给新郎</w:t>
+      </w:r>
+    </w:p>
+    <w:p>
+      <w:pPr>
+        <w:rPr>
+          <w:rFonts w:ascii="Arial" w:hAnsi="Arial" w:cs="Arial"/>
+          <w:color w:val="333333"/>
+          <w:sz w:val="20"/>
+          <w:shd w:val="clear" w:color="auto" w:fill="FFFFFF"/>
+          <w:lang w:eastAsia="zh-CN"/>
+        </w:rPr>
+      </w:pPr>
+      <w:r>
+        <w:rPr>
+          <w:rFonts w:ascii="Arial" w:hAnsi="Arial" w:cs="Arial"/>
+          <w:color w:val="333333"/>
+          <w:sz w:val="20"/>
+          <w:shd w:val="clear" w:color="auto" w:fill="FFFFFF"/>
+          <w:lang w:eastAsia="zh-CN"/>
+        </w:rPr>
+        <w:t>John has 6 stickers, but he gives 2 stickers away</w:t>
+      </w:r>
+    </w:p>
+    <w:p>
+      <w:pPr>
+        <w:rPr>
+          <w:rFonts w:ascii="Arial" w:hAnsi="Arial" w:cs="Arial"/>
+          <w:color w:val="333333"/>
+          <w:sz w:val="20"/>
+          <w:shd w:val="clear" w:color="auto" w:fill="FFFFFF"/>
+          <w:lang w:eastAsia="zh-CN"/>
+        </w:rPr>
+      </w:pPr>
+    </w:p>
+    <w:p>
+      <w:pPr>
+        <w:rPr>
+          <w:rFonts w:ascii="Arial" w:hAnsi="Arial" w:cs="Arial"/>
+          <w:color w:val="333333"/>
+          <w:sz w:val="20"/>
+          <w:shd w:val="clear" w:color="auto" w:fill="FFFFFF"/>
+          <w:lang w:eastAsia="zh-CN"/>
+        </w:rPr>
+      </w:pPr>
+      <w:r>
+        <w:rPr>
+          <w:rFonts w:ascii="Arial" w:hAnsi="Arial" w:cs="Arial"/>
+          <w:color w:val="333333"/>
+          <w:sz w:val="20"/>
+          <w:shd w:val="clear" w:color="auto" w:fill="FFFFFF"/>
+          <w:lang w:eastAsia="zh-CN"/>
+        </w:rPr>
+        <w:t xml:space="preserve">Ribbon </w:t>
+      </w:r>
+      <w:r>
+        <w:rPr>
+          <w:rFonts w:ascii="Arial" w:hAnsi="Arial" w:cs="Arial" w:hint="eastAsia"/>
+          <w:color w:val="333333"/>
+          <w:sz w:val="20"/>
+          <w:shd w:val="clear" w:color="auto" w:fill="FFFFFF"/>
+          <w:lang w:eastAsia="zh-CN"/>
+        </w:rPr>
+        <w:t>n</w:t>
+      </w:r>
+      <w:r>
+        <w:rPr>
+          <w:rFonts w:ascii="Arial" w:hAnsi="Arial" w:cs="Arial" w:hint="eastAsia"/>
+          <w:color w:val="333333"/>
+          <w:sz w:val="20"/>
+          <w:shd w:val="clear" w:color="auto" w:fill="FFFFFF"/>
+          <w:lang w:eastAsia="zh-CN"/>
+        </w:rPr>
+        <w:t>（用于捆绑或装饰的）带子；勋带</w:t>
+      </w:r>
+    </w:p>
+    <w:p>
+      <w:pPr>
+        <w:rPr>
+          <w:rFonts w:ascii="Arial" w:hAnsi="Arial" w:cs="Arial"/>
+          <w:color w:val="333333"/>
+          <w:sz w:val="20"/>
+          <w:shd w:val="clear" w:color="auto" w:fill="FFFFFF"/>
+          <w:lang w:eastAsia="zh-CN"/>
+        </w:rPr>
+      </w:pPr>
+      <w:r>
+        <w:rPr>
+          <w:rFonts w:ascii="Arial" w:hAnsi="Arial" w:cs="Arial"/>
+          <w:color w:val="333333"/>
+          <w:sz w:val="20"/>
+          <w:shd w:val="clear" w:color="auto" w:fill="FFFFFF"/>
+          <w:lang w:eastAsia="zh-CN"/>
+        </w:rPr>
+        <w:t xml:space="preserve">Thread n </w:t>
+      </w:r>
+      <w:r>
+        <w:rPr>
+          <w:rFonts w:ascii="Arial" w:hAnsi="Arial" w:cs="Arial" w:hint="eastAsia"/>
+          <w:color w:val="333333"/>
+          <w:sz w:val="20"/>
+          <w:shd w:val="clear" w:color="auto" w:fill="FFFFFF"/>
+          <w:lang w:eastAsia="zh-CN"/>
+        </w:rPr>
+        <w:t>丝线</w:t>
+      </w:r>
+      <w:r>
+        <w:rPr>
+          <w:rFonts w:ascii="Arial" w:hAnsi="Arial" w:cs="Arial" w:hint="eastAsia"/>
+          <w:color w:val="333333"/>
+          <w:sz w:val="20"/>
+          <w:shd w:val="clear" w:color="auto" w:fill="FFFFFF"/>
+          <w:lang w:eastAsia="zh-CN"/>
+        </w:rPr>
+        <w:t xml:space="preserve"> </w:t>
+      </w:r>
+      <w:r>
+        <w:rPr>
+          <w:rFonts w:ascii="Arial" w:hAnsi="Arial" w:cs="Arial"/>
+          <w:color w:val="333333"/>
+          <w:sz w:val="20"/>
+          <w:shd w:val="clear" w:color="auto" w:fill="FFFFFF"/>
+          <w:lang w:eastAsia="zh-CN"/>
+        </w:rPr>
+        <w:t xml:space="preserve">v </w:t>
+      </w:r>
+      <w:r>
+        <w:rPr>
+          <w:rFonts w:ascii="Arial" w:hAnsi="Arial" w:cs="Arial" w:hint="eastAsia"/>
+          <w:color w:val="333333"/>
+          <w:sz w:val="20"/>
+          <w:shd w:val="clear" w:color="auto" w:fill="FFFFFF"/>
+          <w:lang w:eastAsia="zh-CN"/>
+        </w:rPr>
+        <w:t>串在一起</w:t>
+      </w:r>
+    </w:p>
+    <w:p>
+      <w:pPr>
+        <w:rPr>
+          <w:rFonts w:ascii="Arial" w:hAnsi="Arial" w:cs="Arial"/>
+          <w:color w:val="333333"/>
+          <w:sz w:val="20"/>
+          <w:shd w:val="clear" w:color="auto" w:fill="FFFFFF"/>
+          <w:lang w:eastAsia="zh-CN"/>
+        </w:rPr>
+      </w:pPr>
+      <w:r>
+        <w:rPr>
+          <w:rFonts w:ascii="Arial" w:hAnsi="Arial" w:cs="Arial" w:hint="eastAsia"/>
+          <w:color w:val="333333"/>
+          <w:sz w:val="20"/>
+          <w:shd w:val="clear" w:color="auto" w:fill="FFFFFF"/>
+          <w:lang w:eastAsia="zh-CN"/>
+        </w:rPr>
+        <w:t>No</w:t>
+      </w:r>
+      <w:r>
+        <w:rPr>
+          <w:rFonts w:ascii="Arial" w:hAnsi="Arial" w:cs="Arial"/>
+          <w:color w:val="333333"/>
+          <w:sz w:val="20"/>
+          <w:shd w:val="clear" w:color="auto" w:fill="FFFFFF"/>
+          <w:lang w:eastAsia="zh-CN"/>
+        </w:rPr>
+        <w:t xml:space="preserve">, but we have a red ribbon, blue thread </w:t>
+      </w:r>
+      <w:r>
+        <w:rPr>
+          <w:rFonts w:ascii="Arial" w:hAnsi="Arial" w:cs="Arial" w:hint="eastAsia"/>
+          <w:color w:val="333333"/>
+          <w:sz w:val="20"/>
+          <w:shd w:val="clear" w:color="auto" w:fill="FFFFFF"/>
+          <w:lang w:eastAsia="zh-CN"/>
+        </w:rPr>
+        <w:t>没有，不过我们有红带子、蓝丝线</w:t>
+      </w:r>
+    </w:p>
+    <w:p>
+      <w:pPr>
+        <w:rPr>
+          <w:rFonts w:ascii="Arial" w:hAnsi="Arial" w:cs="Arial"/>
+          <w:color w:val="333333"/>
+          <w:sz w:val="20"/>
+          <w:shd w:val="clear" w:color="auto" w:fill="FFFFFF"/>
+          <w:lang w:eastAsia="zh-CN"/>
+        </w:rPr>
+      </w:pPr>
+    </w:p>
+    <w:p>
+      <w:pPr>
+        <w:rPr>
+          <w:rFonts w:ascii="Arial" w:hAnsi="Arial" w:cs="Arial"/>
+          <w:color w:val="333333"/>
+          <w:sz w:val="20"/>
+          <w:shd w:val="clear" w:color="auto" w:fill="FFFFFF"/>
+          <w:lang w:eastAsia="zh-CN"/>
+        </w:rPr>
+      </w:pPr>
+      <w:r>
+        <w:rPr>
+          <w:rFonts w:ascii="Arial" w:hAnsi="Arial" w:cs="Arial" w:hint="eastAsia"/>
+          <w:color w:val="333333"/>
+          <w:sz w:val="20"/>
+          <w:shd w:val="clear" w:color="auto" w:fill="FFFFFF"/>
+          <w:lang w:eastAsia="zh-CN"/>
+        </w:rPr>
+        <w:t>n</w:t>
+      </w:r>
+      <w:r>
+        <w:rPr>
+          <w:rFonts w:ascii="Arial" w:hAnsi="Arial" w:cs="Arial"/>
+          <w:color w:val="333333"/>
+          <w:sz w:val="20"/>
+          <w:shd w:val="clear" w:color="auto" w:fill="FFFFFF"/>
+          <w:lang w:eastAsia="zh-CN"/>
+        </w:rPr>
+        <w:t xml:space="preserve">umeracy </w:t>
+      </w:r>
+      <w:r>
+        <w:rPr>
+          <w:rFonts w:ascii="Arial" w:hAnsi="Arial" w:cs="Arial"/>
+          <w:color w:val="333333"/>
+          <w:sz w:val="20"/>
+          <w:shd w:val="clear" w:color="auto" w:fill="FFFFFF"/>
+        </w:rPr>
+        <w:t>[ˈ</w:t>
+      </w:r>
+      <w:proofErr w:type="spellStart"/>
+      <w:r>
+        <w:rPr>
+          <w:rFonts w:ascii="Arial" w:hAnsi="Arial" w:cs="Arial"/>
+          <w:color w:val="333333"/>
+          <w:sz w:val="20"/>
+          <w:shd w:val="clear" w:color="auto" w:fill="FFFFFF"/>
+        </w:rPr>
+        <w:t>njuːmərəsi</w:t>
+      </w:r>
+      <w:proofErr w:type="spellEnd"/>
+      <w:r>
+        <w:rPr>
+          <w:rFonts w:ascii="Arial" w:hAnsi="Arial" w:cs="Arial"/>
+          <w:color w:val="333333"/>
+          <w:sz w:val="20"/>
+          <w:shd w:val="clear" w:color="auto" w:fill="FFFFFF"/>
+        </w:rPr>
+        <w:t xml:space="preserve">] n </w:t>
+      </w:r>
+      <w:r>
+        <w:rPr>
+          <w:rFonts w:ascii="Arial" w:hAnsi="Arial" w:cs="Arial" w:hint="eastAsia"/>
+          <w:color w:val="333333"/>
+          <w:sz w:val="20"/>
+          <w:shd w:val="clear" w:color="auto" w:fill="FFFFFF"/>
+          <w:lang w:eastAsia="zh-CN"/>
+        </w:rPr>
+        <w:t>识数</w:t>
+      </w:r>
+    </w:p>
+    <w:p>
+      <w:pPr>
+        <w:rPr>
+          <w:rFonts w:ascii="Arial" w:hAnsi="Arial" w:cs="Arial"/>
+          <w:color w:val="333333"/>
+          <w:sz w:val="20"/>
+          <w:shd w:val="clear" w:color="auto" w:fill="FFFFFF"/>
+          <w:lang w:eastAsia="zh-CN"/>
+        </w:rPr>
+      </w:pPr>
+    </w:p>
+    <w:p>
+      <w:pPr>
+        <w:rPr>
+          <w:rFonts w:ascii="Arial" w:hAnsi="Arial" w:cs="Arial"/>
+          <w:color w:val="333333"/>
+          <w:sz w:val="20"/>
+          <w:shd w:val="clear" w:color="auto" w:fill="FFFFFF"/>
+        </w:rPr>
+      </w:pPr>
+      <w:r>
+        <w:rPr>
+          <w:rFonts w:ascii="Arial" w:hAnsi="Arial" w:cs="Arial" w:hint="eastAsia"/>
+          <w:color w:val="333333"/>
+          <w:sz w:val="20"/>
+          <w:shd w:val="clear" w:color="auto" w:fill="FFFFFF"/>
+          <w:lang w:eastAsia="zh-CN"/>
+        </w:rPr>
+        <w:t>p</w:t>
+      </w:r>
+      <w:r>
+        <w:rPr>
+          <w:rFonts w:ascii="Arial" w:hAnsi="Arial" w:cs="Arial"/>
+          <w:color w:val="333333"/>
+          <w:sz w:val="20"/>
+          <w:shd w:val="clear" w:color="auto" w:fill="FFFFFF"/>
+          <w:lang w:eastAsia="zh-CN"/>
+        </w:rPr>
+        <w:t xml:space="preserve">enmanship </w:t>
+      </w:r>
+      <w:r>
+        <w:rPr>
+          <w:rFonts w:ascii="Arial" w:hAnsi="Arial" w:cs="Arial"/>
+          <w:color w:val="333333"/>
+          <w:sz w:val="20"/>
+          <w:shd w:val="clear" w:color="auto" w:fill="FFFFFF"/>
+        </w:rPr>
+        <w:t>[ˈ</w:t>
+      </w:r>
+      <w:proofErr w:type="spellStart"/>
+      <w:r>
+        <w:rPr>
+          <w:rFonts w:ascii="Arial" w:hAnsi="Arial" w:cs="Arial"/>
+          <w:color w:val="333333"/>
+          <w:sz w:val="20"/>
+          <w:shd w:val="clear" w:color="auto" w:fill="FFFFFF"/>
+        </w:rPr>
+        <w:t>penmənʃɪp</w:t>
+      </w:r>
+      <w:proofErr w:type="spellEnd"/>
+      <w:r>
+        <w:rPr>
+          <w:rFonts w:ascii="Arial" w:hAnsi="Arial" w:cs="Arial"/>
+          <w:color w:val="333333"/>
+          <w:sz w:val="20"/>
+          <w:shd w:val="clear" w:color="auto" w:fill="FFFFFF"/>
+        </w:rPr>
+        <w:t xml:space="preserve">] n </w:t>
+      </w:r>
+      <w:r>
+        <w:rPr>
+          <w:rFonts w:ascii="Arial" w:hAnsi="Arial" w:cs="Arial" w:hint="eastAsia"/>
+          <w:color w:val="333333"/>
+          <w:sz w:val="20"/>
+          <w:shd w:val="clear" w:color="auto" w:fill="FFFFFF"/>
+          <w:lang w:eastAsia="zh-CN"/>
+        </w:rPr>
+        <w:t>书写技巧，书法</w:t>
+      </w:r>
+    </w:p>
+    <w:p>
+      <w:pPr>
+        <w:rPr>
+          <w:rFonts w:ascii="Arial" w:hAnsi="Arial" w:cs="Arial"/>
+          <w:color w:val="333333"/>
+          <w:sz w:val="20"/>
+          <w:shd w:val="clear" w:color="auto" w:fill="FFFFFF"/>
+          <w:lang w:eastAsia="zh-CN"/>
+        </w:rPr>
+      </w:pPr>
+      <w:r>
+        <w:rPr>
+          <w:rFonts w:ascii="Arial" w:hAnsi="Arial" w:cs="Arial" w:hint="eastAsia"/>
+          <w:color w:val="333333"/>
+          <w:sz w:val="20"/>
+          <w:shd w:val="clear" w:color="auto" w:fill="FFFFFF"/>
+          <w:lang w:eastAsia="zh-CN"/>
+        </w:rPr>
+        <w:t>v</w:t>
+      </w:r>
+      <w:r>
+        <w:rPr>
+          <w:rFonts w:ascii="Arial" w:hAnsi="Arial" w:cs="Arial"/>
+          <w:color w:val="333333"/>
+          <w:sz w:val="20"/>
+          <w:shd w:val="clear" w:color="auto" w:fill="FFFFFF"/>
+          <w:lang w:eastAsia="zh-CN"/>
+        </w:rPr>
+        <w:t xml:space="preserve">iew on carrying out the outside class activities – Penmanship </w:t>
+      </w:r>
+      <w:r>
+        <w:rPr>
+          <w:rFonts w:ascii="Arial" w:hAnsi="Arial" w:cs="Arial" w:hint="eastAsia"/>
+          <w:color w:val="333333"/>
+          <w:sz w:val="20"/>
+          <w:shd w:val="clear" w:color="auto" w:fill="FFFFFF"/>
+          <w:lang w:eastAsia="zh-CN"/>
+        </w:rPr>
+        <w:t>论书法课外活动的开展</w:t>
+      </w:r>
+    </w:p>
+    <w:p>
+      <w:pPr>
+        <w:rPr>
+          <w:rFonts w:ascii="Arial" w:hAnsi="Arial" w:cs="Arial"/>
+          <w:color w:val="333333"/>
+          <w:sz w:val="20"/>
+          <w:shd w:val="clear" w:color="auto" w:fill="FFFFFF"/>
+          <w:lang w:eastAsia="zh-CN"/>
+        </w:rPr>
+      </w:pPr>
+    </w:p>
+    <w:p>
+      <w:pPr>
+        <w:rPr>
+          <w:rFonts w:ascii="Arial" w:hAnsi="Arial" w:cs="Arial"/>
+          <w:color w:val="333333"/>
+          <w:sz w:val="20"/>
+          <w:shd w:val="clear" w:color="auto" w:fill="FFFFFF"/>
+          <w:lang w:eastAsia="zh-CN"/>
+        </w:rPr>
+      </w:pPr>
+      <w:r>
+        <w:rPr>
+          <w:rFonts w:ascii="Arial" w:hAnsi="Arial" w:cs="Arial"/>
+          <w:color w:val="333333"/>
+          <w:sz w:val="20"/>
+          <w:shd w:val="clear" w:color="auto" w:fill="FFFFFF"/>
+          <w:lang w:eastAsia="zh-CN"/>
+        </w:rPr>
+        <w:t xml:space="preserve">a head start </w:t>
+      </w:r>
+      <w:r>
+        <w:rPr>
+          <w:rFonts w:ascii="Arial" w:hAnsi="Arial" w:cs="Arial" w:hint="eastAsia"/>
+          <w:color w:val="333333"/>
+          <w:sz w:val="20"/>
+          <w:shd w:val="clear" w:color="auto" w:fill="FFFFFF"/>
+          <w:lang w:eastAsia="zh-CN"/>
+        </w:rPr>
+        <w:t>有一个良好的开端</w:t>
+      </w:r>
+    </w:p>
+    <w:p>
+      <w:pPr>
+        <w:rPr>
+          <w:rFonts w:ascii="Arial" w:hAnsi="Arial" w:cs="Arial"/>
+          <w:color w:val="333333"/>
+          <w:sz w:val="20"/>
+          <w:shd w:val="clear" w:color="auto" w:fill="FFFFFF"/>
+          <w:lang w:eastAsia="zh-CN"/>
+        </w:rPr>
+      </w:pPr>
+      <w:r>
+        <w:rPr>
+          <w:rFonts w:ascii="Arial" w:hAnsi="Arial" w:cs="Arial" w:hint="eastAsia"/>
+          <w:color w:val="333333"/>
+          <w:sz w:val="20"/>
+          <w:shd w:val="clear" w:color="auto" w:fill="FFFFFF"/>
+          <w:lang w:eastAsia="zh-CN"/>
+        </w:rPr>
+        <w:t>g</w:t>
+      </w:r>
+      <w:r>
+        <w:rPr>
+          <w:rFonts w:ascii="Arial" w:hAnsi="Arial" w:cs="Arial"/>
+          <w:color w:val="333333"/>
+          <w:sz w:val="20"/>
+          <w:shd w:val="clear" w:color="auto" w:fill="FFFFFF"/>
+          <w:lang w:eastAsia="zh-CN"/>
+        </w:rPr>
+        <w:t>ive your children a head start by sending them to nursery school</w:t>
+      </w:r>
+    </w:p>
+    <w:p>
+      <w:pPr>
+        <w:rPr>
+          <w:rFonts w:ascii="Arial" w:hAnsi="Arial" w:cs="Arial"/>
+          <w:color w:val="333333"/>
+          <w:sz w:val="20"/>
+          <w:shd w:val="clear" w:color="auto" w:fill="FFFFFF"/>
+          <w:lang w:eastAsia="zh-CN"/>
+        </w:rPr>
+      </w:pPr>
+      <w:r>
+        <w:rPr>
+          <w:rFonts w:ascii="Arial" w:hAnsi="Arial" w:cs="Arial" w:hint="eastAsia"/>
+          <w:color w:val="333333"/>
+          <w:sz w:val="20"/>
+          <w:shd w:val="clear" w:color="auto" w:fill="FFFFFF"/>
+          <w:lang w:eastAsia="zh-CN"/>
+        </w:rPr>
+        <w:lastRenderedPageBreak/>
+        <w:t>m</w:t>
+      </w:r>
+      <w:r>
+        <w:rPr>
+          <w:rFonts w:ascii="Arial" w:hAnsi="Arial" w:cs="Arial"/>
+          <w:color w:val="333333"/>
+          <w:sz w:val="20"/>
+          <w:shd w:val="clear" w:color="auto" w:fill="FFFFFF"/>
+          <w:lang w:eastAsia="zh-CN"/>
+        </w:rPr>
+        <w:t xml:space="preserve">ake a fresh start </w:t>
+      </w:r>
+      <w:r>
+        <w:rPr>
+          <w:rFonts w:ascii="Arial" w:hAnsi="Arial" w:cs="Arial" w:hint="eastAsia"/>
+          <w:color w:val="333333"/>
+          <w:sz w:val="20"/>
+          <w:shd w:val="clear" w:color="auto" w:fill="FFFFFF"/>
+          <w:lang w:eastAsia="zh-CN"/>
+        </w:rPr>
+        <w:t>重新开始，重振旗鼓</w:t>
+      </w:r>
+    </w:p>
+    <w:p>
+      <w:pPr>
+        <w:rPr>
+          <w:rFonts w:ascii="Arial" w:hAnsi="Arial" w:cs="Arial"/>
+          <w:color w:val="333333"/>
+          <w:sz w:val="20"/>
+          <w:shd w:val="clear" w:color="auto" w:fill="FFFFFF"/>
+          <w:lang w:eastAsia="zh-CN"/>
+        </w:rPr>
+      </w:pPr>
+      <w:r>
+        <w:rPr>
+          <w:rFonts w:ascii="Arial" w:hAnsi="Arial" w:cs="Arial"/>
+          <w:color w:val="333333"/>
+          <w:sz w:val="20"/>
+          <w:shd w:val="clear" w:color="auto" w:fill="FFFFFF"/>
+          <w:lang w:eastAsia="zh-CN"/>
+        </w:rPr>
+        <w:t>I hope Jim and I can get back together and make a fresh start</w:t>
+      </w:r>
+    </w:p>
+    <w:p>
+      <w:pPr>
+        <w:rPr>
+          <w:rFonts w:ascii="Arial" w:hAnsi="Arial" w:cs="Arial"/>
+          <w:color w:val="333333"/>
+          <w:sz w:val="20"/>
+          <w:shd w:val="clear" w:color="auto" w:fill="FFFFFF"/>
+          <w:lang w:eastAsia="zh-CN"/>
+        </w:rPr>
+      </w:pPr>
+    </w:p>
+    <w:p>
+      <w:pPr>
+        <w:rPr>
+          <w:rFonts w:ascii="Arial" w:hAnsi="Arial" w:cs="Arial"/>
+          <w:color w:val="333333"/>
+          <w:sz w:val="20"/>
+          <w:shd w:val="clear" w:color="auto" w:fill="FFFFFF"/>
+          <w:lang w:eastAsia="zh-CN"/>
+        </w:rPr>
+      </w:pPr>
+      <w:r>
+        <w:rPr>
+          <w:rFonts w:ascii="Arial" w:hAnsi="Arial" w:cs="Arial"/>
+          <w:color w:val="333333"/>
+          <w:sz w:val="20"/>
+          <w:shd w:val="clear" w:color="auto" w:fill="FFFFFF"/>
+          <w:lang w:eastAsia="zh-CN"/>
+        </w:rPr>
+        <w:t xml:space="preserve">Blown away </w:t>
+      </w:r>
+      <w:r>
+        <w:rPr>
+          <w:rFonts w:ascii="Arial" w:hAnsi="Arial" w:cs="Arial" w:hint="eastAsia"/>
+          <w:color w:val="333333"/>
+          <w:sz w:val="20"/>
+          <w:shd w:val="clear" w:color="auto" w:fill="FFFFFF"/>
+          <w:lang w:eastAsia="zh-CN"/>
+        </w:rPr>
+        <w:t>吹走</w:t>
+      </w:r>
+    </w:p>
+    <w:p>
+      <w:pPr>
+        <w:rPr>
+          <w:rFonts w:ascii="Arial" w:hAnsi="Arial" w:cs="Arial"/>
+          <w:color w:val="333333"/>
+          <w:sz w:val="20"/>
+          <w:shd w:val="clear" w:color="auto" w:fill="FFFFFF"/>
+          <w:lang w:eastAsia="zh-CN"/>
+        </w:rPr>
+      </w:pPr>
+      <w:r>
+        <w:rPr>
+          <w:rFonts w:ascii="Arial" w:hAnsi="Arial" w:cs="Arial"/>
+          <w:color w:val="333333"/>
+          <w:sz w:val="20"/>
+          <w:shd w:val="clear" w:color="auto" w:fill="FFFFFF"/>
+          <w:lang w:eastAsia="zh-CN"/>
+        </w:rPr>
+        <w:t xml:space="preserve">The newspaper was blown away by the wind </w:t>
+      </w:r>
+      <w:r>
+        <w:rPr>
+          <w:rFonts w:ascii="Arial" w:hAnsi="Arial" w:cs="Arial" w:hint="eastAsia"/>
+          <w:color w:val="333333"/>
+          <w:sz w:val="20"/>
+          <w:shd w:val="clear" w:color="auto" w:fill="FFFFFF"/>
+          <w:lang w:eastAsia="zh-CN"/>
+        </w:rPr>
+        <w:t>报纸被风吹走了</w:t>
+      </w:r>
+    </w:p>
+    <w:p>
+      <w:pPr>
+        <w:rPr>
+          <w:rFonts w:ascii="Arial" w:hAnsi="Arial" w:cs="Arial"/>
+          <w:color w:val="333333"/>
+          <w:sz w:val="20"/>
+          <w:shd w:val="clear" w:color="auto" w:fill="FFFFFF"/>
+          <w:lang w:eastAsia="zh-CN"/>
+        </w:rPr>
+      </w:pPr>
+      <w:r>
+        <w:rPr>
+          <w:rFonts w:ascii="Arial" w:hAnsi="Arial" w:cs="Arial" w:hint="eastAsia"/>
+          <w:color w:val="333333"/>
+          <w:sz w:val="20"/>
+          <w:shd w:val="clear" w:color="auto" w:fill="FFFFFF"/>
+          <w:lang w:eastAsia="zh-CN"/>
+        </w:rPr>
+        <w:t>2</w:t>
+      </w:r>
+      <w:r>
+        <w:rPr>
+          <w:rFonts w:ascii="Arial" w:hAnsi="Arial" w:cs="Arial"/>
+          <w:color w:val="333333"/>
+          <w:sz w:val="20"/>
+          <w:shd w:val="clear" w:color="auto" w:fill="FFFFFF"/>
+          <w:lang w:eastAsia="zh-CN"/>
+        </w:rPr>
+        <w:t xml:space="preserve"> balloons are blown away</w:t>
+      </w:r>
+    </w:p>
+    <w:p>
+      <w:pPr>
+        <w:rPr>
+          <w:rFonts w:ascii="Arial" w:hAnsi="Arial" w:cs="Arial"/>
+          <w:color w:val="333333"/>
+          <w:sz w:val="20"/>
+          <w:shd w:val="clear" w:color="auto" w:fill="FFFFFF"/>
+          <w:lang w:eastAsia="zh-CN"/>
+        </w:rPr>
+      </w:pPr>
+    </w:p>
+    <w:p>
+      <w:pPr>
+        <w:rPr>
+          <w:rFonts w:ascii="Arial" w:hAnsi="Arial" w:cs="Arial"/>
+          <w:color w:val="333333"/>
+          <w:sz w:val="20"/>
+          <w:shd w:val="clear" w:color="auto" w:fill="FFFFFF"/>
+          <w:lang w:eastAsia="zh-CN"/>
+        </w:rPr>
+      </w:pPr>
+      <w:r>
+        <w:rPr>
+          <w:rFonts w:ascii="Arial" w:hAnsi="Arial" w:cs="Arial" w:hint="eastAsia"/>
+          <w:color w:val="333333"/>
+          <w:sz w:val="20"/>
+          <w:shd w:val="clear" w:color="auto" w:fill="FFFFFF"/>
+          <w:lang w:eastAsia="zh-CN"/>
+        </w:rPr>
+        <w:t>v</w:t>
+      </w:r>
+      <w:r>
+        <w:rPr>
+          <w:rFonts w:ascii="Arial" w:hAnsi="Arial" w:cs="Arial"/>
+          <w:color w:val="333333"/>
+          <w:sz w:val="20"/>
+          <w:shd w:val="clear" w:color="auto" w:fill="FFFFFF"/>
+          <w:lang w:eastAsia="zh-CN"/>
+        </w:rPr>
+        <w:t>ivid and interesting pictures accompanying the digits allow the children to learn number effectively.</w:t>
+      </w:r>
+    </w:p>
+    <w:p>
+      <w:pPr>
+        <w:rPr>
+          <w:rFonts w:ascii="Arial" w:hAnsi="Arial" w:cs="Arial"/>
+          <w:color w:val="333333"/>
+          <w:sz w:val="20"/>
+          <w:shd w:val="clear" w:color="auto" w:fill="FFFFFF"/>
+          <w:lang w:eastAsia="zh-CN"/>
+        </w:rPr>
+      </w:pPr>
+      <w:r>
+        <w:rPr>
+          <w:rFonts w:ascii="Arial" w:hAnsi="Arial" w:cs="Arial"/>
+          <w:color w:val="333333"/>
+          <w:sz w:val="20"/>
+          <w:shd w:val="clear" w:color="auto" w:fill="FFFFFF"/>
+          <w:lang w:eastAsia="zh-CN"/>
+        </w:rPr>
+        <w:t>V</w:t>
+      </w:r>
+      <w:r>
+        <w:rPr>
+          <w:rFonts w:ascii="Arial" w:hAnsi="Arial" w:cs="Arial" w:hint="eastAsia"/>
+          <w:color w:val="333333"/>
+          <w:sz w:val="20"/>
+          <w:shd w:val="clear" w:color="auto" w:fill="FFFFFF"/>
+          <w:lang w:eastAsia="zh-CN"/>
+        </w:rPr>
+        <w:t>ivid</w:t>
+      </w:r>
+      <w:r>
+        <w:rPr>
+          <w:rFonts w:ascii="Arial" w:hAnsi="Arial" w:cs="Arial"/>
+          <w:color w:val="333333"/>
+          <w:sz w:val="20"/>
+          <w:shd w:val="clear" w:color="auto" w:fill="FFFFFF"/>
+          <w:lang w:eastAsia="zh-CN"/>
+        </w:rPr>
+        <w:t xml:space="preserve"> and interesting pictures are used to engage the children to read, construct and interpret bar graphs more effectively</w:t>
+      </w:r>
+    </w:p>
+    <w:p>
+      <w:pPr>
+        <w:rPr>
+          <w:lang w:eastAsia="zh-CN"/>
+        </w:rPr>
+      </w:pPr>
+    </w:p>
+    <w:p>
+      <w:pPr>
+        <w:rPr>
+          <w:lang w:eastAsia="zh-CN"/>
+        </w:rPr>
+      </w:pPr>
+      <w:r>
+        <w:rPr>
+          <w:lang w:eastAsia="zh-CN"/>
+        </w:rPr>
+        <w:t>Advance n (</w:t>
+      </w:r>
+      <w:r>
+        <w:rPr>
+          <w:rFonts w:hint="eastAsia"/>
+          <w:lang w:eastAsia="zh-CN"/>
+        </w:rPr>
+        <w:t>尤指武装部队的</w:t>
+      </w:r>
+      <w:r>
+        <w:rPr>
+          <w:lang w:eastAsia="zh-CN"/>
+        </w:rPr>
+        <w:t>)</w:t>
+      </w:r>
+      <w:r>
+        <w:rPr>
+          <w:rFonts w:hint="eastAsia"/>
+          <w:lang w:eastAsia="zh-CN"/>
+        </w:rPr>
+        <w:t>前进；预付款；</w:t>
+      </w:r>
+      <w:r>
+        <w:rPr>
+          <w:rFonts w:hint="eastAsia"/>
+          <w:lang w:eastAsia="zh-CN"/>
+        </w:rPr>
+        <w:t>v</w:t>
+      </w:r>
+      <w:r>
+        <w:rPr>
+          <w:lang w:eastAsia="zh-CN"/>
+        </w:rPr>
+        <w:t xml:space="preserve"> (</w:t>
+      </w:r>
+      <w:r>
+        <w:rPr>
+          <w:rFonts w:hint="eastAsia"/>
+          <w:lang w:eastAsia="zh-CN"/>
+        </w:rPr>
+        <w:t>为了进攻</w:t>
+      </w:r>
+      <w:r>
+        <w:rPr>
+          <w:rFonts w:hint="eastAsia"/>
+          <w:lang w:eastAsia="zh-CN"/>
+        </w:rPr>
+        <w:t>)</w:t>
+      </w:r>
+      <w:r>
+        <w:rPr>
+          <w:rFonts w:hint="eastAsia"/>
+          <w:lang w:eastAsia="zh-CN"/>
+        </w:rPr>
+        <w:t>前进；</w:t>
+      </w:r>
+      <w:r>
+        <w:rPr>
+          <w:rFonts w:hint="eastAsia"/>
+          <w:lang w:eastAsia="zh-CN"/>
+        </w:rPr>
+        <w:t>(</w:t>
+      </w:r>
+      <w:r>
+        <w:rPr>
+          <w:rFonts w:hint="eastAsia"/>
+          <w:lang w:eastAsia="zh-CN"/>
+        </w:rPr>
+        <w:t>知识，技术等</w:t>
+      </w:r>
+      <w:r>
+        <w:rPr>
+          <w:rFonts w:hint="eastAsia"/>
+          <w:lang w:eastAsia="zh-CN"/>
+        </w:rPr>
+        <w:t>)</w:t>
+      </w:r>
+      <w:r>
+        <w:rPr>
+          <w:rFonts w:hint="eastAsia"/>
+          <w:lang w:eastAsia="zh-CN"/>
+        </w:rPr>
+        <w:t>推动，发展；</w:t>
+      </w:r>
+      <w:r>
+        <w:rPr>
+          <w:rFonts w:hint="eastAsia"/>
+          <w:lang w:eastAsia="zh-CN"/>
+        </w:rPr>
+        <w:t>a</w:t>
+      </w:r>
+      <w:r>
+        <w:rPr>
+          <w:lang w:eastAsia="zh-CN"/>
+        </w:rPr>
+        <w:t xml:space="preserve">dj </w:t>
+      </w:r>
+      <w:r>
+        <w:rPr>
+          <w:rFonts w:hint="eastAsia"/>
+          <w:lang w:eastAsia="zh-CN"/>
+        </w:rPr>
+        <w:t>预先的，事先的；先遣队</w:t>
+      </w:r>
+    </w:p>
+    <w:p>
+      <w:pPr>
+        <w:rPr>
+          <w:lang w:eastAsia="zh-CN"/>
+        </w:rPr>
+      </w:pPr>
+      <w:r>
+        <w:rPr>
+          <w:lang w:eastAsia="zh-CN"/>
+        </w:rPr>
+        <w:t xml:space="preserve">The general gave the order to advance </w:t>
+      </w:r>
+      <w:r>
+        <w:rPr>
+          <w:rFonts w:hint="eastAsia"/>
+          <w:lang w:eastAsia="zh-CN"/>
+        </w:rPr>
+        <w:t>将军下令前进</w:t>
+      </w:r>
+    </w:p>
+    <w:p>
+      <w:pPr>
+        <w:rPr>
+          <w:lang w:eastAsia="zh-CN"/>
+        </w:rPr>
+      </w:pPr>
+      <w:r>
+        <w:rPr>
+          <w:rFonts w:hint="eastAsia"/>
+          <w:lang w:eastAsia="zh-CN"/>
+        </w:rPr>
+        <w:t>K</w:t>
+      </w:r>
+      <w:r>
+        <w:rPr>
+          <w:lang w:eastAsia="zh-CN"/>
+        </w:rPr>
+        <w:t xml:space="preserve">1 advances the learning of Mathematics by introducing addition and subtraction of numbers </w:t>
+      </w:r>
+    </w:p>
+    <w:p>
+      <w:pPr>
+        <w:rPr>
+          <w:lang w:eastAsia="zh-CN"/>
+        </w:rPr>
+      </w:pPr>
+    </w:p>
+    <w:p>
+      <w:pPr>
+        <w:rPr>
+          <w:lang w:eastAsia="zh-CN"/>
+        </w:rPr>
+      </w:pPr>
+      <w:r>
+        <w:rPr>
+          <w:rFonts w:hint="eastAsia"/>
+          <w:lang w:eastAsia="zh-CN"/>
+        </w:rPr>
+        <w:t>S</w:t>
+      </w:r>
+      <w:r>
+        <w:rPr>
+          <w:lang w:eastAsia="zh-CN"/>
+        </w:rPr>
+        <w:t xml:space="preserve">AT </w:t>
+      </w:r>
+      <w:r>
+        <w:rPr>
+          <w:rFonts w:hint="eastAsia"/>
+          <w:lang w:eastAsia="zh-CN"/>
+        </w:rPr>
+        <w:t>数学词汇</w:t>
+      </w:r>
+    </w:p>
+    <w:p>
+      <w:pPr>
+        <w:rPr>
+          <w:lang w:eastAsia="zh-CN"/>
+        </w:rPr>
+      </w:pPr>
+      <w:r>
+        <w:rPr>
+          <w:rFonts w:hint="eastAsia"/>
+          <w:lang w:eastAsia="zh-CN"/>
+        </w:rPr>
+        <w:t>代数</w:t>
+      </w:r>
+    </w:p>
+    <w:p>
+      <w:pPr>
+        <w:rPr>
+          <w:lang w:eastAsia="zh-CN"/>
+        </w:rPr>
+      </w:pPr>
+      <w:r>
+        <w:rPr>
+          <w:lang w:eastAsia="zh-CN"/>
+        </w:rPr>
+        <w:t>a</w:t>
+      </w:r>
+      <w:r>
+        <w:rPr>
+          <w:lang w:eastAsia="zh-CN"/>
+        </w:rPr>
+        <w:t xml:space="preserve">dd, plus </w:t>
+      </w:r>
+      <w:r>
+        <w:rPr>
+          <w:rFonts w:hint="eastAsia"/>
+          <w:lang w:eastAsia="zh-CN"/>
+        </w:rPr>
+        <w:t>加</w:t>
+      </w:r>
+      <w:r>
+        <w:rPr>
+          <w:lang w:eastAsia="zh-CN"/>
+        </w:rPr>
+        <w:tab/>
+      </w:r>
+      <w:r>
+        <w:rPr>
+          <w:lang w:eastAsia="zh-CN"/>
+        </w:rPr>
+        <w:tab/>
+      </w:r>
+      <w:r>
+        <w:rPr>
+          <w:rFonts w:hint="eastAsia"/>
+          <w:lang w:eastAsia="zh-CN"/>
+        </w:rPr>
+        <w:t>s</w:t>
+      </w:r>
+      <w:r>
+        <w:rPr>
+          <w:lang w:eastAsia="zh-CN"/>
+        </w:rPr>
+        <w:t xml:space="preserve">ubtract </w:t>
+      </w:r>
+      <w:r>
+        <w:rPr>
+          <w:rFonts w:hint="eastAsia"/>
+          <w:lang w:eastAsia="zh-CN"/>
+        </w:rPr>
+        <w:t>减</w:t>
+      </w:r>
+      <w:r>
+        <w:rPr>
+          <w:rFonts w:hint="eastAsia"/>
+          <w:lang w:eastAsia="zh-CN"/>
+        </w:rPr>
+        <w:t xml:space="preserve"> </w:t>
+      </w:r>
+      <w:r>
+        <w:rPr>
+          <w:lang w:eastAsia="zh-CN"/>
+        </w:rPr>
+        <w:tab/>
+      </w:r>
+      <w:r>
+        <w:rPr>
+          <w:lang w:eastAsia="zh-CN"/>
+        </w:rPr>
+        <w:tab/>
+      </w:r>
+      <w:r>
+        <w:rPr>
+          <w:lang w:eastAsia="zh-CN"/>
+        </w:rPr>
+        <w:t>d</w:t>
+      </w:r>
+      <w:r>
+        <w:rPr>
+          <w:lang w:eastAsia="zh-CN"/>
+        </w:rPr>
+        <w:t xml:space="preserve">ifference </w:t>
+      </w:r>
+      <w:r>
+        <w:rPr>
+          <w:rFonts w:hint="eastAsia"/>
+          <w:lang w:eastAsia="zh-CN"/>
+        </w:rPr>
+        <w:t>差</w:t>
+      </w:r>
+    </w:p>
+    <w:p>
+      <w:pPr>
+        <w:rPr>
+          <w:lang w:eastAsia="zh-CN"/>
+        </w:rPr>
+      </w:pPr>
+      <w:r>
+        <w:rPr>
+          <w:lang w:eastAsia="zh-CN"/>
+        </w:rPr>
+        <w:t>m</w:t>
+      </w:r>
+      <w:r>
+        <w:rPr>
+          <w:lang w:eastAsia="zh-CN"/>
+        </w:rPr>
+        <w:t xml:space="preserve">ultiply, times </w:t>
+      </w:r>
+      <w:r>
+        <w:rPr>
+          <w:rFonts w:hint="eastAsia"/>
+          <w:lang w:eastAsia="zh-CN"/>
+        </w:rPr>
+        <w:t>乘</w:t>
+      </w:r>
+      <w:r>
+        <w:rPr>
+          <w:rFonts w:hint="eastAsia"/>
+          <w:lang w:eastAsia="zh-CN"/>
+        </w:rPr>
+        <w:t xml:space="preserve"> </w:t>
+      </w:r>
+      <w:r>
+        <w:rPr>
+          <w:lang w:eastAsia="zh-CN"/>
+        </w:rPr>
+        <w:tab/>
+      </w:r>
+      <w:r>
+        <w:rPr>
+          <w:lang w:eastAsia="zh-CN"/>
+        </w:rPr>
+        <w:t>p</w:t>
+      </w:r>
+      <w:r>
+        <w:rPr>
+          <w:lang w:eastAsia="zh-CN"/>
+        </w:rPr>
+        <w:t xml:space="preserve">roduct </w:t>
+      </w:r>
+      <w:r>
+        <w:rPr>
+          <w:rFonts w:hint="eastAsia"/>
+          <w:lang w:eastAsia="zh-CN"/>
+        </w:rPr>
+        <w:t>积</w:t>
+      </w:r>
+    </w:p>
+    <w:p>
+      <w:pPr>
+        <w:rPr>
+          <w:lang w:eastAsia="zh-CN"/>
+        </w:rPr>
+      </w:pPr>
+      <w:r>
+        <w:rPr>
+          <w:lang w:eastAsia="zh-CN"/>
+        </w:rPr>
+        <w:t>d</w:t>
+      </w:r>
+      <w:r>
+        <w:rPr>
+          <w:lang w:eastAsia="zh-CN"/>
+        </w:rPr>
+        <w:t xml:space="preserve">ivide </w:t>
+      </w:r>
+      <w:r>
+        <w:rPr>
+          <w:rFonts w:hint="eastAsia"/>
+          <w:lang w:eastAsia="zh-CN"/>
+        </w:rPr>
+        <w:t>除</w:t>
+      </w:r>
+      <w:r>
+        <w:rPr>
+          <w:lang w:eastAsia="zh-CN"/>
+        </w:rPr>
+        <w:tab/>
+      </w:r>
+      <w:r>
+        <w:rPr>
+          <w:lang w:eastAsia="zh-CN"/>
+        </w:rPr>
+        <w:tab/>
+      </w:r>
+      <w:r>
+        <w:rPr>
+          <w:lang w:eastAsia="zh-CN"/>
+        </w:rPr>
+        <w:t xml:space="preserve">divisible </w:t>
+      </w:r>
+      <w:r>
+        <w:rPr>
+          <w:rFonts w:ascii="Arial" w:hAnsi="Arial" w:cs="Arial"/>
+          <w:color w:val="333333"/>
+          <w:sz w:val="20"/>
+          <w:shd w:val="clear" w:color="auto" w:fill="FFFFFF"/>
+        </w:rPr>
+        <w:t>[</w:t>
+      </w:r>
+      <w:proofErr w:type="spellStart"/>
+      <w:r>
+        <w:rPr>
+          <w:rFonts w:ascii="Arial" w:hAnsi="Arial" w:cs="Arial"/>
+          <w:color w:val="333333"/>
+          <w:sz w:val="20"/>
+          <w:shd w:val="clear" w:color="auto" w:fill="FFFFFF"/>
+        </w:rPr>
+        <w:t>dɪˈvɪzəbl</w:t>
+      </w:r>
+      <w:proofErr w:type="spellEnd"/>
+      <w:r>
+        <w:rPr>
+          <w:rFonts w:ascii="Arial" w:hAnsi="Arial" w:cs="Arial"/>
+          <w:color w:val="333333"/>
+          <w:sz w:val="20"/>
+          <w:shd w:val="clear" w:color="auto" w:fill="FFFFFF"/>
+        </w:rPr>
+        <w:t xml:space="preserve">] </w:t>
+      </w:r>
+      <w:r>
+        <w:rPr>
+          <w:rFonts w:hint="eastAsia"/>
+          <w:lang w:eastAsia="zh-CN"/>
+        </w:rPr>
+        <w:t>可视整除的</w:t>
+      </w:r>
+      <w:r>
+        <w:rPr>
+          <w:lang w:eastAsia="zh-CN"/>
+        </w:rPr>
+        <w:tab/>
+      </w:r>
+      <w:r>
+        <w:rPr>
+          <w:lang w:eastAsia="zh-CN"/>
+        </w:rPr>
+        <w:tab/>
+      </w:r>
+    </w:p>
+    <w:p>
+      <w:pPr>
+        <w:rPr>
+          <w:lang w:eastAsia="zh-CN"/>
+        </w:rPr>
+      </w:pPr>
+      <w:r>
+        <w:rPr>
+          <w:lang w:eastAsia="zh-CN"/>
+        </w:rPr>
+        <w:t xml:space="preserve">dividend </w:t>
+      </w:r>
+      <w:r>
+        <w:rPr>
+          <w:rFonts w:ascii="Arial" w:hAnsi="Arial" w:cs="Arial"/>
+          <w:color w:val="333333"/>
+          <w:sz w:val="20"/>
+          <w:shd w:val="clear" w:color="auto" w:fill="FFFFFF"/>
+        </w:rPr>
+        <w:t>[ˈ</w:t>
+      </w:r>
+      <w:proofErr w:type="spellStart"/>
+      <w:r>
+        <w:rPr>
+          <w:rFonts w:ascii="Arial" w:hAnsi="Arial" w:cs="Arial"/>
+          <w:color w:val="333333"/>
+          <w:sz w:val="20"/>
+          <w:shd w:val="clear" w:color="auto" w:fill="FFFFFF"/>
+        </w:rPr>
+        <w:t>dɪvɪdend</w:t>
+      </w:r>
+      <w:proofErr w:type="spellEnd"/>
+      <w:r>
+        <w:rPr>
+          <w:rFonts w:ascii="Arial" w:hAnsi="Arial" w:cs="Arial"/>
+          <w:color w:val="333333"/>
+          <w:sz w:val="20"/>
+          <w:shd w:val="clear" w:color="auto" w:fill="FFFFFF"/>
+        </w:rPr>
+        <w:t xml:space="preserve">] </w:t>
+      </w:r>
+      <w:r>
+        <w:rPr>
+          <w:rFonts w:hint="eastAsia"/>
+          <w:lang w:eastAsia="zh-CN"/>
+        </w:rPr>
+        <w:t>被除数</w:t>
+      </w:r>
+      <w:r>
+        <w:rPr>
+          <w:lang w:eastAsia="zh-CN"/>
+        </w:rPr>
+        <w:tab/>
+        <w:t xml:space="preserve">divisor </w:t>
+      </w:r>
+      <w:r>
+        <w:rPr>
+          <w:rFonts w:ascii="Arial" w:hAnsi="Arial" w:cs="Arial"/>
+          <w:color w:val="333333"/>
+          <w:sz w:val="20"/>
+          <w:shd w:val="clear" w:color="auto" w:fill="FFFFFF"/>
+        </w:rPr>
+        <w:t>[</w:t>
+      </w:r>
+      <w:proofErr w:type="spellStart"/>
+      <w:r>
+        <w:rPr>
+          <w:rFonts w:ascii="Arial" w:hAnsi="Arial" w:cs="Arial"/>
+          <w:color w:val="333333"/>
+          <w:sz w:val="20"/>
+          <w:shd w:val="clear" w:color="auto" w:fill="FFFFFF"/>
+        </w:rPr>
+        <w:t>dɪˈvaɪzə</w:t>
+      </w:r>
+      <w:proofErr w:type="spellEnd"/>
+      <w:r>
+        <w:rPr>
+          <w:rFonts w:ascii="Arial" w:hAnsi="Arial" w:cs="Arial"/>
+          <w:color w:val="333333"/>
+          <w:sz w:val="20"/>
+          <w:shd w:val="clear" w:color="auto" w:fill="FFFFFF"/>
+        </w:rPr>
+        <w:t xml:space="preserve">(r)] </w:t>
+      </w:r>
+      <w:r>
+        <w:rPr>
+          <w:rFonts w:hint="eastAsia"/>
+          <w:lang w:eastAsia="zh-CN"/>
+        </w:rPr>
+        <w:t>除数，因子</w:t>
+      </w:r>
+    </w:p>
+    <w:p>
+      <w:pPr>
+        <w:rPr>
+          <w:lang w:eastAsia="zh-CN"/>
+        </w:rPr>
+      </w:pPr>
+      <w:r>
+        <w:rPr>
+          <w:rFonts w:hint="eastAsia"/>
           <w:b/>
           <w:bCs/>
           <w:lang w:eastAsia="zh-CN"/>
         </w:rPr>
-        <w:t>ulgar</w:t>
-      </w:r>
-      <w:r>
-        <w:rPr>
-          <w:lang w:eastAsia="zh-CN"/>
-        </w:rPr>
-        <w:t xml:space="preserve"> </w:t>
-      </w:r>
-      <w:r>
-        <w:rPr>
-          <w:rFonts w:ascii="Arial" w:hAnsi="Arial" w:cs="Arial"/>
-          <w:color w:val="333333"/>
-          <w:sz w:val="20"/>
-          <w:shd w:val="clear" w:color="auto" w:fill="FFFFFF"/>
-        </w:rPr>
-        <w:t>[ˈvʌlɡə(r)]</w:t>
-      </w:r>
-      <w:r>
-        <w:rPr>
-          <w:lang w:eastAsia="zh-CN"/>
-        </w:rPr>
-        <w:t xml:space="preserve">  </w:t>
-      </w:r>
-      <w:r>
-        <w:rPr>
-          <w:lang w:eastAsia="zh-CN"/>
-        </w:rPr>
-        <w:t xml:space="preserve">fraction, common fraction </w:t>
-      </w:r>
-      <w:r>
-        <w:rPr>
-          <w:rFonts w:hint="eastAsia"/>
-          <w:lang w:eastAsia="zh-CN"/>
-        </w:rPr>
-        <w:t>普通分数</w:t>
-      </w:r>
-      <w:r>
-        <w:rPr>
-          <w:lang w:eastAsia="zh-CN"/>
-        </w:rPr>
-        <w:tab/>
-      </w:r>
-      <w:r>
-        <w:rPr>
-          <w:lang w:eastAsia="zh-CN"/>
-        </w:rPr>
-        <w:tab/>
-      </w:r>
-    </w:p>
-    <w:p>
-      <w:pPr>
-        <w:rPr>
-          <w:lang w:eastAsia="zh-CN"/>
-        </w:rPr>
-      </w:pPr>
-      <w:r>
-        <w:rPr>
-          <w:lang w:eastAsia="zh-CN"/>
-        </w:rPr>
-        <w:t xml:space="preserve">simple fraction </w:t>
-      </w:r>
-      <w:r>
-        <w:rPr>
-          <w:rFonts w:hint="eastAsia"/>
-          <w:lang w:eastAsia="zh-CN"/>
-        </w:rPr>
-        <w:t>简分数</w:t>
-      </w:r>
-      <w:r>
-        <w:rPr>
-          <w:lang w:eastAsia="zh-CN"/>
-        </w:rPr>
-        <w:tab/>
-      </w:r>
-      <w:r>
-        <w:rPr>
-          <w:lang w:eastAsia="zh-CN"/>
-        </w:rPr>
-        <w:tab/>
-      </w:r>
-      <w:r>
-        <w:rPr>
-          <w:lang w:eastAsia="zh-CN"/>
-        </w:rPr>
-        <w:t xml:space="preserve">complex fraction </w:t>
-      </w:r>
-      <w:r>
-        <w:rPr>
-          <w:rFonts w:hint="eastAsia"/>
-          <w:lang w:eastAsia="zh-CN"/>
-        </w:rPr>
-        <w:t>繁分数</w:t>
-      </w:r>
-    </w:p>
-    <w:p>
-      <w:pPr>
-        <w:rPr>
-          <w:lang w:eastAsia="zh-CN"/>
-        </w:rPr>
-      </w:pPr>
-      <w:r>
-        <w:rPr>
-          <w:rFonts w:hint="eastAsia"/>
-          <w:lang w:eastAsia="zh-CN"/>
-        </w:rPr>
-        <w:t>n</w:t>
-      </w:r>
-      <w:r>
-        <w:rPr>
-          <w:lang w:eastAsia="zh-CN"/>
-        </w:rPr>
-        <w:t xml:space="preserve">umerator </w:t>
-      </w:r>
-      <w:r>
-        <w:rPr>
-          <w:rFonts w:hint="eastAsia"/>
-          <w:lang w:eastAsia="zh-CN"/>
-        </w:rPr>
-        <w:t>分子</w:t>
-      </w:r>
-      <w:r>
-        <w:rPr>
-          <w:lang w:eastAsia="zh-CN"/>
-        </w:rPr>
-        <w:tab/>
+        <w:t>q</w:t>
       </w:r>
       <w:r>
         <w:rPr>
@@ -4172,6 +4145,391 @@
           <w:bCs/>
           <w:lang w:eastAsia="zh-CN"/>
         </w:rPr>
+        <w:t>uotient</w:t>
+      </w:r>
+      <w:r>
+        <w:rPr>
+          <w:lang w:eastAsia="zh-CN"/>
+        </w:rPr>
+        <w:t xml:space="preserve"> </w:t>
+      </w:r>
+      <w:r>
+        <w:rPr>
+          <w:rFonts w:ascii="Arial" w:hAnsi="Arial" w:cs="Arial"/>
+          <w:color w:val="333333"/>
+          <w:sz w:val="20"/>
+          <w:shd w:val="clear" w:color="auto" w:fill="FFFFFF"/>
+        </w:rPr>
+        <w:t>[ˈ</w:t>
+      </w:r>
+      <w:proofErr w:type="spellStart"/>
+      <w:r>
+        <w:rPr>
+          <w:rFonts w:ascii="Arial" w:hAnsi="Arial" w:cs="Arial"/>
+          <w:color w:val="333333"/>
+          <w:sz w:val="20"/>
+          <w:shd w:val="clear" w:color="auto" w:fill="FFFFFF"/>
+        </w:rPr>
+        <w:t>kwəʊʃnt</w:t>
+      </w:r>
+      <w:proofErr w:type="spellEnd"/>
+      <w:r>
+        <w:rPr>
+          <w:rFonts w:ascii="Arial" w:hAnsi="Arial" w:cs="Arial"/>
+          <w:color w:val="333333"/>
+          <w:sz w:val="20"/>
+          <w:shd w:val="clear" w:color="auto" w:fill="FFFFFF"/>
+        </w:rPr>
+        <w:t xml:space="preserve">] </w:t>
+      </w:r>
+      <w:r>
+        <w:rPr>
+          <w:rFonts w:hint="eastAsia"/>
+          <w:lang w:eastAsia="zh-CN"/>
+        </w:rPr>
+        <w:t>商</w:t>
+      </w:r>
+      <w:r>
+        <w:rPr>
+          <w:lang w:eastAsia="zh-CN"/>
+        </w:rPr>
+        <w:tab/>
+      </w:r>
+      <w:r>
+        <w:rPr>
+          <w:lang w:eastAsia="zh-CN"/>
+        </w:rPr>
+        <w:tab/>
+        <w:t xml:space="preserve">remainder </w:t>
+      </w:r>
+      <w:r>
+        <w:rPr>
+          <w:rFonts w:hint="eastAsia"/>
+          <w:lang w:eastAsia="zh-CN"/>
+        </w:rPr>
+        <w:t>余数</w:t>
+      </w:r>
+    </w:p>
+    <w:p>
+      <w:pPr>
+        <w:rPr>
+          <w:lang w:eastAsia="zh-CN"/>
+        </w:rPr>
+      </w:pPr>
+      <w:r>
+        <w:rPr>
+          <w:rFonts w:hint="eastAsia"/>
+          <w:lang w:eastAsia="zh-CN"/>
+        </w:rPr>
+        <w:t>f</w:t>
+      </w:r>
+      <w:r>
+        <w:rPr>
+          <w:lang w:eastAsia="zh-CN"/>
+        </w:rPr>
+        <w:t xml:space="preserve">actorial </w:t>
+      </w:r>
+      <w:r>
+        <w:rPr>
+          <w:rFonts w:hint="eastAsia"/>
+          <w:lang w:eastAsia="zh-CN"/>
+        </w:rPr>
+        <w:t>阶乘</w:t>
+      </w:r>
+      <w:r>
+        <w:rPr>
+          <w:lang w:eastAsia="zh-CN"/>
+        </w:rPr>
+        <w:tab/>
+      </w:r>
+      <w:r>
+        <w:rPr>
+          <w:lang w:eastAsia="zh-CN"/>
+        </w:rPr>
+        <w:tab/>
+      </w:r>
+      <w:r>
+        <w:rPr>
+          <w:lang w:eastAsia="zh-CN"/>
+        </w:rPr>
+        <w:t xml:space="preserve">power </w:t>
+      </w:r>
+      <w:r>
+        <w:rPr>
+          <w:rFonts w:hint="eastAsia"/>
+          <w:lang w:eastAsia="zh-CN"/>
+        </w:rPr>
+        <w:t>乘方</w:t>
+      </w:r>
+    </w:p>
+    <w:p>
+      <w:pPr>
+        <w:rPr>
+          <w:lang w:eastAsia="zh-CN"/>
+        </w:rPr>
+      </w:pPr>
+      <w:r>
+        <w:rPr>
+          <w:rFonts w:hint="eastAsia"/>
+          <w:lang w:eastAsia="zh-CN"/>
+        </w:rPr>
+        <w:t>r</w:t>
+      </w:r>
+      <w:r>
+        <w:rPr>
+          <w:lang w:eastAsia="zh-CN"/>
+        </w:rPr>
+        <w:t xml:space="preserve">adical sign, root sign </w:t>
+      </w:r>
+      <w:r>
+        <w:rPr>
+          <w:rFonts w:hint="eastAsia"/>
+          <w:lang w:eastAsia="zh-CN"/>
+        </w:rPr>
+        <w:t>根号</w:t>
+      </w:r>
+    </w:p>
+    <w:p>
+      <w:pPr>
+        <w:rPr>
+          <w:lang w:eastAsia="zh-CN"/>
+        </w:rPr>
+      </w:pPr>
+      <w:r>
+        <w:rPr>
+          <w:rFonts w:hint="eastAsia"/>
+          <w:lang w:eastAsia="zh-CN"/>
+        </w:rPr>
+        <w:t>p</w:t>
+      </w:r>
+      <w:r>
+        <w:rPr>
+          <w:lang w:eastAsia="zh-CN"/>
+        </w:rPr>
+        <w:t xml:space="preserve">roper fraction </w:t>
+      </w:r>
+      <w:r>
+        <w:rPr>
+          <w:rFonts w:hint="eastAsia"/>
+          <w:lang w:eastAsia="zh-CN"/>
+        </w:rPr>
+        <w:t>真分数</w:t>
+      </w:r>
+      <w:r>
+        <w:rPr>
+          <w:lang w:eastAsia="zh-CN"/>
+        </w:rPr>
+        <w:tab/>
+      </w:r>
+      <w:r>
+        <w:rPr>
+          <w:lang w:eastAsia="zh-CN"/>
+        </w:rPr>
+        <w:tab/>
+        <w:t xml:space="preserve">improper fraction </w:t>
+      </w:r>
+      <w:r>
+        <w:rPr>
+          <w:rFonts w:hint="eastAsia"/>
+          <w:lang w:eastAsia="zh-CN"/>
+        </w:rPr>
+        <w:t>假分数</w:t>
+      </w:r>
+      <w:r>
+        <w:rPr>
+          <w:rFonts w:hint="eastAsia"/>
+          <w:lang w:eastAsia="zh-CN"/>
+        </w:rPr>
+        <w:t xml:space="preserve"> </w:t>
+      </w:r>
+      <w:r>
+        <w:rPr>
+          <w:lang w:eastAsia="zh-CN"/>
+        </w:rPr>
+        <w:tab/>
+        <w:t xml:space="preserve">mixed number </w:t>
+      </w:r>
+      <w:r>
+        <w:rPr>
+          <w:rFonts w:hint="eastAsia"/>
+          <w:lang w:eastAsia="zh-CN"/>
+        </w:rPr>
+        <w:t>带分数</w:t>
+      </w:r>
+    </w:p>
+    <w:p>
+      <w:pPr>
+        <w:rPr>
+          <w:lang w:eastAsia="zh-CN"/>
+        </w:rPr>
+      </w:pPr>
+      <w:r>
+        <w:rPr>
+          <w:rFonts w:hint="eastAsia"/>
+          <w:b/>
+          <w:bCs/>
+          <w:lang w:eastAsia="zh-CN"/>
+        </w:rPr>
+        <w:t>v</w:t>
+      </w:r>
+      <w:r>
+        <w:rPr>
+          <w:b/>
+          <w:bCs/>
+          <w:lang w:eastAsia="zh-CN"/>
+        </w:rPr>
+        <w:t>ulgar</w:t>
+      </w:r>
+      <w:r>
+        <w:rPr>
+          <w:lang w:eastAsia="zh-CN"/>
+        </w:rPr>
+        <w:t xml:space="preserve"> </w:t>
+      </w:r>
+      <w:r>
+        <w:rPr>
+          <w:rFonts w:ascii="Arial" w:hAnsi="Arial" w:cs="Arial"/>
+          <w:color w:val="333333"/>
+          <w:sz w:val="20"/>
+          <w:shd w:val="clear" w:color="auto" w:fill="FFFFFF"/>
+        </w:rPr>
+        <w:t>[ˈ</w:t>
+      </w:r>
+      <w:proofErr w:type="spellStart"/>
+      <w:r>
+        <w:rPr>
+          <w:rFonts w:ascii="Arial" w:hAnsi="Arial" w:cs="Arial"/>
+          <w:color w:val="333333"/>
+          <w:sz w:val="20"/>
+          <w:shd w:val="clear" w:color="auto" w:fill="FFFFFF"/>
+        </w:rPr>
+        <w:t>vʌlɡə</w:t>
+      </w:r>
+      <w:proofErr w:type="spellEnd"/>
+      <w:r>
+        <w:rPr>
+          <w:rFonts w:ascii="Arial" w:hAnsi="Arial" w:cs="Arial"/>
+          <w:color w:val="333333"/>
+          <w:sz w:val="20"/>
+          <w:shd w:val="clear" w:color="auto" w:fill="FFFFFF"/>
+        </w:rPr>
+        <w:t>(r)]</w:t>
+      </w:r>
+      <w:r>
+        <w:rPr>
+          <w:lang w:eastAsia="zh-CN"/>
+        </w:rPr>
+        <w:t xml:space="preserve">  </w:t>
+      </w:r>
+      <w:r>
+        <w:rPr>
+          <w:lang w:eastAsia="zh-CN"/>
+        </w:rPr>
+        <w:t xml:space="preserve">fraction, common fraction </w:t>
+      </w:r>
+      <w:r>
+        <w:rPr>
+          <w:rFonts w:hint="eastAsia"/>
+          <w:lang w:eastAsia="zh-CN"/>
+        </w:rPr>
+        <w:t>普通分数</w:t>
+      </w:r>
+      <w:r>
+        <w:rPr>
+          <w:lang w:eastAsia="zh-CN"/>
+        </w:rPr>
+        <w:tab/>
+      </w:r>
+      <w:r>
+        <w:rPr>
+          <w:lang w:eastAsia="zh-CN"/>
+        </w:rPr>
+        <w:tab/>
+      </w:r>
+    </w:p>
+    <w:p>
+      <w:pPr>
+        <w:rPr>
+          <w:lang w:eastAsia="zh-CN"/>
+        </w:rPr>
+      </w:pPr>
+      <w:r>
+        <w:rPr>
+          <w:lang w:eastAsia="zh-CN"/>
+        </w:rPr>
+        <w:t xml:space="preserve">simple fraction </w:t>
+      </w:r>
+      <w:r>
+        <w:rPr>
+          <w:rFonts w:hint="eastAsia"/>
+          <w:lang w:eastAsia="zh-CN"/>
+        </w:rPr>
+        <w:t>简分数</w:t>
+      </w:r>
+      <w:r>
+        <w:rPr>
+          <w:lang w:eastAsia="zh-CN"/>
+        </w:rPr>
+        <w:tab/>
+      </w:r>
+      <w:r>
+        <w:rPr>
+          <w:lang w:eastAsia="zh-CN"/>
+        </w:rPr>
+        <w:tab/>
+      </w:r>
+      <w:r>
+        <w:rPr>
+          <w:lang w:eastAsia="zh-CN"/>
+        </w:rPr>
+        <w:t xml:space="preserve">complex fraction </w:t>
+      </w:r>
+      <w:r>
+        <w:rPr>
+          <w:rFonts w:hint="eastAsia"/>
+          <w:lang w:eastAsia="zh-CN"/>
+        </w:rPr>
+        <w:t>繁分数</w:t>
+      </w:r>
+    </w:p>
+    <w:p>
+      <w:pPr>
+        <w:rPr>
+          <w:lang w:eastAsia="zh-CN"/>
+        </w:rPr>
+      </w:pPr>
+      <w:r>
+        <w:rPr>
+          <w:rFonts w:hint="eastAsia"/>
+          <w:lang w:eastAsia="zh-CN"/>
+        </w:rPr>
+        <w:t>n</w:t>
+      </w:r>
+      <w:r>
+        <w:rPr>
+          <w:lang w:eastAsia="zh-CN"/>
+        </w:rPr>
+        <w:t xml:space="preserve">umerator </w:t>
+      </w:r>
+      <w:r>
+        <w:rPr>
+          <w:rFonts w:hint="eastAsia"/>
+          <w:lang w:eastAsia="zh-CN"/>
+        </w:rPr>
+        <w:t>分子</w:t>
+      </w:r>
+      <w:r>
+        <w:rPr>
+          <w:lang w:eastAsia="zh-CN"/>
+        </w:rPr>
+        <w:tab/>
+      </w:r>
+      <w:r>
+        <w:rPr>
+          <w:b/>
+          <w:bCs/>
+          <w:lang w:eastAsia="zh-CN"/>
+        </w:rPr>
         <w:t>denominator</w:t>
       </w:r>
       <w:r>
@@ -4187,7 +4545,27 @@
           <w:sz w:val="20"/>
           <w:shd w:val="clear" w:color="auto" w:fill="FFFFFF"/>
         </w:rPr>
-        <w:t xml:space="preserve">[dɪˈnɒmɪneɪtə(r)] </w:t>
+        <w:t>[</w:t>
+      </w:r>
+      <w:proofErr w:type="spellStart"/>
+      <w:r>
+        <w:rPr>
+          <w:rFonts w:ascii="Arial" w:hAnsi="Arial" w:cs="Arial"/>
+          <w:color w:val="333333"/>
+          <w:sz w:val="20"/>
+          <w:shd w:val="clear" w:color="auto" w:fill="FFFFFF"/>
+        </w:rPr>
+        <w:t>dɪˈnɒmɪneɪtə</w:t>
+      </w:r>
+      <w:proofErr w:type="spellEnd"/>
+      <w:r>
+        <w:rPr>
+          <w:rFonts w:ascii="Arial" w:hAnsi="Arial" w:cs="Arial"/>
+          <w:color w:val="333333"/>
+          <w:sz w:val="20"/>
+          <w:shd w:val="clear" w:color="auto" w:fill="FFFFFF"/>
+        </w:rPr>
+        <w:t xml:space="preserve">(r)] </w:t>
       </w:r>
       <w:r>
         <w:rPr>
@@ -4250,7 +4628,27 @@
           <w:sz w:val="20"/>
           <w:shd w:val="clear" w:color="auto" w:fill="FFFFFF"/>
         </w:rPr>
-        <w:t xml:space="preserve">[ˈdesɪml] </w:t>
+        <w:t>[ˈ</w:t>
+      </w:r>
+      <w:proofErr w:type="spellStart"/>
+      <w:r>
+        <w:rPr>
+          <w:rFonts w:ascii="Arial" w:hAnsi="Arial" w:cs="Arial"/>
+          <w:color w:val="333333"/>
+          <w:sz w:val="20"/>
+          <w:shd w:val="clear" w:color="auto" w:fill="FFFFFF"/>
+        </w:rPr>
+        <w:t>desɪml</w:t>
+      </w:r>
+      <w:proofErr w:type="spellEnd"/>
+      <w:r>
+        <w:rPr>
+          <w:rFonts w:ascii="Arial" w:hAnsi="Arial" w:cs="Arial"/>
+          <w:color w:val="333333"/>
+          <w:sz w:val="20"/>
+          <w:shd w:val="clear" w:color="auto" w:fill="FFFFFF"/>
+        </w:rPr>
+        <w:t xml:space="preserve">] </w:t>
       </w:r>
       <w:r>
         <w:rPr>
@@ -4440,6 +4838,7 @@
           <w:rFonts w:hint="eastAsia"/>
           <w:lang w:eastAsia="zh-CN"/>
         </w:rPr>
+        <w:lastRenderedPageBreak/>
         <w:t>c</w:t>
       </w:r>
       <w:r>
@@ -5959,6 +6358,7 @@
         <w:rPr>
           <w:lang w:eastAsia="zh-CN"/>
         </w:rPr>
+        <w:lastRenderedPageBreak/>
         <w:t xml:space="preserve">Intersect </w:t>
       </w:r>
       <w:r>
@@ -6117,7 +6517,27 @@
           <w:sz w:val="20"/>
           <w:shd w:val="clear" w:color="auto" w:fill="FFFFFF"/>
         </w:rPr>
-        <w:t xml:space="preserve">[ˌældʒɪˈbreɪɪk] </w:t>
+        <w:t>[ˌ</w:t>
+      </w:r>
+      <w:proofErr w:type="spellStart"/>
+      <w:r>
+        <w:rPr>
+          <w:rFonts w:ascii="Arial" w:hAnsi="Arial" w:cs="Arial"/>
+          <w:color w:val="333333"/>
+          <w:sz w:val="20"/>
+          <w:shd w:val="clear" w:color="auto" w:fill="FFFFFF"/>
+        </w:rPr>
+        <w:t>ældʒɪˈbreɪɪk</w:t>
+      </w:r>
+      <w:proofErr w:type="spellEnd"/>
+      <w:r>
+        <w:rPr>
+          <w:rFonts w:ascii="Arial" w:hAnsi="Arial" w:cs="Arial"/>
+          <w:color w:val="333333"/>
+          <w:sz w:val="20"/>
+          <w:shd w:val="clear" w:color="auto" w:fill="FFFFFF"/>
+        </w:rPr>
+        <w:t xml:space="preserve">] </w:t>
       </w:r>
       <w:r>
         <w:rPr>
@@ -7277,6 +7697,7 @@
         <w:rPr>
           <w:lang w:eastAsia="zh-CN"/>
         </w:rPr>
+        <w:lastRenderedPageBreak/>
         <w:t xml:space="preserve">Arc </w:t>
       </w:r>
       <w:r>
@@ -8305,6 +8726,7 @@
           <w:rFonts w:hint="eastAsia"/>
           <w:lang w:eastAsia="zh-CN"/>
         </w:rPr>
+        <w:lastRenderedPageBreak/>
         <w:t>?</w:t>
       </w:r>
       <w:r>
@@ -8874,31 +9296,67 @@
           <w:lang w:val="fr-FR" w:eastAsia="zh-CN"/>
         </w:rPr>
       </w:pPr>
+      <w:proofErr w:type="spellStart"/>
       <w:r>
         <w:rPr>
           <w:lang w:val="fr-FR" w:eastAsia="zh-CN"/>
         </w:rPr>
-        <w:t>xy:  x multiplied by y</w:t>
-      </w:r>
-    </w:p>
-    <w:p>
-      <w:pPr>
+        <w:t>xy</w:t>
+      </w:r>
+      <w:proofErr w:type="spellEnd"/>
+      <w:r>
         <w:rPr>
           <w:lang w:val="fr-FR" w:eastAsia="zh-CN"/>
         </w:rPr>
-      </w:pPr>
-      <w:r>
-        <w:rPr>
-          <w:rFonts w:hint="eastAsia"/>
+        <w:t xml:space="preserve">:  x </w:t>
+      </w:r>
+      <w:proofErr w:type="spellStart"/>
+      <w:r>
+        <w:rPr>
           <w:lang w:val="fr-FR" w:eastAsia="zh-CN"/>
         </w:rPr>
+        <w:t>multiplied</w:t>
+      </w:r>
+      <w:proofErr w:type="spellEnd"/>
+      <w:r>
+        <w:rPr>
+          <w:lang w:val="fr-FR" w:eastAsia="zh-CN"/>
+        </w:rPr>
+        <w:t xml:space="preserve"> by y</w:t>
+      </w:r>
+    </w:p>
+    <w:p>
+      <w:pPr>
+        <w:rPr>
+          <w:lang w:val="fr-FR" w:eastAsia="zh-CN"/>
+        </w:rPr>
+      </w:pPr>
+      <w:r>
+        <w:rPr>
+          <w:rFonts w:hint="eastAsia"/>
+          <w:lang w:val="fr-FR" w:eastAsia="zh-CN"/>
+        </w:rPr>
         <w:t>(</w:t>
       </w:r>
       <w:r>
         <w:rPr>
           <w:lang w:val="fr-FR" w:eastAsia="zh-CN"/>
         </w:rPr>
-        <w:t>x-y)(x+y)</w:t>
+        <w:t>x-y)(</w:t>
+      </w:r>
+      <w:proofErr w:type="spellStart"/>
+      <w:r>
+        <w:rPr>
+          <w:lang w:val="fr-FR" w:eastAsia="zh-CN"/>
+        </w:rPr>
+        <w:t>x+y</w:t>
+      </w:r>
+      <w:proofErr w:type="spellEnd"/>
+      <w:r>
+        <w:rPr>
+          <w:lang w:val="fr-FR" w:eastAsia="zh-CN"/>
+        </w:rPr>
+        <w:t>)</w:t>
       </w:r>
       <w:r>
         <w:rPr>
@@ -10005,7 +10463,21 @@
         <w:rPr>
           <w:lang w:eastAsia="zh-CN"/>
         </w:rPr>
-        <w:t>f(x): fx, f of x, the function f of x</w:t>
+        <w:t xml:space="preserve">f(x): </w:t>
+      </w:r>
+      <w:proofErr w:type="spellStart"/>
+      <w:r>
+        <w:rPr>
+          <w:lang w:eastAsia="zh-CN"/>
+        </w:rPr>
+        <w:t>fx</w:t>
+      </w:r>
+      <w:proofErr w:type="spellEnd"/>
+      <w:r>
+        <w:rPr>
+          <w:lang w:eastAsia="zh-CN"/>
+        </w:rPr>
+        <w:t>, f of x, the function f of x</w:t>
       </w:r>
     </w:p>
     <w:p>
@@ -10130,7 +10602,21 @@
         <w:rPr>
           <w:lang w:eastAsia="zh-CN"/>
         </w:rPr>
-        <w:t>f prime x, f dash x, the first derivative of f with respect to x</w:t>
+        <w:t xml:space="preserve">f prime x, f dash x, the first derivative </w:t>
+      </w:r>
+      <w:proofErr w:type="spellStart"/>
+      <w:r>
+        <w:rPr>
+          <w:lang w:eastAsia="zh-CN"/>
+        </w:rPr>
+        <w:t>of f</w:t>
+      </w:r>
+      <w:proofErr w:type="spellEnd"/>
+      <w:r>
+        <w:rPr>
+          <w:lang w:eastAsia="zh-CN"/>
+        </w:rPr>
+        <w:t xml:space="preserve"> with respect to x</w:t>
       </w:r>
     </w:p>
     <w:p>
@@ -10208,7 +10694,21 @@
         <w:rPr>
           <w:lang w:eastAsia="zh-CN"/>
         </w:rPr>
-        <w:t>f double-prime x, f double-dash x, the second derivative of f with respect to x</w:t>
+        <w:t xml:space="preserve">f double-prime x, f double-dash x, the second derivative </w:t>
+      </w:r>
+      <w:proofErr w:type="spellStart"/>
+      <w:r>
+        <w:rPr>
+          <w:lang w:eastAsia="zh-CN"/>
+        </w:rPr>
+        <w:t>of f</w:t>
+      </w:r>
+      <w:proofErr w:type="spellEnd"/>
+      <w:r>
+        <w:rPr>
+          <w:lang w:eastAsia="zh-CN"/>
+        </w:rPr>
+        <w:t xml:space="preserve"> with respect to x</w:t>
       </w:r>
     </w:p>
     <w:p>
@@ -10286,7 +10786,21 @@
         <w:rPr>
           <w:lang w:eastAsia="zh-CN"/>
         </w:rPr>
-        <w:t>f triple-prime x, f triple-dash x, the third derivative of f with respect to x</w:t>
+        <w:t xml:space="preserve">f triple-prime x, f triple-dash x, the third derivative </w:t>
+      </w:r>
+      <w:proofErr w:type="spellStart"/>
+      <w:r>
+        <w:rPr>
+          <w:lang w:eastAsia="zh-CN"/>
+        </w:rPr>
+        <w:t>of f</w:t>
+      </w:r>
+      <w:proofErr w:type="spellEnd"/>
+      <w:r>
+        <w:rPr>
+          <w:lang w:eastAsia="zh-CN"/>
+        </w:rPr>
+        <w:t xml:space="preserve"> with respect to x</w:t>
       </w:r>
     </w:p>
     <w:p>
@@ -10357,7 +10871,21 @@
         <w:rPr>
           <w:lang w:eastAsia="zh-CN"/>
         </w:rPr>
-        <w:t xml:space="preserve"> f four x, the fourth derivative of f with respect to x</w:t>
+        <w:t xml:space="preserve"> f four x, the fourth derivative </w:t>
+      </w:r>
+      <w:proofErr w:type="spellStart"/>
+      <w:r>
+        <w:rPr>
+          <w:lang w:eastAsia="zh-CN"/>
+        </w:rPr>
+        <w:t>of f</w:t>
+      </w:r>
+      <w:proofErr w:type="spellEnd"/>
+      <w:r>
+        <w:rPr>
+          <w:lang w:eastAsia="zh-CN"/>
+        </w:rPr>
+        <w:t xml:space="preserve"> with respect to x</w:t>
       </w:r>
     </w:p>
     <w:p>
@@ -11073,7 +11601,21 @@
         <w:rPr>
           <w:lang w:eastAsia="zh-CN"/>
         </w:rPr>
-        <w:t>A cap B, A intersection B</w:t>
+        <w:t xml:space="preserve">A cap B, </w:t>
+      </w:r>
+      <w:proofErr w:type="spellStart"/>
+      <w:r>
+        <w:rPr>
+          <w:lang w:eastAsia="zh-CN"/>
+        </w:rPr>
+        <w:t>A</w:t>
+      </w:r>
+      <w:proofErr w:type="spellEnd"/>
+      <w:r>
+        <w:rPr>
+          <w:lang w:eastAsia="zh-CN"/>
+        </w:rPr>
+        <w:t xml:space="preserve"> intersection B</w:t>
       </w:r>
       <w:r>
         <w:rPr>
@@ -11128,11 +11670,19 @@
           <w:lang w:eastAsia="zh-CN"/>
         </w:rPr>
       </w:pPr>
-      <w:r>
-        <w:rPr>
-          <w:lang w:eastAsia="zh-CN"/>
-        </w:rPr>
-        <w:t>AxB: A cross B, the cartesian</w:t>
+      <w:proofErr w:type="spellStart"/>
+      <w:r>
+        <w:rPr>
+          <w:lang w:eastAsia="zh-CN"/>
+        </w:rPr>
+        <w:t>AxB</w:t>
+      </w:r>
+      <w:proofErr w:type="spellEnd"/>
+      <w:r>
+        <w:rPr>
+          <w:lang w:eastAsia="zh-CN"/>
+        </w:rPr>
+        <w:t>: A cross B, the cartesian</w:t>
       </w:r>
       <w:r>
         <w:t xml:space="preserve"> </w:t>
@@ -11144,7 +11694,47 @@
           <w:sz w:val="20"/>
           <w:shd w:val="clear" w:color="auto" w:fill="FFFFFF"/>
         </w:rPr>
-        <w:t>[kɑːˈtiːziən]</w:t>
+        <w:t>[</w:t>
+      </w:r>
+      <w:proofErr w:type="spellStart"/>
+      <w:r>
+        <w:rPr>
+          <w:rFonts w:ascii="Arial" w:hAnsi="Arial" w:cs="Arial"/>
+          <w:color w:val="333333"/>
+          <w:sz w:val="20"/>
+          <w:shd w:val="clear" w:color="auto" w:fill="FFFFFF"/>
+        </w:rPr>
+        <w:t>kɑ</w:t>
+      </w:r>
+      <w:proofErr w:type="spellEnd"/>
+      <w:r>
+        <w:rPr>
+          <w:rFonts w:ascii="Arial" w:hAnsi="Arial" w:cs="Arial"/>
+          <w:color w:val="333333"/>
+          <w:sz w:val="20"/>
+          <w:shd w:val="clear" w:color="auto" w:fill="FFFFFF"/>
+        </w:rPr>
+        <w:t>ːˈ</w:t>
+      </w:r>
+      <w:proofErr w:type="spellStart"/>
+      <w:r>
+        <w:rPr>
+          <w:rFonts w:ascii="Arial" w:hAnsi="Arial" w:cs="Arial"/>
+          <w:color w:val="333333"/>
+          <w:sz w:val="20"/>
+          <w:shd w:val="clear" w:color="auto" w:fill="FFFFFF"/>
+        </w:rPr>
+        <w:t>tiːziən</w:t>
+      </w:r>
+      <w:proofErr w:type="spellEnd"/>
+      <w:r>
+        <w:rPr>
+          <w:rFonts w:ascii="Arial" w:hAnsi="Arial" w:cs="Arial"/>
+          <w:color w:val="333333"/>
+          <w:sz w:val="20"/>
+          <w:shd w:val="clear" w:color="auto" w:fill="FFFFFF"/>
+        </w:rPr>
+        <w:t>]</w:t>
       </w:r>
       <w:r>
         <w:rPr>
@@ -11174,7 +11764,7 @@
 </file>
 
 <file path=word/endnotes.xml><?xml version="1.0" encoding="utf-8"?>
-<w:endnotes xmlns:wpc="http://schemas.microsoft.com/office/word/2010/wordprocessingCanvas" xmlns:cx="http://schemas.microsoft.com/office/drawing/2014/chartex" xmlns:cx1="http://schemas.microsoft.com/office/drawing/2015/9/8/chartex" xmlns:cx2="http://schemas.microsoft.com/office/drawing/2015/10/21/chartex" xmlns:cx3="http://schemas.microsoft.com/office/drawing/2016/5/9/chartex" xmlns:cx4="http://schemas.microsoft.com/office/drawing/2016/5/10/chartex" xmlns:cx5="http://schemas.microsoft.com/office/drawing/2016/5/11/chartex" xmlns:cx6="http://schemas.microsoft.com/office/drawing/2016/5/12/chartex" xmlns:cx7="http://schemas.microsoft.com/office/drawing/2016/5/13/chartex" xmlns:cx8="http://schemas.microsoft.com/office/drawing/2016/5/14/chartex" xmlns:mc="http://schemas.openxmlformats.org/markup-compatibility/2006" xmlns:aink="http://schemas.microsoft.com/office/drawing/2016/ink" xmlns:am3d="http://schemas.microsoft.com/office/drawing/2017/model3d" xmlns:o="urn:schemas-microsoft-com:office:office" xmlns:r="http://schemas.openxmlformats.org/officeDocument/2006/relationships" xmlns:m="http://schemas.openxmlformats.org/officeDocument/2006/math" xmlns:v="urn:schemas-microsoft-com:vml" xmlns:wp14="http://schemas.microsoft.com/office/word/2010/wordprocessingDrawing" xmlns:wp="http://schemas.openxmlformats.org/drawingml/2006/wordprocessingDrawing" xmlns:w10="urn:schemas-microsoft-com:office:word" xmlns:w="http://schemas.openxmlformats.org/wordprocessingml/2006/main" xmlns:w14="http://schemas.microsoft.com/office/word/2010/wordml" xmlns:w15="http://schemas.microsoft.com/office/word/2012/wordml" xmlns:w16cex="http://schemas.microsoft.com/office/word/2018/wordml/cex" xmlns:w16cid="http://schemas.microsoft.com/office/word/2016/wordml/cid" xmlns:w16="http://schemas.microsoft.com/office/word/2018/wordml" xmlns:w16se="http://schemas.microsoft.com/office/word/2015/wordml/symex" xmlns:wpg="http://schemas.microsoft.com/office/word/2010/wordprocessingGroup" xmlns:wpi="http://schemas.microsoft.com/office/word/2010/wordprocessingInk" xmlns:wne="http://schemas.microsoft.com/office/word/2006/wordml" xmlns:wps="http://schemas.microsoft.com/office/word/2010/wordprocessingShape" mc:Ignorable="w14 w15 w16se w16cid w16 w16cex wp14">
+<w:endnotes xmlns:wpc="http://schemas.microsoft.com/office/word/2010/wordprocessingCanvas" xmlns:cx="http://schemas.microsoft.com/office/drawing/2014/chartex" xmlns:cx1="http://schemas.microsoft.com/office/drawing/2015/9/8/chartex" xmlns:cx2="http://schemas.microsoft.com/office/drawing/2015/10/21/chartex" xmlns:cx3="http://schemas.microsoft.com/office/drawing/2016/5/9/chartex" xmlns:cx4="http://schemas.microsoft.com/office/drawing/2016/5/10/chartex" xmlns:cx5="http://schemas.microsoft.com/office/drawing/2016/5/11/chartex" xmlns:cx6="http://schemas.microsoft.com/office/drawing/2016/5/12/chartex" xmlns:cx7="http://schemas.microsoft.com/office/drawing/2016/5/13/chartex" xmlns:cx8="http://schemas.microsoft.com/office/drawing/2016/5/14/chartex" xmlns:mc="http://schemas.openxmlformats.org/markup-compatibility/2006" xmlns:aink="http://schemas.microsoft.com/office/drawing/2016/ink" xmlns:am3d="http://schemas.microsoft.com/office/drawing/2017/model3d" xmlns:o="urn:schemas-microsoft-com:office:office" xmlns:oel="http://schemas.microsoft.com/office/2019/extlst" xmlns:r="http://schemas.openxmlformats.org/officeDocument/2006/relationships" xmlns:m="http://schemas.openxmlformats.org/officeDocument/2006/math" xmlns:v="urn:schemas-microsoft-com:vml" xmlns:wp14="http://schemas.microsoft.com/office/word/2010/wordprocessingDrawing" xmlns:wp="http://schemas.openxmlformats.org/drawingml/2006/wordprocessingDrawing" xmlns:w10="urn:schemas-microsoft-com:office:word" xmlns:w="http://schemas.openxmlformats.org/wordprocessingml/2006/main" xmlns:w14="http://schemas.microsoft.com/office/word/2010/wordml" xmlns:w15="http://schemas.microsoft.com/office/word/2012/wordml" xmlns:w16cex="http://schemas.microsoft.com/office/word/2018/wordml/cex" xmlns:w16cid="http://schemas.microsoft.com/office/word/2016/wordml/cid" xmlns:w16="http://schemas.microsoft.com/office/word/2018/wordml" xmlns:w16du="http://schemas.microsoft.com/office/word/2023/wordml/word16du" xmlns:w16sdtdh="http://schemas.microsoft.com/office/word/2020/wordml/sdtdatahash" xmlns:w16sdtfl="http://schemas.microsoft.com/office/word/2024/wordml/sdtformatlock" xmlns:w16se="http://schemas.microsoft.com/office/word/2015/wordml/symex" xmlns:wpg="http://schemas.microsoft.com/office/word/2010/wordprocessingGroup" xmlns:wpi="http://schemas.microsoft.com/office/word/2010/wordprocessingInk" xmlns:wne="http://schemas.microsoft.com/office/word/2006/wordml" xmlns:wps="http://schemas.microsoft.com/office/word/2010/wordprocessingShape" mc:Ignorable="w14 w15 w16se w16cid w16 w16cex w16sdtdh w16sdtfl w16du wp14">
   <w:endnote w:type="separator" w:id="-1">
     <w:p>
       <w:r>
@@ -11193,7 +11783,7 @@
 </file>
 
 <file path=word/footer1.xml><?xml version="1.0" encoding="utf-8"?>
-<w:ftr xmlns:wpc="http://schemas.microsoft.com/office/word/2010/wordprocessingCanvas" xmlns:cx="http://schemas.microsoft.com/office/drawing/2014/chartex" xmlns:cx1="http://schemas.microsoft.com/office/drawing/2015/9/8/chartex" xmlns:cx2="http://schemas.microsoft.com/office/drawing/2015/10/21/chartex" xmlns:cx3="http://schemas.microsoft.com/office/drawing/2016/5/9/chartex" xmlns:cx4="http://schemas.microsoft.com/office/drawing/2016/5/10/chartex" xmlns:cx5="http://schemas.microsoft.com/office/drawing/2016/5/11/chartex" xmlns:cx6="http://schemas.microsoft.com/office/drawing/2016/5/12/chartex" xmlns:cx7="http://schemas.microsoft.com/office/drawing/2016/5/13/chartex" xmlns:cx8="http://schemas.microsoft.com/office/drawing/2016/5/14/chartex" xmlns:mc="http://schemas.openxmlformats.org/markup-compatibility/2006" xmlns:aink="http://schemas.microsoft.com/office/drawing/2016/ink" xmlns:am3d="http://schemas.microsoft.com/office/drawing/2017/model3d" xmlns:o="urn:schemas-microsoft-com:office:office" xmlns:r="http://schemas.openxmlformats.org/officeDocument/2006/relationships" xmlns:m="http://schemas.openxmlformats.org/officeDocument/2006/math" xmlns:v="urn:schemas-microsoft-com:vml" xmlns:wp14="http://schemas.microsoft.com/office/word/2010/wordprocessingDrawing" xmlns:wp="http://schemas.openxmlformats.org/drawingml/2006/wordprocessingDrawing" xmlns:w10="urn:schemas-microsoft-com:office:word" xmlns:w="http://schemas.openxmlformats.org/wordprocessingml/2006/main" xmlns:w14="http://schemas.microsoft.com/office/word/2010/wordml" xmlns:w15="http://schemas.microsoft.com/office/word/2012/wordml" xmlns:w16cex="http://schemas.microsoft.com/office/word/2018/wordml/cex" xmlns:w16cid="http://schemas.microsoft.com/office/word/2016/wordml/cid" xmlns:w16="http://schemas.microsoft.com/office/word/2018/wordml" xmlns:w16se="http://schemas.microsoft.com/office/word/2015/wordml/symex" xmlns:wpg="http://schemas.microsoft.com/office/word/2010/wordprocessingGroup" xmlns:wpi="http://schemas.microsoft.com/office/word/2010/wordprocessingInk" xmlns:wne="http://schemas.microsoft.com/office/word/2006/wordml" xmlns:wps="http://schemas.microsoft.com/office/word/2010/wordprocessingShape" mc:Ignorable="w14 w15 w16se w16cid w16 w16cex wp14">
+<w:ftr xmlns:wpc="http://schemas.microsoft.com/office/word/2010/wordprocessingCanvas" xmlns:cx="http://schemas.microsoft.com/office/drawing/2014/chartex" xmlns:cx1="http://schemas.microsoft.com/office/drawing/2015/9/8/chartex" xmlns:cx2="http://schemas.microsoft.com/office/drawing/2015/10/21/chartex" xmlns:cx3="http://schemas.microsoft.com/office/drawing/2016/5/9/chartex" xmlns:cx4="http://schemas.microsoft.com/office/drawing/2016/5/10/chartex" xmlns:cx5="http://schemas.microsoft.com/office/drawing/2016/5/11/chartex" xmlns:cx6="http://schemas.microsoft.com/office/drawing/2016/5/12/chartex" xmlns:cx7="http://schemas.microsoft.com/office/drawing/2016/5/13/chartex" xmlns:cx8="http://schemas.microsoft.com/office/drawing/2016/5/14/chartex" xmlns:mc="http://schemas.openxmlformats.org/markup-compatibility/2006" xmlns:aink="http://schemas.microsoft.com/office/drawing/2016/ink" xmlns:am3d="http://schemas.microsoft.com/office/drawing/2017/model3d" xmlns:o="urn:schemas-microsoft-com:office:office" xmlns:oel="http://schemas.microsoft.com/office/2019/extlst" xmlns:r="http://schemas.openxmlformats.org/officeDocument/2006/relationships" xmlns:m="http://schemas.openxmlformats.org/officeDocument/2006/math" xmlns:v="urn:schemas-microsoft-com:vml" xmlns:wp14="http://schemas.microsoft.com/office/word/2010/wordprocessingDrawing" xmlns:wp="http://schemas.openxmlformats.org/drawingml/2006/wordprocessingDrawing" xmlns:w10="urn:schemas-microsoft-com:office:word" xmlns:w="http://schemas.openxmlformats.org/wordprocessingml/2006/main" xmlns:w14="http://schemas.microsoft.com/office/word/2010/wordml" xmlns:w15="http://schemas.microsoft.com/office/word/2012/wordml" xmlns:w16cex="http://schemas.microsoft.com/office/word/2018/wordml/cex" xmlns:w16cid="http://schemas.microsoft.com/office/word/2016/wordml/cid" xmlns:w16="http://schemas.microsoft.com/office/word/2018/wordml" xmlns:w16du="http://schemas.microsoft.com/office/word/2023/wordml/word16du" xmlns:w16sdtdh="http://schemas.microsoft.com/office/word/2020/wordml/sdtdatahash" xmlns:w16sdtfl="http://schemas.microsoft.com/office/word/2024/wordml/sdtformatlock" xmlns:w16se="http://schemas.microsoft.com/office/word/2015/wordml/symex" xmlns:wpg="http://schemas.microsoft.com/office/word/2010/wordprocessingGroup" xmlns:wpi="http://schemas.microsoft.com/office/word/2010/wordprocessingInk" xmlns:wne="http://schemas.microsoft.com/office/word/2006/wordml" xmlns:wps="http://schemas.microsoft.com/office/word/2010/wordprocessingShape" mc:Ignorable="w14 w15 w16se w16cid w16 w16cex w16sdtdh w16sdtfl w16du wp14">
   <w:p>
     <w:pPr>
       <w:tabs>
@@ -11209,7 +11799,7 @@
 </file>
 
 <file path=word/footer2.xml><?xml version="1.0" encoding="utf-8"?>
-<w:ftr xmlns:wpc="http://schemas.microsoft.com/office/word/2010/wordprocessingCanvas" xmlns:cx="http://schemas.microsoft.com/office/drawing/2014/chartex" xmlns:cx1="http://schemas.microsoft.com/office/drawing/2015/9/8/chartex" xmlns:cx2="http://schemas.microsoft.com/office/drawing/2015/10/21/chartex" xmlns:cx3="http://schemas.microsoft.com/office/drawing/2016/5/9/chartex" xmlns:cx4="http://schemas.microsoft.com/office/drawing/2016/5/10/chartex" xmlns:cx5="http://schemas.microsoft.com/office/drawing/2016/5/11/chartex" xmlns:cx6="http://schemas.microsoft.com/office/drawing/2016/5/12/chartex" xmlns:cx7="http://schemas.microsoft.com/office/drawing/2016/5/13/chartex" xmlns:cx8="http://schemas.microsoft.com/office/drawing/2016/5/14/chartex" xmlns:mc="http://schemas.openxmlformats.org/markup-compatibility/2006" xmlns:aink="http://schemas.microsoft.com/office/drawing/2016/ink" xmlns:am3d="http://schemas.microsoft.com/office/drawing/2017/model3d" xmlns:o="urn:schemas-microsoft-com:office:office" xmlns:r="http://schemas.openxmlformats.org/officeDocument/2006/relationships" xmlns:m="http://schemas.openxmlformats.org/officeDocument/2006/math" xmlns:v="urn:schemas-microsoft-com:vml" xmlns:wp14="http://schemas.microsoft.com/office/word/2010/wordprocessingDrawing" xmlns:wp="http://schemas.openxmlformats.org/drawingml/2006/wordprocessingDrawing" xmlns:w10="urn:schemas-microsoft-com:office:word" xmlns:w="http://schemas.openxmlformats.org/wordprocessingml/2006/main" xmlns:w14="http://schemas.microsoft.com/office/word/2010/wordml" xmlns:w15="http://schemas.microsoft.com/office/word/2012/wordml" xmlns:w16cex="http://schemas.microsoft.com/office/word/2018/wordml/cex" xmlns:w16cid="http://schemas.microsoft.com/office/word/2016/wordml/cid" xmlns:w16="http://schemas.microsoft.com/office/word/2018/wordml" xmlns:w16se="http://schemas.microsoft.com/office/word/2015/wordml/symex" xmlns:wpg="http://schemas.microsoft.com/office/word/2010/wordprocessingGroup" xmlns:wpi="http://schemas.microsoft.com/office/word/2010/wordprocessingInk" xmlns:wne="http://schemas.microsoft.com/office/word/2006/wordml" xmlns:wps="http://schemas.microsoft.com/office/word/2010/wordprocessingShape" mc:Ignorable="w14 w15 w16se w16cid w16 w16cex wp14">
+<w:ftr xmlns:wpc="http://schemas.microsoft.com/office/word/2010/wordprocessingCanvas" xmlns:cx="http://schemas.microsoft.com/office/drawing/2014/chartex" xmlns:cx1="http://schemas.microsoft.com/office/drawing/2015/9/8/chartex" xmlns:cx2="http://schemas.microsoft.com/office/drawing/2015/10/21/chartex" xmlns:cx3="http://schemas.microsoft.com/office/drawing/2016/5/9/chartex" xmlns:cx4="http://schemas.microsoft.com/office/drawing/2016/5/10/chartex" xmlns:cx5="http://schemas.microsoft.com/office/drawing/2016/5/11/chartex" xmlns:cx6="http://schemas.microsoft.com/office/drawing/2016/5/12/chartex" xmlns:cx7="http://schemas.microsoft.com/office/drawing/2016/5/13/chartex" xmlns:cx8="http://schemas.microsoft.com/office/drawing/2016/5/14/chartex" xmlns:mc="http://schemas.openxmlformats.org/markup-compatibility/2006" xmlns:aink="http://schemas.microsoft.com/office/drawing/2016/ink" xmlns:am3d="http://schemas.microsoft.com/office/drawing/2017/model3d" xmlns:o="urn:schemas-microsoft-com:office:office" xmlns:oel="http://schemas.microsoft.com/office/2019/extlst" xmlns:r="http://schemas.openxmlformats.org/officeDocument/2006/relationships" xmlns:m="http://schemas.openxmlformats.org/officeDocument/2006/math" xmlns:v="urn:schemas-microsoft-com:vml" xmlns:wp14="http://schemas.microsoft.com/office/word/2010/wordprocessingDrawing" xmlns:wp="http://schemas.openxmlformats.org/drawingml/2006/wordprocessingDrawing" xmlns:w10="urn:schemas-microsoft-com:office:word" xmlns:w="http://schemas.openxmlformats.org/wordprocessingml/2006/main" xmlns:w14="http://schemas.microsoft.com/office/word/2010/wordml" xmlns:w15="http://schemas.microsoft.com/office/word/2012/wordml" xmlns:w16cex="http://schemas.microsoft.com/office/word/2018/wordml/cex" xmlns:w16cid="http://schemas.microsoft.com/office/word/2016/wordml/cid" xmlns:w16="http://schemas.microsoft.com/office/word/2018/wordml" xmlns:w16du="http://schemas.microsoft.com/office/word/2023/wordml/word16du" xmlns:w16sdtdh="http://schemas.microsoft.com/office/word/2020/wordml/sdtdatahash" xmlns:w16sdtfl="http://schemas.microsoft.com/office/word/2024/wordml/sdtformatlock" xmlns:w16se="http://schemas.microsoft.com/office/word/2015/wordml/symex" xmlns:wpg="http://schemas.microsoft.com/office/word/2010/wordprocessingGroup" xmlns:wpi="http://schemas.microsoft.com/office/word/2010/wordprocessingInk" xmlns:wne="http://schemas.microsoft.com/office/word/2006/wordml" xmlns:wps="http://schemas.microsoft.com/office/word/2010/wordprocessingShape" mc:Ignorable="w14 w15 w16se w16cid w16 w16cex w16sdtdh w16sdtfl w16du wp14">
   <w:p>
     <w:pPr>
       <w:spacing w:line="240" w:lineRule="exact"/>
@@ -11223,7 +11813,7 @@
 </file>
 
 <file path=word/footnotes.xml><?xml version="1.0" encoding="utf-8"?>
-<w:footnotes xmlns:wpc="http://schemas.microsoft.com/office/word/2010/wordprocessingCanvas" xmlns:cx="http://schemas.microsoft.com/office/drawing/2014/chartex" xmlns:cx1="http://schemas.microsoft.com/office/drawing/2015/9/8/chartex" xmlns:cx2="http://schemas.microsoft.com/office/drawing/2015/10/21/chartex" xmlns:cx3="http://schemas.microsoft.com/office/drawing/2016/5/9/chartex" xmlns:cx4="http://schemas.microsoft.com/office/drawing/2016/5/10/chartex" xmlns:cx5="http://schemas.microsoft.com/office/drawing/2016/5/11/chartex" xmlns:cx6="http://schemas.microsoft.com/office/drawing/2016/5/12/chartex" xmlns:cx7="http://schemas.microsoft.com/office/drawing/2016/5/13/chartex" xmlns:cx8="http://schemas.microsoft.com/office/drawing/2016/5/14/chartex" xmlns:mc="http://schemas.openxmlformats.org/markup-compatibility/2006" xmlns:aink="http://schemas.microsoft.com/office/drawing/2016/ink" xmlns:am3d="http://schemas.microsoft.com/office/drawing/2017/model3d" xmlns:o="urn:schemas-microsoft-com:office:office" xmlns:r="http://schemas.openxmlformats.org/officeDocument/2006/relationships" xmlns:m="http://schemas.openxmlformats.org/officeDocument/2006/math" xmlns:v="urn:schemas-microsoft-com:vml" xmlns:wp14="http://schemas.microsoft.com/office/word/2010/wordprocessingDrawing" xmlns:wp="http://schemas.openxmlformats.org/drawingml/2006/wordprocessingDrawing" xmlns:w10="urn:schemas-microsoft-com:office:word" xmlns:w="http://schemas.openxmlformats.org/wordprocessingml/2006/main" xmlns:w14="http://schemas.microsoft.com/office/word/2010/wordml" xmlns:w15="http://schemas.microsoft.com/office/word/2012/wordml" xmlns:w16cex="http://schemas.microsoft.com/office/word/2018/wordml/cex" xmlns:w16cid="http://schemas.microsoft.com/office/word/2016/wordml/cid" xmlns:w16="http://schemas.microsoft.com/office/word/2018/wordml" xmlns:w16se="http://schemas.microsoft.com/office/word/2015/wordml/symex" xmlns:wpg="http://schemas.microsoft.com/office/word/2010/wordprocessingGroup" xmlns:wpi="http://schemas.microsoft.com/office/word/2010/wordprocessingInk" xmlns:wne="http://schemas.microsoft.com/office/word/2006/wordml" xmlns:wps="http://schemas.microsoft.com/office/word/2010/wordprocessingShape" mc:Ignorable="w14 w15 w16se w16cid w16 w16cex wp14">
+<w:footnotes xmlns:wpc="http://schemas.microsoft.com/office/word/2010/wordprocessingCanvas" xmlns:cx="http://schemas.microsoft.com/office/drawing/2014/chartex" xmlns:cx1="http://schemas.microsoft.com/office/drawing/2015/9/8/chartex" xmlns:cx2="http://schemas.microsoft.com/office/drawing/2015/10/21/chartex" xmlns:cx3="http://schemas.microsoft.com/office/drawing/2016/5/9/chartex" xmlns:cx4="http://schemas.microsoft.com/office/drawing/2016/5/10/chartex" xmlns:cx5="http://schemas.microsoft.com/office/drawing/2016/5/11/chartex" xmlns:cx6="http://schemas.microsoft.com/office/drawing/2016/5/12/chartex" xmlns:cx7="http://schemas.microsoft.com/office/drawing/2016/5/13/chartex" xmlns:cx8="http://schemas.microsoft.com/office/drawing/2016/5/14/chartex" xmlns:mc="http://schemas.openxmlformats.org/markup-compatibility/2006" xmlns:aink="http://schemas.microsoft.com/office/drawing/2016/ink" xmlns:am3d="http://schemas.microsoft.com/office/drawing/2017/model3d" xmlns:o="urn:schemas-microsoft-com:office:office" xmlns:oel="http://schemas.microsoft.com/office/2019/extlst" xmlns:r="http://schemas.openxmlformats.org/officeDocument/2006/relationships" xmlns:m="http://schemas.openxmlformats.org/officeDocument/2006/math" xmlns:v="urn:schemas-microsoft-com:vml" xmlns:wp14="http://schemas.microsoft.com/office/word/2010/wordprocessingDrawing" xmlns:wp="http://schemas.openxmlformats.org/drawingml/2006/wordprocessingDrawing" xmlns:w10="urn:schemas-microsoft-com:office:word" xmlns:w="http://schemas.openxmlformats.org/wordprocessingml/2006/main" xmlns:w14="http://schemas.microsoft.com/office/word/2010/wordml" xmlns:w15="http://schemas.microsoft.com/office/word/2012/wordml" xmlns:w16cex="http://schemas.microsoft.com/office/word/2018/wordml/cex" xmlns:w16cid="http://schemas.microsoft.com/office/word/2016/wordml/cid" xmlns:w16="http://schemas.microsoft.com/office/word/2018/wordml" xmlns:w16du="http://schemas.microsoft.com/office/word/2023/wordml/word16du" xmlns:w16sdtdh="http://schemas.microsoft.com/office/word/2020/wordml/sdtdatahash" xmlns:w16sdtfl="http://schemas.microsoft.com/office/word/2024/wordml/sdtformatlock" xmlns:w16se="http://schemas.microsoft.com/office/word/2015/wordml/symex" xmlns:wpg="http://schemas.microsoft.com/office/word/2010/wordprocessingGroup" xmlns:wpi="http://schemas.microsoft.com/office/word/2010/wordprocessingInk" xmlns:wne="http://schemas.microsoft.com/office/word/2006/wordml" xmlns:wps="http://schemas.microsoft.com/office/word/2010/wordprocessingShape" mc:Ignorable="w14 w15 w16se w16cid w16 w16cex w16sdtdh w16sdtfl w16du wp14">
   <w:footnote w:type="separator" w:id="-1">
     <w:p>
       <w:r>
@@ -11242,7 +11832,7 @@
 </file>
 
 <file path=word/numbering.xml><?xml version="1.0" encoding="utf-8"?>
-<w:numbering xmlns:wpc="http://schemas.microsoft.com/office/word/2010/wordprocessingCanvas" xmlns:cx="http://schemas.microsoft.com/office/drawing/2014/chartex" xmlns:cx1="http://schemas.microsoft.com/office/drawing/2015/9/8/chartex" xmlns:cx2="http://schemas.microsoft.com/office/drawing/2015/10/21/chartex" xmlns:cx3="http://schemas.microsoft.com/office/drawing/2016/5/9/chartex" xmlns:cx4="http://schemas.microsoft.com/office/drawing/2016/5/10/chartex" xmlns:cx5="http://schemas.microsoft.com/office/drawing/2016/5/11/chartex" xmlns:cx6="http://schemas.microsoft.com/office/drawing/2016/5/12/chartex" xmlns:cx7="http://schemas.microsoft.com/office/drawing/2016/5/13/chartex" xmlns:cx8="http://schemas.microsoft.com/office/drawing/2016/5/14/chartex" xmlns:mc="http://schemas.openxmlformats.org/markup-compatibility/2006" xmlns:aink="http://schemas.microsoft.com/office/drawing/2016/ink" xmlns:am3d="http://schemas.microsoft.com/office/drawing/2017/model3d" xmlns:o="urn:schemas-microsoft-com:office:office" xmlns:r="http://schemas.openxmlformats.org/officeDocument/2006/relationships" xmlns:m="http://schemas.openxmlformats.org/officeDocument/2006/math" xmlns:v="urn:schemas-microsoft-com:vml" xmlns:wp14="http://schemas.microsoft.com/office/word/2010/wordprocessingDrawing" xmlns:wp="http://schemas.openxmlformats.org/drawingml/2006/wordprocessingDrawing" xmlns:w10="urn:schemas-microsoft-com:office:word" xmlns:w="http://schemas.openxmlformats.org/wordprocessingml/2006/main" xmlns:w14="http://schemas.microsoft.com/office/word/2010/wordml" xmlns:w15="http://schemas.microsoft.com/office/word/2012/wordml" xmlns:w16cex="http://schemas.microsoft.com/office/word/2018/wordml/cex" xmlns:w16cid="http://schemas.microsoft.com/office/word/2016/wordml/cid" xmlns:w16="http://schemas.microsoft.com/office/word/2018/wordml" xmlns:w16se="http://schemas.microsoft.com/office/word/2015/wordml/symex" xmlns:wpg="http://schemas.microsoft.com/office/word/2010/wordprocessingGroup" xmlns:wpi="http://schemas.microsoft.com/office/word/2010/wordprocessingInk" xmlns:wne="http://schemas.microsoft.com/office/word/2006/wordml" xmlns:wps="http://schemas.microsoft.com/office/word/2010/wordprocessingShape" mc:Ignorable="w14 w15 w16se w16cid w16 w16cex wp14">
+<w:numbering xmlns:wpc="http://schemas.microsoft.com/office/word/2010/wordprocessingCanvas" xmlns:cx="http://schemas.microsoft.com/office/drawing/2014/chartex" xmlns:cx1="http://schemas.microsoft.com/office/drawing/2015/9/8/chartex" xmlns:cx2="http://schemas.microsoft.com/office/drawing/2015/10/21/chartex" xmlns:cx3="http://schemas.microsoft.com/office/drawing/2016/5/9/chartex" xmlns:cx4="http://schemas.microsoft.com/office/drawing/2016/5/10/chartex" xmlns:cx5="http://schemas.microsoft.com/office/drawing/2016/5/11/chartex" xmlns:cx6="http://schemas.microsoft.com/office/drawing/2016/5/12/chartex" xmlns:cx7="http://schemas.microsoft.com/office/drawing/2016/5/13/chartex" xmlns:cx8="http://schemas.microsoft.com/office/drawing/2016/5/14/chartex" xmlns:mc="http://schemas.openxmlformats.org/markup-compatibility/2006" xmlns:aink="http://schemas.microsoft.com/office/drawing/2016/ink" xmlns:am3d="http://schemas.microsoft.com/office/drawing/2017/model3d" xmlns:o="urn:schemas-microsoft-com:office:office" xmlns:oel="http://schemas.microsoft.com/office/2019/extlst" xmlns:r="http://schemas.openxmlformats.org/officeDocument/2006/relationships" xmlns:m="http://schemas.openxmlformats.org/officeDocument/2006/math" xmlns:v="urn:schemas-microsoft-com:vml" xmlns:wp14="http://schemas.microsoft.com/office/word/2010/wordprocessingDrawing" xmlns:wp="http://schemas.openxmlformats.org/drawingml/2006/wordprocessingDrawing" xmlns:w10="urn:schemas-microsoft-com:office:word" xmlns:w="http://schemas.openxmlformats.org/wordprocessingml/2006/main" xmlns:w14="http://schemas.microsoft.com/office/word/2010/wordml" xmlns:w15="http://schemas.microsoft.com/office/word/2012/wordml" xmlns:w16cex="http://schemas.microsoft.com/office/word/2018/wordml/cex" xmlns:w16cid="http://schemas.microsoft.com/office/word/2016/wordml/cid" xmlns:w16="http://schemas.microsoft.com/office/word/2018/wordml" xmlns:w16du="http://schemas.microsoft.com/office/word/2023/wordml/word16du" xmlns:w16sdtdh="http://schemas.microsoft.com/office/word/2020/wordml/sdtdatahash" xmlns:w16sdtfl="http://schemas.microsoft.com/office/word/2024/wordml/sdtformatlock" xmlns:w16se="http://schemas.microsoft.com/office/word/2015/wordml/symex" xmlns:wpg="http://schemas.microsoft.com/office/word/2010/wordprocessingGroup" xmlns:wpi="http://schemas.microsoft.com/office/word/2010/wordprocessingInk" xmlns:wne="http://schemas.microsoft.com/office/word/2006/wordml" xmlns:wps="http://schemas.microsoft.com/office/word/2010/wordprocessingShape" mc:Ignorable="w14 w15 w16se w16cid w16 w16cex w16sdtdh w16sdtfl w16du wp14">
   <w:abstractNum w:abstractNumId="0" w15:restartNumberingAfterBreak="0">
     <w:nsid w:val="24E51C6E"/>
     <w:multiLevelType w:val="multilevel"/>
@@ -11251,7 +11841,7 @@
     <w:lvl w:ilvl="0">
       <w:start w:val="1"/>
       <w:numFmt w:val="bullet"/>
-      <w:pStyle w:val="a"/>
+      <w:pStyle w:val="ListParagraph"/>
       <w:lvlText w:val="•"/>
       <w:lvlJc w:val="left"/>
       <w:pPr>
@@ -11479,20 +12069,20 @@
     <w:tmpl w:val="574087B6"/>
     <w:numStyleLink w:val="Philipsbullets"/>
   </w:abstractNum>
-  <w:num w:numId="1">
+  <w:num w:numId="1" w16cid:durableId="596252340">
     <w:abstractNumId w:val="1"/>
   </w:num>
-  <w:num w:numId="2">
+  <w:num w:numId="2" w16cid:durableId="92479670">
     <w:abstractNumId w:val="0"/>
   </w:num>
-  <w:num w:numId="3">
+  <w:num w:numId="3" w16cid:durableId="634875954">
     <w:abstractNumId w:val="2"/>
   </w:num>
 </w:numbering>
 </file>
 
 <file path=word/styles.xml><?xml version="1.0" encoding="utf-8"?>
-<w:styles xmlns:mc="http://schemas.openxmlformats.org/markup-compatibility/2006" xmlns:r="http://schemas.openxmlformats.org/officeDocument/2006/relationships" xmlns:w="http://schemas.openxmlformats.org/wordprocessingml/2006/main" xmlns:w14="http://schemas.microsoft.com/office/word/2010/wordml" xmlns:w15="http://schemas.microsoft.com/office/word/2012/wordml" xmlns:w16cex="http://schemas.microsoft.com/office/word/2018/wordml/cex" xmlns:w16cid="http://schemas.microsoft.com/office/word/2016/wordml/cid" xmlns:w16="http://schemas.microsoft.com/office/word/2018/wordml" xmlns:w16se="http://schemas.microsoft.com/office/word/2015/wordml/symex" mc:Ignorable="w14 w15 w16se w16cid w16 w16cex">
+<w:styles xmlns:mc="http://schemas.openxmlformats.org/markup-compatibility/2006" xmlns:r="http://schemas.openxmlformats.org/officeDocument/2006/relationships" xmlns:w="http://schemas.openxmlformats.org/wordprocessingml/2006/main" xmlns:w14="http://schemas.microsoft.com/office/word/2010/wordml" xmlns:w15="http://schemas.microsoft.com/office/word/2012/wordml" xmlns:w16cex="http://schemas.microsoft.com/office/word/2018/wordml/cex" xmlns:w16cid="http://schemas.microsoft.com/office/word/2016/wordml/cid" xmlns:w16="http://schemas.microsoft.com/office/word/2018/wordml" xmlns:w16du="http://schemas.microsoft.com/office/word/2023/wordml/word16du" xmlns:w16sdtdh="http://schemas.microsoft.com/office/word/2020/wordml/sdtdatahash" xmlns:w16sdtfl="http://schemas.microsoft.com/office/word/2024/wordml/sdtformatlock" xmlns:w16se="http://schemas.microsoft.com/office/word/2015/wordml/symex" mc:Ignorable="w14 w15 w16se w16cid w16 w16cex w16sdtdh w16sdtfl w16du">
   <w:docDefaults>
     <w:rPrDefault>
       <w:rPr>
@@ -11869,7 +12459,7 @@
     <w:lsdException w:name="Unresolved Mention" w:semiHidden="1" w:uiPriority="99" w:unhideWhenUsed="1"/>
     <w:lsdException w:name="Smart Link" w:semiHidden="1" w:uiPriority="99" w:unhideWhenUsed="1"/>
   </w:latentStyles>
-  <w:style w:type="paragraph" w:default="1" w:styleId="a0">
+  <w:style w:type="paragraph" w:default="1" w:styleId="Normal">
     <w:name w:val="Normal"/>
     <w:qFormat/>
     <w:rsid w:val="00564722"/>
@@ -11882,10 +12472,10 @@
       <w:lang w:val="en-US"/>
     </w:rPr>
   </w:style>
-  <w:style w:type="paragraph" w:styleId="1">
+  <w:style w:type="paragraph" w:styleId="Heading1">
     <w:name w:val="heading 1"/>
-    <w:basedOn w:val="a0"/>
-    <w:next w:val="a0"/>
+    <w:basedOn w:val="Normal"/>
+    <w:next w:val="Normal"/>
     <w:qFormat/>
     <w:rsid w:val="00C42A54"/>
     <w:pPr>
@@ -11897,11 +12487,11 @@
       <w:b/>
     </w:rPr>
   </w:style>
-  <w:style w:type="paragraph" w:styleId="2">
+  <w:style w:type="paragraph" w:styleId="Heading2">
     <w:name w:val="heading 2"/>
-    <w:basedOn w:val="a0"/>
-    <w:next w:val="a0"/>
-    <w:link w:val="20"/>
+    <w:basedOn w:val="Normal"/>
+    <w:next w:val="Normal"/>
+    <w:link w:val="Heading2Char"/>
     <w:unhideWhenUsed/>
     <w:qFormat/>
     <w:rsid w:val="00C42A54"/>
@@ -11917,13 +12507,13 @@
       <w:szCs w:val="26"/>
     </w:rPr>
   </w:style>
-  <w:style w:type="character" w:default="1" w:styleId="a1">
+  <w:style w:type="character" w:default="1" w:styleId="DefaultParagraphFont">
     <w:name w:val="Default Paragraph Font"/>
     <w:uiPriority w:val="1"/>
     <w:semiHidden/>
     <w:unhideWhenUsed/>
   </w:style>
-  <w:style w:type="table" w:default="1" w:styleId="a2">
+  <w:style w:type="table" w:default="1" w:styleId="TableNormal">
     <w:name w:val="Normal Table"/>
     <w:uiPriority w:val="99"/>
     <w:semiHidden/>
@@ -11938,16 +12528,16 @@
       </w:tblCellMar>
     </w:tblPr>
   </w:style>
-  <w:style w:type="numbering" w:default="1" w:styleId="a3">
+  <w:style w:type="numbering" w:default="1" w:styleId="NoList">
     <w:name w:val="No List"/>
     <w:uiPriority w:val="99"/>
     <w:semiHidden/>
     <w:unhideWhenUsed/>
   </w:style>
-  <w:style w:type="paragraph" w:styleId="a4">
+  <w:style w:type="paragraph" w:styleId="Header">
     <w:name w:val="header"/>
-    <w:basedOn w:val="a0"/>
-    <w:link w:val="a5"/>
+    <w:basedOn w:val="Normal"/>
+    <w:link w:val="HeaderChar"/>
     <w:uiPriority w:val="99"/>
     <w:pPr>
       <w:tabs>
@@ -11956,10 +12546,10 @@
       </w:tabs>
     </w:pPr>
   </w:style>
-  <w:style w:type="paragraph" w:styleId="a6">
+  <w:style w:type="paragraph" w:styleId="Footer">
     <w:name w:val="footer"/>
-    <w:basedOn w:val="a0"/>
-    <w:link w:val="a7"/>
+    <w:basedOn w:val="Normal"/>
+    <w:link w:val="FooterChar"/>
     <w:rsid w:val="005D37DC"/>
     <w:pPr>
       <w:framePr w:w="9979" w:h="567" w:wrap="notBeside" w:vAnchor="page" w:hAnchor="page" w:x="1736" w:yAlign="bottom"/>
@@ -11975,7 +12565,7 @@
   </w:style>
   <w:style w:type="paragraph" w:customStyle="1" w:styleId="Emphasis1">
     <w:name w:val="Emphasis 1"/>
-    <w:basedOn w:val="a0"/>
+    <w:basedOn w:val="Normal"/>
     <w:qFormat/>
     <w:rsid w:val="00B26DE8"/>
     <w:rPr>
@@ -11985,7 +12575,7 @@
   </w:style>
   <w:style w:type="paragraph" w:customStyle="1" w:styleId="Emphasis2">
     <w:name w:val="Emphasis 2"/>
-    <w:basedOn w:val="a0"/>
+    <w:basedOn w:val="Normal"/>
     <w:qFormat/>
     <w:rsid w:val="00B26DE8"/>
     <w:rPr>
@@ -11993,10 +12583,10 @@
       <w:lang w:val="en-GB"/>
     </w:rPr>
   </w:style>
-  <w:style w:type="paragraph" w:styleId="a8">
+  <w:style w:type="paragraph" w:styleId="BalloonText">
     <w:name w:val="Balloon Text"/>
-    <w:basedOn w:val="a0"/>
-    <w:link w:val="a9"/>
+    <w:basedOn w:val="Normal"/>
+    <w:link w:val="BalloonTextChar"/>
     <w:rsid w:val="00A86808"/>
     <w:rPr>
       <w:rFonts w:ascii="Tahoma" w:hAnsi="Tahoma" w:cs="Tahoma"/>
@@ -12004,10 +12594,10 @@
       <w:szCs w:val="16"/>
     </w:rPr>
   </w:style>
-  <w:style w:type="character" w:customStyle="1" w:styleId="a9">
-    <w:name w:val="批注框文本 字符"/>
-    <w:basedOn w:val="a1"/>
-    <w:link w:val="a8"/>
+  <w:style w:type="character" w:customStyle="1" w:styleId="BalloonTextChar">
+    <w:name w:val="Balloon Text Char"/>
+    <w:basedOn w:val="DefaultParagraphFont"/>
+    <w:link w:val="BalloonText"/>
     <w:rsid w:val="00A86808"/>
     <w:rPr>
       <w:rFonts w:ascii="Tahoma" w:hAnsi="Tahoma" w:cs="Tahoma"/>
@@ -12016,9 +12606,9 @@
       <w:lang w:val="en-US"/>
     </w:rPr>
   </w:style>
-  <w:style w:type="paragraph" w:styleId="aa">
+  <w:style w:type="paragraph" w:styleId="NormalWeb">
     <w:name w:val="Normal (Web)"/>
-    <w:basedOn w:val="a0"/>
+    <w:basedOn w:val="Normal"/>
     <w:uiPriority w:val="99"/>
     <w:unhideWhenUsed/>
     <w:rsid w:val="00832AD7"/>
@@ -12032,10 +12622,10 @@
       <w:lang w:val="nl-NL" w:eastAsia="nl-NL"/>
     </w:rPr>
   </w:style>
-  <w:style w:type="character" w:customStyle="1" w:styleId="20">
-    <w:name w:val="标题 2 字符"/>
-    <w:basedOn w:val="a1"/>
-    <w:link w:val="2"/>
+  <w:style w:type="character" w:customStyle="1" w:styleId="Heading2Char">
+    <w:name w:val="Heading 2 Char"/>
+    <w:basedOn w:val="DefaultParagraphFont"/>
+    <w:link w:val="Heading2"/>
     <w:rsid w:val="00C42A54"/>
     <w:rPr>
       <w:rFonts w:asciiTheme="majorHAnsi" w:eastAsiaTheme="majorEastAsia" w:hAnsiTheme="majorHAnsi" w:cstheme="majorBidi"/>
@@ -12047,7 +12637,7 @@
   </w:style>
   <w:style w:type="numbering" w:customStyle="1" w:styleId="Philipsbullets">
     <w:name w:val="Philips bullets"/>
-    <w:basedOn w:val="a3"/>
+    <w:basedOn w:val="NoList"/>
     <w:rsid w:val="00C114F5"/>
     <w:pPr>
       <w:numPr>
@@ -12055,9 +12645,9 @@
       </w:numPr>
     </w:pPr>
   </w:style>
-  <w:style w:type="paragraph" w:styleId="a">
+  <w:style w:type="paragraph" w:styleId="ListParagraph">
     <w:name w:val="List Paragraph"/>
-    <w:basedOn w:val="a0"/>
+    <w:basedOn w:val="Normal"/>
     <w:uiPriority w:val="34"/>
     <w:qFormat/>
     <w:rsid w:val="00C114F5"/>
@@ -12075,7 +12665,7 @@
   </w:style>
   <w:style w:type="paragraph" w:customStyle="1" w:styleId="Emphasis3">
     <w:name w:val="Emphasis 3"/>
-    <w:basedOn w:val="a0"/>
+    <w:basedOn w:val="Normal"/>
     <w:qFormat/>
     <w:rsid w:val="00B26DE8"/>
     <w:rPr>
@@ -12083,10 +12673,10 @@
       <w:lang w:val="en-GB"/>
     </w:rPr>
   </w:style>
-  <w:style w:type="character" w:customStyle="1" w:styleId="a7">
-    <w:name w:val="页脚 字符"/>
-    <w:basedOn w:val="a1"/>
-    <w:link w:val="a6"/>
+  <w:style w:type="character" w:customStyle="1" w:styleId="FooterChar">
+    <w:name w:val="Footer Char"/>
+    <w:basedOn w:val="DefaultParagraphFont"/>
+    <w:link w:val="Footer"/>
     <w:rsid w:val="005D37DC"/>
     <w:rPr>
       <w:rFonts w:ascii="Calibri" w:hAnsi="Calibri" w:cs="Calibri"/>
@@ -12096,9 +12686,9 @@
       <w:lang w:val="en-GB"/>
     </w:rPr>
   </w:style>
-  <w:style w:type="character" w:styleId="ab">
+  <w:style w:type="character" w:styleId="Hyperlink">
     <w:name w:val="Hyperlink"/>
-    <w:basedOn w:val="a1"/>
+    <w:basedOn w:val="DefaultParagraphFont"/>
     <w:unhideWhenUsed/>
     <w:rsid w:val="00176325"/>
     <w:rPr>
@@ -12106,10 +12696,10 @@
       <w:u w:val="single"/>
     </w:rPr>
   </w:style>
-  <w:style w:type="character" w:customStyle="1" w:styleId="a5">
-    <w:name w:val="页眉 字符"/>
-    <w:basedOn w:val="a1"/>
-    <w:link w:val="a4"/>
+  <w:style w:type="character" w:customStyle="1" w:styleId="HeaderChar">
+    <w:name w:val="Header Char"/>
+    <w:basedOn w:val="DefaultParagraphFont"/>
+    <w:link w:val="Header"/>
     <w:uiPriority w:val="99"/>
     <w:rsid w:val="00C4442C"/>
     <w:rPr>
@@ -12118,9 +12708,9 @@
       <w:lang w:val="en-US"/>
     </w:rPr>
   </w:style>
-  <w:style w:type="character" w:styleId="ac">
+  <w:style w:type="character" w:styleId="PlaceholderText">
     <w:name w:val="Placeholder Text"/>
-    <w:basedOn w:val="a1"/>
+    <w:basedOn w:val="DefaultParagraphFont"/>
     <w:uiPriority w:val="99"/>
     <w:semiHidden/>
     <w:rsid w:val="0069411A"/>
@@ -12399,7 +12989,7 @@
 </file>
 
 <file path=customXml/item1.xml><?xml version="1.0" encoding="utf-8"?>
-<b:Sources xmlns:b="http://schemas.openxmlformats.org/officeDocument/2006/bibliography" xmlns="http://schemas.openxmlformats.org/officeDocument/2006/bibliography" SelectedStyle="\APA.XSL" StyleName="APA"/>
+<TemplafyFormConfiguration><![CDATA[{"formFields":[],"formDataEntries":[]}]]></TemplafyFormConfiguration>
 </file>
 
 <file path=customXml/item2.xml><?xml version="1.0" encoding="utf-8"?>
@@ -12407,14 +12997,12 @@
 </file>
 
 <file path=customXml/item3.xml><?xml version="1.0" encoding="utf-8"?>
-<TemplafyFormConfiguration><![CDATA[{"formFields":[],"formDataEntries":[]}]]></TemplafyFormConfiguration>
+<b:Sources xmlns:b="http://schemas.openxmlformats.org/officeDocument/2006/bibliography" xmlns="http://schemas.openxmlformats.org/officeDocument/2006/bibliography" SelectedStyle="\APA.XSL" StyleName="APA"/>
 </file>
 
 <file path=customXml/itemProps1.xml><?xml version="1.0" encoding="utf-8"?>
-<ds:datastoreItem xmlns:ds="http://schemas.openxmlformats.org/officeDocument/2006/customXml" ds:itemID="{91427CC3-FE3C-4876-9ABC-29151FCB6FE0}">
-  <ds:schemaRefs>
-    <ds:schemaRef ds:uri="http://schemas.openxmlformats.org/officeDocument/2006/bibliography"/>
-  </ds:schemaRefs>
+<ds:datastoreItem xmlns:ds="http://schemas.openxmlformats.org/officeDocument/2006/customXml" ds:itemID="{F61B1E8A-AB14-4271-9389-609C7C262F14}">
+  <ds:schemaRefs/>
 </ds:datastoreItem>
 </file>
 
@@ -12425,7 +13013,9 @@
 </file>
 
 <file path=customXml/itemProps3.xml><?xml version="1.0" encoding="utf-8"?>
-<ds:datastoreItem xmlns:ds="http://schemas.openxmlformats.org/officeDocument/2006/customXml" ds:itemID="{F61B1E8A-AB14-4271-9389-609C7C262F14}">
-  <ds:schemaRefs/>
+<ds:datastoreItem xmlns:ds="http://schemas.openxmlformats.org/officeDocument/2006/customXml" ds:itemID="{91427CC3-FE3C-4876-9ABC-29151FCB6FE0}">
+  <ds:schemaRefs>
+    <ds:schemaRef ds:uri="http://schemas.openxmlformats.org/officeDocument/2006/bibliography"/>
+  </ds:schemaRefs>
 </ds:datastoreItem>
 </file>